--- a/9°A/Administración de proyectos/cotizaciones/Guadalajara Jalisco.docx
+++ b/9°A/Administración de proyectos/cotizaciones/Guadalajara Jalisco.docx
@@ -4,6 +4,20 @@
   <w:body>
     <w:p/>
     <w:p/>
+    <w:p>
+      <w:pPr>
+        <w:jc w:val="right"/>
+        <w:rPr>
+          <w:b/>
+        </w:rPr>
+      </w:pPr>
+      <w:r>
+        <w:rPr>
+          <w:b/>
+        </w:rPr>
+        <w:t>Cotización</w:t>
+      </w:r>
+    </w:p>
     <w:p>
       <w:pPr>
         <w:jc w:val="right"/>
@@ -38,6 +52,1877 @@
         <w:t>29 de Julio 2019</w:t>
       </w:r>
     </w:p>
+    <w:tbl>
+      <w:tblPr>
+        <w:tblStyle w:val="Tablaconcuadrcula"/>
+        <w:tblpPr w:leftFromText="141" w:rightFromText="141" w:vertAnchor="text" w:horzAnchor="margin" w:tblpY="1861"/>
+        <w:tblW w:w="0" w:type="auto"/>
+        <w:tblLook w:val="04A0" w:firstRow="1" w:lastRow="0" w:firstColumn="1" w:lastColumn="0" w:noHBand="0" w:noVBand="1"/>
+      </w:tblPr>
+      <w:tblGrid>
+        <w:gridCol w:w="1681"/>
+        <w:gridCol w:w="3984"/>
+        <w:gridCol w:w="2694"/>
+      </w:tblGrid>
+      <w:tr>
+        <w:tc>
+          <w:tcPr>
+            <w:tcW w:w="8359" w:type="dxa"/>
+            <w:gridSpan w:val="3"/>
+            <w:shd w:val="clear" w:color="auto" w:fill="A8D08D" w:themeFill="accent6" w:themeFillTint="99"/>
+          </w:tcPr>
+          <w:p>
+            <w:pPr>
+              <w:jc w:val="center"/>
+              <w:rPr>
+                <w:b/>
+              </w:rPr>
+            </w:pPr>
+            <w:r>
+              <w:rPr>
+                <w:b/>
+              </w:rPr>
+              <w:t>Cotización de hosting</w:t>
+            </w:r>
+            <w:r>
+              <w:rPr>
+                <w:b/>
+              </w:rPr>
+              <w:t xml:space="preserve"> para linux</w:t>
+            </w:r>
+          </w:p>
+        </w:tc>
+      </w:tr>
+      <w:tr>
+        <w:tc>
+          <w:tcPr>
+            <w:tcW w:w="1681" w:type="dxa"/>
+            <w:shd w:val="clear" w:color="auto" w:fill="A8D08D" w:themeFill="accent6" w:themeFillTint="99"/>
+          </w:tcPr>
+          <w:p>
+            <w:pPr>
+              <w:rPr>
+                <w:b/>
+              </w:rPr>
+            </w:pPr>
+            <w:r>
+              <w:rPr>
+                <w:b/>
+              </w:rPr>
+              <w:t>Tipo de plan</w:t>
+            </w:r>
+          </w:p>
+        </w:tc>
+        <w:tc>
+          <w:tcPr>
+            <w:tcW w:w="3984" w:type="dxa"/>
+            <w:shd w:val="clear" w:color="auto" w:fill="A8D08D" w:themeFill="accent6" w:themeFillTint="99"/>
+          </w:tcPr>
+          <w:p>
+            <w:pPr>
+              <w:rPr>
+                <w:b/>
+              </w:rPr>
+            </w:pPr>
+            <w:r>
+              <w:rPr>
+                <w:b/>
+              </w:rPr>
+              <w:t>Características</w:t>
+            </w:r>
+          </w:p>
+        </w:tc>
+        <w:tc>
+          <w:tcPr>
+            <w:tcW w:w="2694" w:type="dxa"/>
+            <w:shd w:val="clear" w:color="auto" w:fill="A8D08D" w:themeFill="accent6" w:themeFillTint="99"/>
+          </w:tcPr>
+          <w:p>
+            <w:pPr>
+              <w:rPr>
+                <w:b/>
+              </w:rPr>
+            </w:pPr>
+            <w:r>
+              <w:rPr>
+                <w:b/>
+              </w:rPr>
+              <w:t>Precio mensual</w:t>
+            </w:r>
+          </w:p>
+        </w:tc>
+      </w:tr>
+      <w:tr>
+        <w:tc>
+          <w:tcPr>
+            <w:tcW w:w="1681" w:type="dxa"/>
+          </w:tcPr>
+          <w:p>
+            <w:pPr>
+              <w:rPr>
+                <w:color w:val="auto"/>
+                <w:sz w:val="18"/>
+                <w:szCs w:val="18"/>
+              </w:rPr>
+            </w:pPr>
+            <w:r>
+              <w:rPr>
+                <w:color w:val="auto"/>
+                <w:sz w:val="18"/>
+                <w:szCs w:val="18"/>
+              </w:rPr>
+              <w:t>I</w:t>
+            </w:r>
+            <w:r>
+              <w:rPr>
+                <w:color w:val="auto"/>
+                <w:sz w:val="18"/>
+                <w:szCs w:val="18"/>
+              </w:rPr>
+              <w:t>nicial</w:t>
+            </w:r>
+          </w:p>
+        </w:tc>
+        <w:tc>
+          <w:tcPr>
+            <w:tcW w:w="3984" w:type="dxa"/>
+          </w:tcPr>
+          <w:p>
+            <w:pPr>
+              <w:pStyle w:val="Prrafodelista"/>
+              <w:numPr>
+                <w:ilvl w:val="0"/>
+                <w:numId w:val="2"/>
+              </w:numPr>
+              <w:shd w:val="clear" w:color="auto" w:fill="FFFFFF"/>
+              <w:jc w:val="left"/>
+              <w:rPr>
+                <w:rFonts w:eastAsia="Times New Roman" w:cs="Arial"/>
+                <w:color w:val="auto"/>
+                <w:sz w:val="18"/>
+                <w:szCs w:val="18"/>
+                <w:lang w:val="es-ES" w:eastAsia="es-ES"/>
+              </w:rPr>
+            </w:pPr>
+            <w:r>
+              <w:rPr>
+                <w:rFonts w:eastAsia="Times New Roman" w:cs="Arial"/>
+                <w:b/>
+                <w:bCs/>
+                <w:color w:val="auto"/>
+                <w:sz w:val="18"/>
+                <w:szCs w:val="18"/>
+                <w:lang w:val="es-ES" w:eastAsia="es-ES"/>
+              </w:rPr>
+              <w:t>1</w:t>
+            </w:r>
+            <w:r>
+              <w:rPr>
+                <w:rFonts w:eastAsia="Times New Roman" w:cs="Arial"/>
+                <w:color w:val="auto"/>
+                <w:sz w:val="18"/>
+                <w:szCs w:val="18"/>
+                <w:lang w:val="es-ES" w:eastAsia="es-ES"/>
+              </w:rPr>
+              <w:t> sitio web</w:t>
+            </w:r>
+          </w:p>
+          <w:p>
+            <w:pPr>
+              <w:pStyle w:val="Prrafodelista"/>
+              <w:numPr>
+                <w:ilvl w:val="0"/>
+                <w:numId w:val="2"/>
+              </w:numPr>
+              <w:shd w:val="clear" w:color="auto" w:fill="FFFFFF"/>
+              <w:jc w:val="left"/>
+              <w:rPr>
+                <w:rFonts w:eastAsia="Times New Roman" w:cs="Arial"/>
+                <w:color w:val="auto"/>
+                <w:sz w:val="18"/>
+                <w:szCs w:val="18"/>
+                <w:lang w:val="es-ES" w:eastAsia="es-ES"/>
+              </w:rPr>
+            </w:pPr>
+            <w:r>
+              <w:rPr>
+                <w:rFonts w:eastAsia="Times New Roman" w:cs="Arial"/>
+                <w:b/>
+                <w:bCs/>
+                <w:color w:val="auto"/>
+                <w:sz w:val="18"/>
+                <w:szCs w:val="18"/>
+                <w:lang w:val="es-ES" w:eastAsia="es-ES"/>
+              </w:rPr>
+              <w:t>30 GB</w:t>
+            </w:r>
+            <w:r>
+              <w:rPr>
+                <w:rFonts w:eastAsia="Times New Roman" w:cs="Arial"/>
+                <w:color w:val="auto"/>
+                <w:sz w:val="18"/>
+                <w:szCs w:val="18"/>
+                <w:lang w:val="es-ES" w:eastAsia="es-ES"/>
+              </w:rPr>
+              <w:t> de almacenamiento</w:t>
+            </w:r>
+          </w:p>
+          <w:p>
+            <w:pPr>
+              <w:pStyle w:val="Prrafodelista"/>
+              <w:numPr>
+                <w:ilvl w:val="0"/>
+                <w:numId w:val="2"/>
+              </w:numPr>
+              <w:shd w:val="clear" w:color="auto" w:fill="FFFFFF"/>
+              <w:jc w:val="left"/>
+              <w:rPr>
+                <w:rFonts w:eastAsia="Times New Roman" w:cs="Arial"/>
+                <w:color w:val="auto"/>
+                <w:sz w:val="18"/>
+                <w:szCs w:val="18"/>
+                <w:lang w:val="es-ES" w:eastAsia="es-ES"/>
+              </w:rPr>
+            </w:pPr>
+            <w:r>
+              <w:rPr>
+                <w:rFonts w:eastAsia="Times New Roman" w:cs="Arial"/>
+                <w:color w:val="auto"/>
+                <w:sz w:val="18"/>
+                <w:szCs w:val="18"/>
+                <w:lang w:val="es-ES" w:eastAsia="es-ES"/>
+              </w:rPr>
+              <w:t>Ancho de banda </w:t>
+            </w:r>
+            <w:r>
+              <w:rPr>
+                <w:rFonts w:eastAsia="Times New Roman" w:cs="Arial"/>
+                <w:b/>
+                <w:bCs/>
+                <w:color w:val="auto"/>
+                <w:sz w:val="18"/>
+                <w:szCs w:val="18"/>
+                <w:lang w:val="es-ES" w:eastAsia="es-ES"/>
+              </w:rPr>
+              <w:t>sin medición</w:t>
+            </w:r>
+            <w:r>
+              <w:rPr>
+                <w:rFonts w:eastAsia="Times New Roman" w:cs="Arial"/>
+                <w:color w:val="auto"/>
+                <w:sz w:val="18"/>
+                <w:szCs w:val="18"/>
+                <w:lang w:val="es-ES" w:eastAsia="es-ES"/>
+              </w:rPr>
+              <w:t> </w:t>
+            </w:r>
+          </w:p>
+        </w:tc>
+        <w:tc>
+          <w:tcPr>
+            <w:tcW w:w="2694" w:type="dxa"/>
+          </w:tcPr>
+          <w:p>
+            <w:pPr>
+              <w:rPr>
+                <w:rFonts w:cs="Arial"/>
+                <w:color w:val="auto"/>
+                <w:sz w:val="18"/>
+                <w:szCs w:val="18"/>
+              </w:rPr>
+            </w:pPr>
+            <w:r>
+              <w:rPr>
+                <w:rStyle w:val="no-wrap-text"/>
+                <w:rFonts w:cs="Arial"/>
+                <w:color w:val="auto"/>
+                <w:sz w:val="18"/>
+                <w:szCs w:val="18"/>
+                <w:shd w:val="clear" w:color="auto" w:fill="FFFFFF"/>
+              </w:rPr>
+              <w:t>$49.99  MXN</w:t>
+            </w:r>
+            <w:r>
+              <w:rPr>
+                <w:rFonts w:cs="Arial"/>
+                <w:color w:val="auto"/>
+                <w:sz w:val="18"/>
+                <w:szCs w:val="18"/>
+                <w:shd w:val="clear" w:color="auto" w:fill="FFFFFF"/>
+              </w:rPr>
+              <w:t xml:space="preserve"> /mes </w:t>
+            </w:r>
+            <w:r>
+              <w:rPr>
+                <w:rStyle w:val="no-wrap-text"/>
+                <w:rFonts w:cs="Arial"/>
+                <w:color w:val="auto"/>
+                <w:sz w:val="18"/>
+                <w:szCs w:val="18"/>
+                <w:shd w:val="clear" w:color="auto" w:fill="FFFFFF"/>
+              </w:rPr>
+              <w:t xml:space="preserve"> </w:t>
+            </w:r>
+          </w:p>
+        </w:tc>
+      </w:tr>
+      <w:tr>
+        <w:tc>
+          <w:tcPr>
+            <w:tcW w:w="1681" w:type="dxa"/>
+          </w:tcPr>
+          <w:p>
+            <w:pPr>
+              <w:rPr>
+                <w:color w:val="auto"/>
+                <w:sz w:val="18"/>
+                <w:szCs w:val="18"/>
+              </w:rPr>
+            </w:pPr>
+            <w:r>
+              <w:rPr>
+                <w:color w:val="auto"/>
+                <w:sz w:val="18"/>
+                <w:szCs w:val="18"/>
+              </w:rPr>
+              <w:t>Económico</w:t>
+            </w:r>
+          </w:p>
+        </w:tc>
+        <w:tc>
+          <w:tcPr>
+            <w:tcW w:w="3984" w:type="dxa"/>
+          </w:tcPr>
+          <w:p>
+            <w:pPr>
+              <w:pStyle w:val="Prrafodelista"/>
+              <w:numPr>
+                <w:ilvl w:val="0"/>
+                <w:numId w:val="3"/>
+              </w:numPr>
+              <w:shd w:val="clear" w:color="auto" w:fill="FFFFFF"/>
+              <w:jc w:val="left"/>
+              <w:rPr>
+                <w:rFonts w:eastAsia="Times New Roman" w:cs="Arial"/>
+                <w:color w:val="auto"/>
+                <w:sz w:val="18"/>
+                <w:szCs w:val="18"/>
+                <w:lang w:val="es-ES" w:eastAsia="es-ES"/>
+              </w:rPr>
+            </w:pPr>
+            <w:r>
+              <w:rPr>
+                <w:rFonts w:eastAsia="Times New Roman" w:cs="Arial"/>
+                <w:b/>
+                <w:bCs/>
+                <w:color w:val="auto"/>
+                <w:sz w:val="18"/>
+                <w:szCs w:val="18"/>
+                <w:lang w:val="es-ES" w:eastAsia="es-ES"/>
+              </w:rPr>
+              <w:t>1</w:t>
+            </w:r>
+            <w:r>
+              <w:rPr>
+                <w:rFonts w:eastAsia="Times New Roman" w:cs="Arial"/>
+                <w:color w:val="auto"/>
+                <w:sz w:val="18"/>
+                <w:szCs w:val="18"/>
+                <w:lang w:val="es-ES" w:eastAsia="es-ES"/>
+              </w:rPr>
+              <w:t> sitio web</w:t>
+            </w:r>
+          </w:p>
+          <w:p>
+            <w:pPr>
+              <w:pStyle w:val="Prrafodelista"/>
+              <w:numPr>
+                <w:ilvl w:val="0"/>
+                <w:numId w:val="3"/>
+              </w:numPr>
+              <w:shd w:val="clear" w:color="auto" w:fill="FFFFFF"/>
+              <w:jc w:val="left"/>
+              <w:rPr>
+                <w:rFonts w:eastAsia="Times New Roman" w:cs="Arial"/>
+                <w:color w:val="auto"/>
+                <w:sz w:val="18"/>
+                <w:szCs w:val="18"/>
+                <w:lang w:val="es-ES" w:eastAsia="es-ES"/>
+              </w:rPr>
+            </w:pPr>
+            <w:r>
+              <w:rPr>
+                <w:rFonts w:eastAsia="Times New Roman" w:cs="Arial"/>
+                <w:b/>
+                <w:bCs/>
+                <w:color w:val="auto"/>
+                <w:sz w:val="18"/>
+                <w:szCs w:val="18"/>
+                <w:lang w:val="es-ES" w:eastAsia="es-ES"/>
+              </w:rPr>
+              <w:t>30 GB</w:t>
+            </w:r>
+            <w:r>
+              <w:rPr>
+                <w:rFonts w:eastAsia="Times New Roman" w:cs="Arial"/>
+                <w:color w:val="auto"/>
+                <w:sz w:val="18"/>
+                <w:szCs w:val="18"/>
+                <w:lang w:val="es-ES" w:eastAsia="es-ES"/>
+              </w:rPr>
+              <w:t> de almacenamiento</w:t>
+            </w:r>
+          </w:p>
+          <w:p>
+            <w:pPr>
+              <w:pStyle w:val="Prrafodelista"/>
+              <w:numPr>
+                <w:ilvl w:val="0"/>
+                <w:numId w:val="3"/>
+              </w:numPr>
+              <w:shd w:val="clear" w:color="auto" w:fill="FFFFFF"/>
+              <w:jc w:val="left"/>
+              <w:rPr>
+                <w:rFonts w:eastAsia="Times New Roman" w:cs="Arial"/>
+                <w:color w:val="auto"/>
+                <w:sz w:val="18"/>
+                <w:szCs w:val="18"/>
+                <w:lang w:val="es-ES" w:eastAsia="es-ES"/>
+              </w:rPr>
+            </w:pPr>
+            <w:r>
+              <w:rPr>
+                <w:rFonts w:eastAsia="Times New Roman" w:cs="Arial"/>
+                <w:color w:val="auto"/>
+                <w:sz w:val="18"/>
+                <w:szCs w:val="18"/>
+                <w:lang w:val="es-ES" w:eastAsia="es-ES"/>
+              </w:rPr>
+              <w:t>Ancho de banda </w:t>
+            </w:r>
+            <w:r>
+              <w:rPr>
+                <w:rFonts w:eastAsia="Times New Roman" w:cs="Arial"/>
+                <w:b/>
+                <w:bCs/>
+                <w:color w:val="auto"/>
+                <w:sz w:val="18"/>
+                <w:szCs w:val="18"/>
+                <w:lang w:val="es-ES" w:eastAsia="es-ES"/>
+              </w:rPr>
+              <w:t>sin medición</w:t>
+            </w:r>
+            <w:r>
+              <w:rPr>
+                <w:rFonts w:eastAsia="Times New Roman" w:cs="Arial"/>
+                <w:color w:val="auto"/>
+                <w:sz w:val="18"/>
+                <w:szCs w:val="18"/>
+                <w:lang w:val="es-ES" w:eastAsia="es-ES"/>
+              </w:rPr>
+              <w:t> </w:t>
+            </w:r>
+          </w:p>
+          <w:p>
+            <w:pPr>
+              <w:pStyle w:val="Prrafodelista"/>
+              <w:numPr>
+                <w:ilvl w:val="0"/>
+                <w:numId w:val="3"/>
+              </w:numPr>
+              <w:shd w:val="clear" w:color="auto" w:fill="FFFFFF"/>
+              <w:jc w:val="left"/>
+              <w:rPr>
+                <w:rFonts w:eastAsia="Times New Roman" w:cs="Arial"/>
+                <w:color w:val="auto"/>
+                <w:sz w:val="18"/>
+                <w:szCs w:val="18"/>
+                <w:lang w:val="es-ES" w:eastAsia="es-ES"/>
+              </w:rPr>
+            </w:pPr>
+            <w:r>
+              <w:rPr>
+                <w:rFonts w:eastAsia="Times New Roman" w:cs="Arial"/>
+                <w:color w:val="auto"/>
+                <w:sz w:val="18"/>
+                <w:szCs w:val="18"/>
+                <w:lang w:val="es-ES" w:eastAsia="es-ES"/>
+              </w:rPr>
+              <w:t>Servicio de asistencia 24/7 galardonado</w:t>
+            </w:r>
+          </w:p>
+          <w:p>
+            <w:pPr>
+              <w:pStyle w:val="Prrafodelista"/>
+              <w:numPr>
+                <w:ilvl w:val="0"/>
+                <w:numId w:val="3"/>
+              </w:numPr>
+              <w:shd w:val="clear" w:color="auto" w:fill="FFFFFF"/>
+              <w:jc w:val="left"/>
+              <w:rPr>
+                <w:rFonts w:eastAsia="Times New Roman" w:cs="Arial"/>
+                <w:color w:val="auto"/>
+                <w:sz w:val="18"/>
+                <w:szCs w:val="18"/>
+                <w:lang w:val="es-ES" w:eastAsia="es-ES"/>
+              </w:rPr>
+            </w:pPr>
+            <w:r>
+              <w:rPr>
+                <w:rFonts w:eastAsia="Times New Roman" w:cs="Arial"/>
+                <w:b/>
+                <w:bCs/>
+                <w:color w:val="auto"/>
+                <w:sz w:val="18"/>
+                <w:szCs w:val="18"/>
+                <w:lang w:val="es-ES" w:eastAsia="es-ES"/>
+              </w:rPr>
+              <w:t>100 GB</w:t>
+            </w:r>
+            <w:r>
+              <w:rPr>
+                <w:rFonts w:eastAsia="Times New Roman" w:cs="Arial"/>
+                <w:color w:val="auto"/>
+                <w:sz w:val="18"/>
+                <w:szCs w:val="18"/>
+                <w:lang w:val="es-ES" w:eastAsia="es-ES"/>
+              </w:rPr>
+              <w:t> de almacenamiento</w:t>
+            </w:r>
+          </w:p>
+          <w:p>
+            <w:pPr>
+              <w:pStyle w:val="Prrafodelista"/>
+              <w:numPr>
+                <w:ilvl w:val="0"/>
+                <w:numId w:val="3"/>
+              </w:numPr>
+              <w:shd w:val="clear" w:color="auto" w:fill="FFFFFF"/>
+              <w:jc w:val="left"/>
+              <w:rPr>
+                <w:rFonts w:eastAsia="Times New Roman" w:cs="Arial"/>
+                <w:color w:val="auto"/>
+                <w:sz w:val="18"/>
+                <w:szCs w:val="18"/>
+                <w:lang w:val="es-ES" w:eastAsia="es-ES"/>
+              </w:rPr>
+            </w:pPr>
+            <w:r>
+              <w:rPr>
+                <w:rFonts w:eastAsia="Times New Roman" w:cs="Arial"/>
+                <w:b/>
+                <w:bCs/>
+                <w:color w:val="auto"/>
+                <w:sz w:val="18"/>
+                <w:szCs w:val="18"/>
+                <w:lang w:val="es-ES" w:eastAsia="es-ES"/>
+              </w:rPr>
+              <w:t>Correo profesional gratis</w:t>
+            </w:r>
+          </w:p>
+          <w:p>
+            <w:pPr>
+              <w:pStyle w:val="Prrafodelista"/>
+              <w:numPr>
+                <w:ilvl w:val="0"/>
+                <w:numId w:val="3"/>
+              </w:numPr>
+              <w:shd w:val="clear" w:color="auto" w:fill="FFFFFF"/>
+              <w:jc w:val="left"/>
+              <w:rPr>
+                <w:rFonts w:eastAsia="Times New Roman" w:cs="Arial"/>
+                <w:color w:val="auto"/>
+                <w:sz w:val="18"/>
+                <w:szCs w:val="18"/>
+                <w:lang w:val="es-ES" w:eastAsia="es-ES"/>
+              </w:rPr>
+            </w:pPr>
+            <w:r>
+              <w:rPr>
+                <w:rFonts w:eastAsia="Times New Roman" w:cs="Arial"/>
+                <w:color w:val="auto"/>
+                <w:sz w:val="18"/>
+                <w:szCs w:val="18"/>
+                <w:lang w:val="es-ES" w:eastAsia="es-ES"/>
+              </w:rPr>
+              <w:t>Prueba de 1 año </w:t>
+            </w:r>
+          </w:p>
+          <w:p>
+            <w:pPr>
+              <w:pStyle w:val="Prrafodelista"/>
+              <w:numPr>
+                <w:ilvl w:val="0"/>
+                <w:numId w:val="3"/>
+              </w:numPr>
+              <w:shd w:val="clear" w:color="auto" w:fill="FFFFFF"/>
+              <w:jc w:val="left"/>
+              <w:rPr>
+                <w:rFonts w:eastAsia="Times New Roman" w:cs="Arial"/>
+                <w:color w:val="auto"/>
+                <w:sz w:val="18"/>
+                <w:szCs w:val="18"/>
+                <w:lang w:val="es-ES" w:eastAsia="es-ES"/>
+              </w:rPr>
+            </w:pPr>
+            <w:r>
+              <w:rPr>
+                <w:rFonts w:eastAsia="Times New Roman" w:cs="Arial"/>
+                <w:b/>
+                <w:bCs/>
+                <w:color w:val="auto"/>
+                <w:sz w:val="18"/>
+                <w:szCs w:val="18"/>
+                <w:lang w:val="es-ES" w:eastAsia="es-ES"/>
+              </w:rPr>
+              <w:t>Dominio gratis</w:t>
+            </w:r>
+            <w:r>
+              <w:rPr>
+                <w:rFonts w:eastAsia="Times New Roman" w:cs="Arial"/>
+                <w:color w:val="auto"/>
+                <w:sz w:val="18"/>
+                <w:szCs w:val="18"/>
+                <w:lang w:val="es-ES" w:eastAsia="es-ES"/>
+              </w:rPr>
+              <w:t> con un plan anual</w:t>
+            </w:r>
+          </w:p>
+        </w:tc>
+        <w:tc>
+          <w:tcPr>
+            <w:tcW w:w="2694" w:type="dxa"/>
+          </w:tcPr>
+          <w:p>
+            <w:pPr>
+              <w:rPr>
+                <w:color w:val="auto"/>
+                <w:sz w:val="18"/>
+                <w:szCs w:val="18"/>
+              </w:rPr>
+            </w:pPr>
+            <w:r>
+              <w:rPr>
+                <w:color w:val="auto"/>
+                <w:sz w:val="18"/>
+                <w:szCs w:val="18"/>
+              </w:rPr>
+              <w:t>$119.99</w:t>
+            </w:r>
+            <w:r>
+              <w:rPr>
+                <w:color w:val="auto"/>
+                <w:sz w:val="18"/>
+                <w:szCs w:val="18"/>
+              </w:rPr>
+              <w:t xml:space="preserve"> MXN/mes</w:t>
+            </w:r>
+          </w:p>
+          <w:p>
+            <w:pPr>
+              <w:rPr>
+                <w:color w:val="auto"/>
+                <w:sz w:val="18"/>
+                <w:szCs w:val="18"/>
+              </w:rPr>
+            </w:pPr>
+          </w:p>
+        </w:tc>
+      </w:tr>
+      <w:tr>
+        <w:tc>
+          <w:tcPr>
+            <w:tcW w:w="1681" w:type="dxa"/>
+          </w:tcPr>
+          <w:p>
+            <w:pPr>
+              <w:rPr>
+                <w:rFonts w:cs="Arial"/>
+                <w:color w:val="auto"/>
+                <w:sz w:val="18"/>
+                <w:szCs w:val="18"/>
+              </w:rPr>
+            </w:pPr>
+            <w:r>
+              <w:rPr>
+                <w:rFonts w:cs="Arial"/>
+                <w:color w:val="auto"/>
+                <w:sz w:val="18"/>
+                <w:szCs w:val="18"/>
+              </w:rPr>
+              <w:t>Deluxe</w:t>
+            </w:r>
+          </w:p>
+        </w:tc>
+        <w:tc>
+          <w:tcPr>
+            <w:tcW w:w="3984" w:type="dxa"/>
+          </w:tcPr>
+          <w:p>
+            <w:pPr>
+              <w:pStyle w:val="Prrafodelista"/>
+              <w:numPr>
+                <w:ilvl w:val="0"/>
+                <w:numId w:val="4"/>
+              </w:numPr>
+              <w:shd w:val="clear" w:color="auto" w:fill="FFFFFF"/>
+              <w:jc w:val="left"/>
+              <w:rPr>
+                <w:rFonts w:eastAsia="Times New Roman" w:cs="Arial"/>
+                <w:color w:val="auto"/>
+                <w:sz w:val="18"/>
+                <w:szCs w:val="18"/>
+                <w:lang w:val="es-ES" w:eastAsia="es-ES"/>
+              </w:rPr>
+            </w:pPr>
+            <w:r>
+              <w:rPr>
+                <w:rFonts w:eastAsia="Times New Roman" w:cs="Arial"/>
+                <w:b/>
+                <w:bCs/>
+                <w:color w:val="auto"/>
+                <w:sz w:val="18"/>
+                <w:szCs w:val="18"/>
+                <w:lang w:val="es-ES" w:eastAsia="es-ES"/>
+              </w:rPr>
+              <w:t>1</w:t>
+            </w:r>
+            <w:r>
+              <w:rPr>
+                <w:rFonts w:eastAsia="Times New Roman" w:cs="Arial"/>
+                <w:color w:val="auto"/>
+                <w:sz w:val="18"/>
+                <w:szCs w:val="18"/>
+                <w:lang w:val="es-ES" w:eastAsia="es-ES"/>
+              </w:rPr>
+              <w:t> sitio web</w:t>
+            </w:r>
+          </w:p>
+          <w:p>
+            <w:pPr>
+              <w:pStyle w:val="Prrafodelista"/>
+              <w:numPr>
+                <w:ilvl w:val="0"/>
+                <w:numId w:val="4"/>
+              </w:numPr>
+              <w:shd w:val="clear" w:color="auto" w:fill="FFFFFF"/>
+              <w:jc w:val="left"/>
+              <w:rPr>
+                <w:rFonts w:eastAsia="Times New Roman" w:cs="Arial"/>
+                <w:color w:val="auto"/>
+                <w:sz w:val="18"/>
+                <w:szCs w:val="18"/>
+                <w:lang w:val="es-ES" w:eastAsia="es-ES"/>
+              </w:rPr>
+            </w:pPr>
+            <w:r>
+              <w:rPr>
+                <w:rFonts w:eastAsia="Times New Roman" w:cs="Arial"/>
+                <w:b/>
+                <w:bCs/>
+                <w:color w:val="auto"/>
+                <w:sz w:val="18"/>
+                <w:szCs w:val="18"/>
+                <w:lang w:val="es-ES" w:eastAsia="es-ES"/>
+              </w:rPr>
+              <w:t>30 GB</w:t>
+            </w:r>
+            <w:r>
+              <w:rPr>
+                <w:rFonts w:eastAsia="Times New Roman" w:cs="Arial"/>
+                <w:color w:val="auto"/>
+                <w:sz w:val="18"/>
+                <w:szCs w:val="18"/>
+                <w:lang w:val="es-ES" w:eastAsia="es-ES"/>
+              </w:rPr>
+              <w:t> de almacenamiento</w:t>
+            </w:r>
+          </w:p>
+          <w:p>
+            <w:pPr>
+              <w:pStyle w:val="Prrafodelista"/>
+              <w:numPr>
+                <w:ilvl w:val="0"/>
+                <w:numId w:val="4"/>
+              </w:numPr>
+              <w:shd w:val="clear" w:color="auto" w:fill="FFFFFF"/>
+              <w:jc w:val="left"/>
+              <w:rPr>
+                <w:rFonts w:eastAsia="Times New Roman" w:cs="Arial"/>
+                <w:color w:val="auto"/>
+                <w:sz w:val="18"/>
+                <w:szCs w:val="18"/>
+                <w:lang w:val="es-ES" w:eastAsia="es-ES"/>
+              </w:rPr>
+            </w:pPr>
+            <w:r>
+              <w:rPr>
+                <w:rFonts w:eastAsia="Times New Roman" w:cs="Arial"/>
+                <w:color w:val="auto"/>
+                <w:sz w:val="18"/>
+                <w:szCs w:val="18"/>
+                <w:lang w:val="es-ES" w:eastAsia="es-ES"/>
+              </w:rPr>
+              <w:t>Ancho de banda </w:t>
+            </w:r>
+            <w:r>
+              <w:rPr>
+                <w:rFonts w:eastAsia="Times New Roman" w:cs="Arial"/>
+                <w:b/>
+                <w:bCs/>
+                <w:color w:val="auto"/>
+                <w:sz w:val="18"/>
+                <w:szCs w:val="18"/>
+                <w:lang w:val="es-ES" w:eastAsia="es-ES"/>
+              </w:rPr>
+              <w:t>sin medición</w:t>
+            </w:r>
+            <w:r>
+              <w:rPr>
+                <w:rFonts w:eastAsia="Times New Roman" w:cs="Arial"/>
+                <w:color w:val="auto"/>
+                <w:sz w:val="18"/>
+                <w:szCs w:val="18"/>
+                <w:lang w:val="es-ES" w:eastAsia="es-ES"/>
+              </w:rPr>
+              <w:t> </w:t>
+            </w:r>
+          </w:p>
+          <w:p>
+            <w:pPr>
+              <w:pStyle w:val="Prrafodelista"/>
+              <w:numPr>
+                <w:ilvl w:val="0"/>
+                <w:numId w:val="4"/>
+              </w:numPr>
+              <w:shd w:val="clear" w:color="auto" w:fill="FFFFFF"/>
+              <w:jc w:val="left"/>
+              <w:rPr>
+                <w:rFonts w:eastAsia="Times New Roman" w:cs="Arial"/>
+                <w:color w:val="auto"/>
+                <w:sz w:val="18"/>
+                <w:szCs w:val="18"/>
+                <w:lang w:val="es-ES" w:eastAsia="es-ES"/>
+              </w:rPr>
+            </w:pPr>
+            <w:r>
+              <w:rPr>
+                <w:rFonts w:eastAsia="Times New Roman" w:cs="Arial"/>
+                <w:color w:val="auto"/>
+                <w:sz w:val="18"/>
+                <w:szCs w:val="18"/>
+                <w:lang w:val="es-ES" w:eastAsia="es-ES"/>
+              </w:rPr>
+              <w:t>Servicio de asistencia 24/7 galardonado</w:t>
+            </w:r>
+          </w:p>
+          <w:p>
+            <w:pPr>
+              <w:pStyle w:val="Prrafodelista"/>
+              <w:numPr>
+                <w:ilvl w:val="0"/>
+                <w:numId w:val="4"/>
+              </w:numPr>
+              <w:shd w:val="clear" w:color="auto" w:fill="FFFFFF"/>
+              <w:jc w:val="left"/>
+              <w:rPr>
+                <w:rFonts w:eastAsia="Times New Roman" w:cs="Arial"/>
+                <w:color w:val="auto"/>
+                <w:sz w:val="18"/>
+                <w:szCs w:val="18"/>
+                <w:lang w:val="es-ES" w:eastAsia="es-ES"/>
+              </w:rPr>
+            </w:pPr>
+            <w:r>
+              <w:rPr>
+                <w:rFonts w:eastAsia="Times New Roman" w:cs="Arial"/>
+                <w:b/>
+                <w:bCs/>
+                <w:color w:val="auto"/>
+                <w:sz w:val="18"/>
+                <w:szCs w:val="18"/>
+                <w:lang w:val="es-ES" w:eastAsia="es-ES"/>
+              </w:rPr>
+              <w:t>100 GB</w:t>
+            </w:r>
+            <w:r>
+              <w:rPr>
+                <w:rFonts w:eastAsia="Times New Roman" w:cs="Arial"/>
+                <w:color w:val="auto"/>
+                <w:sz w:val="18"/>
+                <w:szCs w:val="18"/>
+                <w:lang w:val="es-ES" w:eastAsia="es-ES"/>
+              </w:rPr>
+              <w:t> de almacenamiento</w:t>
+            </w:r>
+          </w:p>
+          <w:p>
+            <w:pPr>
+              <w:pStyle w:val="Prrafodelista"/>
+              <w:numPr>
+                <w:ilvl w:val="0"/>
+                <w:numId w:val="4"/>
+              </w:numPr>
+              <w:shd w:val="clear" w:color="auto" w:fill="FFFFFF"/>
+              <w:jc w:val="left"/>
+              <w:rPr>
+                <w:rFonts w:eastAsia="Times New Roman" w:cs="Arial"/>
+                <w:color w:val="auto"/>
+                <w:sz w:val="18"/>
+                <w:szCs w:val="18"/>
+                <w:lang w:val="es-ES" w:eastAsia="es-ES"/>
+              </w:rPr>
+            </w:pPr>
+            <w:r>
+              <w:rPr>
+                <w:rFonts w:eastAsia="Times New Roman" w:cs="Arial"/>
+                <w:b/>
+                <w:bCs/>
+                <w:color w:val="auto"/>
+                <w:sz w:val="18"/>
+                <w:szCs w:val="18"/>
+                <w:lang w:val="es-ES" w:eastAsia="es-ES"/>
+              </w:rPr>
+              <w:t>Correo profesional gratis</w:t>
+            </w:r>
+          </w:p>
+          <w:p>
+            <w:pPr>
+              <w:pStyle w:val="Prrafodelista"/>
+              <w:numPr>
+                <w:ilvl w:val="0"/>
+                <w:numId w:val="4"/>
+              </w:numPr>
+              <w:shd w:val="clear" w:color="auto" w:fill="FFFFFF"/>
+              <w:jc w:val="left"/>
+              <w:rPr>
+                <w:rFonts w:eastAsia="Times New Roman" w:cs="Arial"/>
+                <w:color w:val="auto"/>
+                <w:sz w:val="18"/>
+                <w:szCs w:val="18"/>
+                <w:lang w:val="es-ES" w:eastAsia="es-ES"/>
+              </w:rPr>
+            </w:pPr>
+            <w:r>
+              <w:rPr>
+                <w:rFonts w:eastAsia="Times New Roman" w:cs="Arial"/>
+                <w:color w:val="auto"/>
+                <w:sz w:val="18"/>
+                <w:szCs w:val="18"/>
+                <w:lang w:val="es-ES" w:eastAsia="es-ES"/>
+              </w:rPr>
+              <w:t>Prueba de 1 año </w:t>
+            </w:r>
+          </w:p>
+          <w:p>
+            <w:pPr>
+              <w:pStyle w:val="Prrafodelista"/>
+              <w:numPr>
+                <w:ilvl w:val="0"/>
+                <w:numId w:val="4"/>
+              </w:numPr>
+              <w:shd w:val="clear" w:color="auto" w:fill="FFFFFF"/>
+              <w:jc w:val="left"/>
+              <w:rPr>
+                <w:rFonts w:eastAsia="Times New Roman" w:cs="Arial"/>
+                <w:color w:val="auto"/>
+                <w:sz w:val="18"/>
+                <w:szCs w:val="18"/>
+                <w:lang w:val="es-ES" w:eastAsia="es-ES"/>
+              </w:rPr>
+            </w:pPr>
+            <w:r>
+              <w:rPr>
+                <w:rFonts w:eastAsia="Times New Roman" w:cs="Arial"/>
+                <w:b/>
+                <w:bCs/>
+                <w:color w:val="auto"/>
+                <w:sz w:val="18"/>
+                <w:szCs w:val="18"/>
+                <w:lang w:val="es-ES" w:eastAsia="es-ES"/>
+              </w:rPr>
+              <w:t>Dominio gratis</w:t>
+            </w:r>
+            <w:r>
+              <w:rPr>
+                <w:rFonts w:eastAsia="Times New Roman" w:cs="Arial"/>
+                <w:color w:val="auto"/>
+                <w:sz w:val="18"/>
+                <w:szCs w:val="18"/>
+                <w:lang w:val="es-ES" w:eastAsia="es-ES"/>
+              </w:rPr>
+              <w:t> con un plan anual</w:t>
+            </w:r>
+          </w:p>
+          <w:p>
+            <w:pPr>
+              <w:pStyle w:val="Prrafodelista"/>
+              <w:numPr>
+                <w:ilvl w:val="0"/>
+                <w:numId w:val="4"/>
+              </w:numPr>
+              <w:shd w:val="clear" w:color="auto" w:fill="FFFFFF"/>
+              <w:jc w:val="left"/>
+              <w:rPr>
+                <w:rFonts w:eastAsia="Times New Roman" w:cs="Arial"/>
+                <w:color w:val="auto"/>
+                <w:sz w:val="18"/>
+                <w:szCs w:val="18"/>
+                <w:lang w:val="es-ES" w:eastAsia="es-ES"/>
+              </w:rPr>
+            </w:pPr>
+            <w:r>
+              <w:rPr>
+                <w:rFonts w:eastAsia="Times New Roman" w:cs="Arial"/>
+                <w:color w:val="auto"/>
+                <w:sz w:val="18"/>
+                <w:szCs w:val="18"/>
+                <w:lang w:val="es-ES" w:eastAsia="es-ES"/>
+              </w:rPr>
+              <w:t>Sitios web </w:t>
+            </w:r>
+            <w:r>
+              <w:rPr>
+                <w:rFonts w:eastAsia="Times New Roman" w:cs="Arial"/>
+                <w:b/>
+                <w:bCs/>
+                <w:color w:val="auto"/>
+                <w:sz w:val="18"/>
+                <w:szCs w:val="18"/>
+                <w:lang w:val="es-ES" w:eastAsia="es-ES"/>
+              </w:rPr>
+              <w:t>ilimitados</w:t>
+            </w:r>
+          </w:p>
+          <w:p>
+            <w:pPr>
+              <w:pStyle w:val="Prrafodelista"/>
+              <w:numPr>
+                <w:ilvl w:val="0"/>
+                <w:numId w:val="4"/>
+              </w:numPr>
+              <w:shd w:val="clear" w:color="auto" w:fill="FFFFFF"/>
+              <w:jc w:val="left"/>
+              <w:rPr>
+                <w:rFonts w:eastAsia="Times New Roman" w:cs="Arial"/>
+                <w:color w:val="auto"/>
+                <w:sz w:val="18"/>
+                <w:szCs w:val="18"/>
+                <w:lang w:val="es-ES" w:eastAsia="es-ES"/>
+              </w:rPr>
+            </w:pPr>
+            <w:r>
+              <w:rPr>
+                <w:rFonts w:eastAsia="Times New Roman" w:cs="Arial"/>
+                <w:color w:val="auto"/>
+                <w:sz w:val="18"/>
+                <w:szCs w:val="18"/>
+                <w:lang w:val="es-ES" w:eastAsia="es-ES"/>
+              </w:rPr>
+              <w:t>Almacenamiento </w:t>
+            </w:r>
+            <w:r>
+              <w:rPr>
+                <w:rFonts w:eastAsia="Times New Roman" w:cs="Arial"/>
+                <w:b/>
+                <w:bCs/>
+                <w:color w:val="auto"/>
+                <w:sz w:val="18"/>
+                <w:szCs w:val="18"/>
+                <w:lang w:val="es-ES" w:eastAsia="es-ES"/>
+              </w:rPr>
+              <w:t>ilimitado</w:t>
+            </w:r>
+          </w:p>
+          <w:p>
+            <w:pPr>
+              <w:pStyle w:val="Prrafodelista"/>
+              <w:numPr>
+                <w:ilvl w:val="0"/>
+                <w:numId w:val="4"/>
+              </w:numPr>
+              <w:shd w:val="clear" w:color="auto" w:fill="FFFFFF"/>
+              <w:jc w:val="left"/>
+              <w:rPr>
+                <w:rFonts w:eastAsia="Times New Roman" w:cs="Arial"/>
+                <w:color w:val="auto"/>
+                <w:sz w:val="18"/>
+                <w:szCs w:val="18"/>
+                <w:lang w:val="es-ES" w:eastAsia="es-ES"/>
+              </w:rPr>
+            </w:pPr>
+            <w:r>
+              <w:rPr>
+                <w:rFonts w:eastAsia="Times New Roman" w:cs="Arial"/>
+                <w:color w:val="auto"/>
+                <w:sz w:val="18"/>
+                <w:szCs w:val="18"/>
+                <w:lang w:val="es-ES" w:eastAsia="es-ES"/>
+              </w:rPr>
+              <w:t>Subdominios </w:t>
+            </w:r>
+            <w:r>
+              <w:rPr>
+                <w:rFonts w:eastAsia="Times New Roman" w:cs="Arial"/>
+                <w:b/>
+                <w:bCs/>
+                <w:color w:val="auto"/>
+                <w:sz w:val="18"/>
+                <w:szCs w:val="18"/>
+                <w:lang w:val="es-ES" w:eastAsia="es-ES"/>
+              </w:rPr>
+              <w:t>ilimitados</w:t>
+            </w:r>
+          </w:p>
+        </w:tc>
+        <w:tc>
+          <w:tcPr>
+            <w:tcW w:w="2694" w:type="dxa"/>
+          </w:tcPr>
+          <w:p>
+            <w:pPr>
+              <w:rPr>
+                <w:color w:val="auto"/>
+                <w:sz w:val="18"/>
+                <w:szCs w:val="18"/>
+              </w:rPr>
+            </w:pPr>
+            <w:r>
+              <w:rPr>
+                <w:color w:val="auto"/>
+                <w:sz w:val="18"/>
+                <w:szCs w:val="18"/>
+              </w:rPr>
+              <w:t>$154.99</w:t>
+            </w:r>
+            <w:r>
+              <w:rPr>
+                <w:color w:val="auto"/>
+                <w:sz w:val="18"/>
+                <w:szCs w:val="18"/>
+              </w:rPr>
+              <w:t>MXN/mes</w:t>
+            </w:r>
+          </w:p>
+          <w:p>
+            <w:pPr>
+              <w:rPr>
+                <w:color w:val="auto"/>
+                <w:sz w:val="18"/>
+                <w:szCs w:val="18"/>
+              </w:rPr>
+            </w:pPr>
+          </w:p>
+        </w:tc>
+      </w:tr>
+      <w:tr>
+        <w:tc>
+          <w:tcPr>
+            <w:tcW w:w="1681" w:type="dxa"/>
+          </w:tcPr>
+          <w:p>
+            <w:pPr>
+              <w:rPr>
+                <w:rFonts w:cs="Arial"/>
+                <w:color w:val="auto"/>
+                <w:sz w:val="18"/>
+                <w:szCs w:val="18"/>
+              </w:rPr>
+            </w:pPr>
+            <w:r>
+              <w:rPr>
+                <w:rFonts w:cs="Arial"/>
+                <w:color w:val="auto"/>
+                <w:sz w:val="18"/>
+                <w:szCs w:val="18"/>
+              </w:rPr>
+              <w:t>Ultímate</w:t>
+            </w:r>
+          </w:p>
+        </w:tc>
+        <w:tc>
+          <w:tcPr>
+            <w:tcW w:w="3984" w:type="dxa"/>
+          </w:tcPr>
+          <w:p>
+            <w:pPr>
+              <w:pStyle w:val="Prrafodelista"/>
+              <w:numPr>
+                <w:ilvl w:val="0"/>
+                <w:numId w:val="5"/>
+              </w:numPr>
+              <w:shd w:val="clear" w:color="auto" w:fill="FFFFFF"/>
+              <w:jc w:val="left"/>
+              <w:rPr>
+                <w:rFonts w:eastAsia="Times New Roman" w:cs="Arial"/>
+                <w:color w:val="auto"/>
+                <w:sz w:val="18"/>
+                <w:szCs w:val="18"/>
+                <w:lang w:val="es-ES" w:eastAsia="es-ES"/>
+              </w:rPr>
+            </w:pPr>
+            <w:r>
+              <w:rPr>
+                <w:rFonts w:eastAsia="Times New Roman" w:cs="Arial"/>
+                <w:b/>
+                <w:bCs/>
+                <w:color w:val="auto"/>
+                <w:sz w:val="18"/>
+                <w:szCs w:val="18"/>
+                <w:lang w:val="es-ES" w:eastAsia="es-ES"/>
+              </w:rPr>
+              <w:t>1</w:t>
+            </w:r>
+            <w:r>
+              <w:rPr>
+                <w:rFonts w:eastAsia="Times New Roman" w:cs="Arial"/>
+                <w:color w:val="auto"/>
+                <w:sz w:val="18"/>
+                <w:szCs w:val="18"/>
+                <w:lang w:val="es-ES" w:eastAsia="es-ES"/>
+              </w:rPr>
+              <w:t> sitio web</w:t>
+            </w:r>
+          </w:p>
+          <w:p>
+            <w:pPr>
+              <w:pStyle w:val="Prrafodelista"/>
+              <w:numPr>
+                <w:ilvl w:val="0"/>
+                <w:numId w:val="5"/>
+              </w:numPr>
+              <w:shd w:val="clear" w:color="auto" w:fill="FFFFFF"/>
+              <w:jc w:val="left"/>
+              <w:rPr>
+                <w:rFonts w:eastAsia="Times New Roman" w:cs="Arial"/>
+                <w:color w:val="auto"/>
+                <w:sz w:val="18"/>
+                <w:szCs w:val="18"/>
+                <w:lang w:val="es-ES" w:eastAsia="es-ES"/>
+              </w:rPr>
+            </w:pPr>
+            <w:r>
+              <w:rPr>
+                <w:rFonts w:eastAsia="Times New Roman" w:cs="Arial"/>
+                <w:b/>
+                <w:bCs/>
+                <w:color w:val="auto"/>
+                <w:sz w:val="18"/>
+                <w:szCs w:val="18"/>
+                <w:lang w:val="es-ES" w:eastAsia="es-ES"/>
+              </w:rPr>
+              <w:t>30 GB</w:t>
+            </w:r>
+            <w:r>
+              <w:rPr>
+                <w:rFonts w:eastAsia="Times New Roman" w:cs="Arial"/>
+                <w:color w:val="auto"/>
+                <w:sz w:val="18"/>
+                <w:szCs w:val="18"/>
+                <w:lang w:val="es-ES" w:eastAsia="es-ES"/>
+              </w:rPr>
+              <w:t> de almacenamiento</w:t>
+            </w:r>
+          </w:p>
+          <w:p>
+            <w:pPr>
+              <w:pStyle w:val="Prrafodelista"/>
+              <w:numPr>
+                <w:ilvl w:val="0"/>
+                <w:numId w:val="5"/>
+              </w:numPr>
+              <w:shd w:val="clear" w:color="auto" w:fill="FFFFFF"/>
+              <w:jc w:val="left"/>
+              <w:rPr>
+                <w:rFonts w:eastAsia="Times New Roman" w:cs="Arial"/>
+                <w:color w:val="auto"/>
+                <w:sz w:val="18"/>
+                <w:szCs w:val="18"/>
+                <w:lang w:val="es-ES" w:eastAsia="es-ES"/>
+              </w:rPr>
+            </w:pPr>
+            <w:r>
+              <w:rPr>
+                <w:rFonts w:eastAsia="Times New Roman" w:cs="Arial"/>
+                <w:color w:val="auto"/>
+                <w:sz w:val="18"/>
+                <w:szCs w:val="18"/>
+                <w:lang w:val="es-ES" w:eastAsia="es-ES"/>
+              </w:rPr>
+              <w:t>Ancho de banda </w:t>
+            </w:r>
+            <w:r>
+              <w:rPr>
+                <w:rFonts w:eastAsia="Times New Roman" w:cs="Arial"/>
+                <w:b/>
+                <w:bCs/>
+                <w:color w:val="auto"/>
+                <w:sz w:val="18"/>
+                <w:szCs w:val="18"/>
+                <w:lang w:val="es-ES" w:eastAsia="es-ES"/>
+              </w:rPr>
+              <w:t>sin medición</w:t>
+            </w:r>
+            <w:r>
+              <w:rPr>
+                <w:rFonts w:eastAsia="Times New Roman" w:cs="Arial"/>
+                <w:color w:val="auto"/>
+                <w:sz w:val="18"/>
+                <w:szCs w:val="18"/>
+                <w:lang w:val="es-ES" w:eastAsia="es-ES"/>
+              </w:rPr>
+              <w:t> </w:t>
+            </w:r>
+          </w:p>
+          <w:p>
+            <w:pPr>
+              <w:pStyle w:val="Prrafodelista"/>
+              <w:numPr>
+                <w:ilvl w:val="0"/>
+                <w:numId w:val="5"/>
+              </w:numPr>
+              <w:shd w:val="clear" w:color="auto" w:fill="FFFFFF"/>
+              <w:jc w:val="left"/>
+              <w:rPr>
+                <w:rFonts w:eastAsia="Times New Roman" w:cs="Arial"/>
+                <w:color w:val="auto"/>
+                <w:sz w:val="18"/>
+                <w:szCs w:val="18"/>
+                <w:lang w:val="es-ES" w:eastAsia="es-ES"/>
+              </w:rPr>
+            </w:pPr>
+            <w:r>
+              <w:rPr>
+                <w:rFonts w:eastAsia="Times New Roman" w:cs="Arial"/>
+                <w:color w:val="auto"/>
+                <w:sz w:val="18"/>
+                <w:szCs w:val="18"/>
+                <w:lang w:val="es-ES" w:eastAsia="es-ES"/>
+              </w:rPr>
+              <w:t>Servicio de asistencia 24/7 galardonado</w:t>
+            </w:r>
+          </w:p>
+          <w:p>
+            <w:pPr>
+              <w:pStyle w:val="Prrafodelista"/>
+              <w:numPr>
+                <w:ilvl w:val="0"/>
+                <w:numId w:val="5"/>
+              </w:numPr>
+              <w:shd w:val="clear" w:color="auto" w:fill="FFFFFF"/>
+              <w:jc w:val="left"/>
+              <w:rPr>
+                <w:rFonts w:eastAsia="Times New Roman" w:cs="Arial"/>
+                <w:color w:val="auto"/>
+                <w:sz w:val="18"/>
+                <w:szCs w:val="18"/>
+                <w:lang w:val="es-ES" w:eastAsia="es-ES"/>
+              </w:rPr>
+            </w:pPr>
+            <w:r>
+              <w:rPr>
+                <w:rFonts w:eastAsia="Times New Roman" w:cs="Arial"/>
+                <w:b/>
+                <w:bCs/>
+                <w:color w:val="auto"/>
+                <w:sz w:val="18"/>
+                <w:szCs w:val="18"/>
+                <w:lang w:val="es-ES" w:eastAsia="es-ES"/>
+              </w:rPr>
+              <w:t>100 GB</w:t>
+            </w:r>
+            <w:r>
+              <w:rPr>
+                <w:rFonts w:eastAsia="Times New Roman" w:cs="Arial"/>
+                <w:color w:val="auto"/>
+                <w:sz w:val="18"/>
+                <w:szCs w:val="18"/>
+                <w:lang w:val="es-ES" w:eastAsia="es-ES"/>
+              </w:rPr>
+              <w:t> de almacenamiento</w:t>
+            </w:r>
+          </w:p>
+          <w:p>
+            <w:pPr>
+              <w:pStyle w:val="Prrafodelista"/>
+              <w:numPr>
+                <w:ilvl w:val="0"/>
+                <w:numId w:val="5"/>
+              </w:numPr>
+              <w:shd w:val="clear" w:color="auto" w:fill="FFFFFF"/>
+              <w:jc w:val="left"/>
+              <w:rPr>
+                <w:rFonts w:eastAsia="Times New Roman" w:cs="Arial"/>
+                <w:color w:val="auto"/>
+                <w:sz w:val="18"/>
+                <w:szCs w:val="18"/>
+                <w:lang w:val="es-ES" w:eastAsia="es-ES"/>
+              </w:rPr>
+            </w:pPr>
+            <w:r>
+              <w:rPr>
+                <w:rFonts w:eastAsia="Times New Roman" w:cs="Arial"/>
+                <w:b/>
+                <w:bCs/>
+                <w:color w:val="auto"/>
+                <w:sz w:val="18"/>
+                <w:szCs w:val="18"/>
+                <w:lang w:val="es-ES" w:eastAsia="es-ES"/>
+              </w:rPr>
+              <w:t>Correo profesional gratis</w:t>
+            </w:r>
+          </w:p>
+          <w:p>
+            <w:pPr>
+              <w:pStyle w:val="Prrafodelista"/>
+              <w:numPr>
+                <w:ilvl w:val="0"/>
+                <w:numId w:val="5"/>
+              </w:numPr>
+              <w:shd w:val="clear" w:color="auto" w:fill="FFFFFF"/>
+              <w:jc w:val="left"/>
+              <w:rPr>
+                <w:rFonts w:eastAsia="Times New Roman" w:cs="Arial"/>
+                <w:color w:val="auto"/>
+                <w:sz w:val="18"/>
+                <w:szCs w:val="18"/>
+                <w:lang w:val="es-ES" w:eastAsia="es-ES"/>
+              </w:rPr>
+            </w:pPr>
+            <w:r>
+              <w:rPr>
+                <w:rFonts w:eastAsia="Times New Roman" w:cs="Arial"/>
+                <w:color w:val="auto"/>
+                <w:sz w:val="18"/>
+                <w:szCs w:val="18"/>
+                <w:lang w:val="es-ES" w:eastAsia="es-ES"/>
+              </w:rPr>
+              <w:t>Prueba de 1 año </w:t>
+            </w:r>
+          </w:p>
+          <w:p>
+            <w:pPr>
+              <w:pStyle w:val="Prrafodelista"/>
+              <w:numPr>
+                <w:ilvl w:val="0"/>
+                <w:numId w:val="5"/>
+              </w:numPr>
+              <w:shd w:val="clear" w:color="auto" w:fill="FFFFFF"/>
+              <w:jc w:val="left"/>
+              <w:rPr>
+                <w:rFonts w:eastAsia="Times New Roman" w:cs="Arial"/>
+                <w:color w:val="auto"/>
+                <w:sz w:val="18"/>
+                <w:szCs w:val="18"/>
+                <w:lang w:val="es-ES" w:eastAsia="es-ES"/>
+              </w:rPr>
+            </w:pPr>
+            <w:r>
+              <w:rPr>
+                <w:rFonts w:eastAsia="Times New Roman" w:cs="Arial"/>
+                <w:b/>
+                <w:bCs/>
+                <w:color w:val="auto"/>
+                <w:sz w:val="18"/>
+                <w:szCs w:val="18"/>
+                <w:lang w:val="es-ES" w:eastAsia="es-ES"/>
+              </w:rPr>
+              <w:t>Dominio gratis</w:t>
+            </w:r>
+            <w:r>
+              <w:rPr>
+                <w:rFonts w:eastAsia="Times New Roman" w:cs="Arial"/>
+                <w:color w:val="auto"/>
+                <w:sz w:val="18"/>
+                <w:szCs w:val="18"/>
+                <w:lang w:val="es-ES" w:eastAsia="es-ES"/>
+              </w:rPr>
+              <w:t> con un plan anual</w:t>
+            </w:r>
+          </w:p>
+          <w:p>
+            <w:pPr>
+              <w:pStyle w:val="Prrafodelista"/>
+              <w:numPr>
+                <w:ilvl w:val="0"/>
+                <w:numId w:val="5"/>
+              </w:numPr>
+              <w:shd w:val="clear" w:color="auto" w:fill="FFFFFF"/>
+              <w:jc w:val="left"/>
+              <w:rPr>
+                <w:rFonts w:eastAsia="Times New Roman" w:cs="Arial"/>
+                <w:color w:val="auto"/>
+                <w:sz w:val="18"/>
+                <w:szCs w:val="18"/>
+                <w:lang w:val="es-ES" w:eastAsia="es-ES"/>
+              </w:rPr>
+            </w:pPr>
+            <w:r>
+              <w:rPr>
+                <w:rFonts w:eastAsia="Times New Roman" w:cs="Arial"/>
+                <w:color w:val="auto"/>
+                <w:sz w:val="18"/>
+                <w:szCs w:val="18"/>
+                <w:lang w:val="es-ES" w:eastAsia="es-ES"/>
+              </w:rPr>
+              <w:t>Sitios web </w:t>
+            </w:r>
+            <w:r>
+              <w:rPr>
+                <w:rFonts w:eastAsia="Times New Roman" w:cs="Arial"/>
+                <w:b/>
+                <w:bCs/>
+                <w:color w:val="auto"/>
+                <w:sz w:val="18"/>
+                <w:szCs w:val="18"/>
+                <w:lang w:val="es-ES" w:eastAsia="es-ES"/>
+              </w:rPr>
+              <w:t>ilimitados</w:t>
+            </w:r>
+          </w:p>
+          <w:p>
+            <w:pPr>
+              <w:pStyle w:val="Prrafodelista"/>
+              <w:numPr>
+                <w:ilvl w:val="0"/>
+                <w:numId w:val="5"/>
+              </w:numPr>
+              <w:shd w:val="clear" w:color="auto" w:fill="FFFFFF"/>
+              <w:jc w:val="left"/>
+              <w:rPr>
+                <w:rFonts w:eastAsia="Times New Roman" w:cs="Arial"/>
+                <w:color w:val="auto"/>
+                <w:sz w:val="18"/>
+                <w:szCs w:val="18"/>
+                <w:lang w:val="es-ES" w:eastAsia="es-ES"/>
+              </w:rPr>
+            </w:pPr>
+            <w:r>
+              <w:rPr>
+                <w:rFonts w:eastAsia="Times New Roman" w:cs="Arial"/>
+                <w:color w:val="auto"/>
+                <w:sz w:val="18"/>
+                <w:szCs w:val="18"/>
+                <w:lang w:val="es-ES" w:eastAsia="es-ES"/>
+              </w:rPr>
+              <w:t>Almacenamiento </w:t>
+            </w:r>
+            <w:r>
+              <w:rPr>
+                <w:rFonts w:eastAsia="Times New Roman" w:cs="Arial"/>
+                <w:b/>
+                <w:bCs/>
+                <w:color w:val="auto"/>
+                <w:sz w:val="18"/>
+                <w:szCs w:val="18"/>
+                <w:lang w:val="es-ES" w:eastAsia="es-ES"/>
+              </w:rPr>
+              <w:t>ilimitado</w:t>
+            </w:r>
+          </w:p>
+          <w:p>
+            <w:pPr>
+              <w:pStyle w:val="Prrafodelista"/>
+              <w:numPr>
+                <w:ilvl w:val="0"/>
+                <w:numId w:val="5"/>
+              </w:numPr>
+              <w:shd w:val="clear" w:color="auto" w:fill="FFFFFF"/>
+              <w:jc w:val="left"/>
+              <w:rPr>
+                <w:rFonts w:eastAsia="Times New Roman" w:cs="Arial"/>
+                <w:color w:val="auto"/>
+                <w:sz w:val="18"/>
+                <w:szCs w:val="18"/>
+                <w:lang w:val="es-ES" w:eastAsia="es-ES"/>
+              </w:rPr>
+            </w:pPr>
+            <w:r>
+              <w:rPr>
+                <w:rFonts w:eastAsia="Times New Roman" w:cs="Arial"/>
+                <w:color w:val="auto"/>
+                <w:sz w:val="18"/>
+                <w:szCs w:val="18"/>
+                <w:lang w:val="es-ES" w:eastAsia="es-ES"/>
+              </w:rPr>
+              <w:t>Subdominios </w:t>
+            </w:r>
+            <w:r>
+              <w:rPr>
+                <w:rFonts w:eastAsia="Times New Roman" w:cs="Arial"/>
+                <w:b/>
+                <w:bCs/>
+                <w:color w:val="auto"/>
+                <w:sz w:val="18"/>
+                <w:szCs w:val="18"/>
+                <w:lang w:val="es-ES" w:eastAsia="es-ES"/>
+              </w:rPr>
+              <w:t>ilimitados</w:t>
+            </w:r>
+          </w:p>
+          <w:p>
+            <w:pPr>
+              <w:pStyle w:val="Prrafodelista"/>
+              <w:numPr>
+                <w:ilvl w:val="0"/>
+                <w:numId w:val="5"/>
+              </w:numPr>
+              <w:shd w:val="clear" w:color="auto" w:fill="FFFFFF"/>
+              <w:jc w:val="left"/>
+              <w:rPr>
+                <w:rFonts w:eastAsia="Times New Roman" w:cs="Arial"/>
+                <w:color w:val="auto"/>
+                <w:sz w:val="18"/>
+                <w:szCs w:val="18"/>
+                <w:lang w:val="es-ES" w:eastAsia="es-ES"/>
+              </w:rPr>
+            </w:pPr>
+            <w:r>
+              <w:rPr>
+                <w:rFonts w:eastAsia="Times New Roman" w:cs="Arial"/>
+                <w:b/>
+                <w:bCs/>
+                <w:color w:val="auto"/>
+                <w:sz w:val="18"/>
+                <w:szCs w:val="18"/>
+                <w:lang w:val="es-ES" w:eastAsia="es-ES"/>
+              </w:rPr>
+              <w:t>El doble</w:t>
+            </w:r>
+            <w:r>
+              <w:rPr>
+                <w:rFonts w:eastAsia="Times New Roman" w:cs="Arial"/>
+                <w:color w:val="auto"/>
+                <w:sz w:val="18"/>
+                <w:szCs w:val="18"/>
+                <w:lang w:val="es-ES" w:eastAsia="es-ES"/>
+              </w:rPr>
+              <w:t> de potencia de procesamiento y memoria </w:t>
+            </w:r>
+          </w:p>
+          <w:p>
+            <w:pPr>
+              <w:pStyle w:val="Prrafodelista"/>
+              <w:numPr>
+                <w:ilvl w:val="0"/>
+                <w:numId w:val="5"/>
+              </w:numPr>
+              <w:shd w:val="clear" w:color="auto" w:fill="FFFFFF"/>
+              <w:jc w:val="left"/>
+              <w:rPr>
+                <w:rFonts w:eastAsia="Times New Roman" w:cs="Arial"/>
+                <w:color w:val="auto"/>
+                <w:sz w:val="18"/>
+                <w:szCs w:val="18"/>
+                <w:lang w:val="es-ES" w:eastAsia="es-ES"/>
+              </w:rPr>
+            </w:pPr>
+            <w:r>
+              <w:rPr>
+                <w:rFonts w:eastAsia="Times New Roman" w:cs="Arial"/>
+                <w:color w:val="auto"/>
+                <w:sz w:val="18"/>
+                <w:szCs w:val="18"/>
+                <w:lang w:val="es-ES" w:eastAsia="es-ES"/>
+              </w:rPr>
+              <w:t>Certificado SSL </w:t>
+            </w:r>
+            <w:r>
+              <w:rPr>
+                <w:rFonts w:eastAsia="Times New Roman" w:cs="Arial"/>
+                <w:b/>
+                <w:bCs/>
+                <w:color w:val="auto"/>
+                <w:sz w:val="18"/>
+                <w:szCs w:val="18"/>
+                <w:lang w:val="es-ES" w:eastAsia="es-ES"/>
+              </w:rPr>
+              <w:t>gratis</w:t>
+            </w:r>
+            <w:r>
+              <w:rPr>
+                <w:rFonts w:eastAsia="Times New Roman" w:cs="Arial"/>
+                <w:color w:val="auto"/>
+                <w:sz w:val="18"/>
+                <w:szCs w:val="18"/>
+                <w:lang w:val="es-ES" w:eastAsia="es-ES"/>
+              </w:rPr>
+              <w:t> - 1 año</w:t>
+            </w:r>
+            <w:r>
+              <w:rPr>
+                <w:rFonts w:eastAsia="Times New Roman" w:cs="Arial"/>
+                <w:color w:val="auto"/>
+                <w:sz w:val="18"/>
+                <w:szCs w:val="18"/>
+                <w:vertAlign w:val="superscript"/>
+                <w:lang w:val="es-ES" w:eastAsia="es-ES"/>
+              </w:rPr>
+              <w:t>††</w:t>
+            </w:r>
+            <w:r>
+              <w:rPr>
+                <w:rFonts w:eastAsia="Times New Roman" w:cs="Arial"/>
+                <w:color w:val="auto"/>
+                <w:sz w:val="18"/>
+                <w:szCs w:val="18"/>
+                <w:lang w:val="es-ES" w:eastAsia="es-ES"/>
+              </w:rPr>
+              <w:t> </w:t>
+            </w:r>
+          </w:p>
+          <w:p>
+            <w:pPr>
+              <w:pStyle w:val="Prrafodelista"/>
+              <w:numPr>
+                <w:ilvl w:val="0"/>
+                <w:numId w:val="5"/>
+              </w:numPr>
+              <w:shd w:val="clear" w:color="auto" w:fill="FFFFFF"/>
+              <w:jc w:val="left"/>
+              <w:rPr>
+                <w:rFonts w:eastAsia="Times New Roman" w:cs="Arial"/>
+                <w:color w:val="auto"/>
+                <w:sz w:val="18"/>
+                <w:szCs w:val="18"/>
+                <w:lang w:val="es-ES" w:eastAsia="es-ES"/>
+              </w:rPr>
+            </w:pPr>
+            <w:r>
+              <w:rPr>
+                <w:rFonts w:eastAsia="Times New Roman" w:cs="Arial"/>
+                <w:color w:val="auto"/>
+                <w:sz w:val="18"/>
+                <w:szCs w:val="18"/>
+                <w:lang w:val="es-ES" w:eastAsia="es-ES"/>
+              </w:rPr>
+              <w:t>DNS Premium </w:t>
+            </w:r>
+            <w:r>
+              <w:rPr>
+                <w:rFonts w:eastAsia="Times New Roman" w:cs="Arial"/>
+                <w:b/>
+                <w:bCs/>
+                <w:color w:val="auto"/>
+                <w:sz w:val="18"/>
+                <w:szCs w:val="18"/>
+                <w:lang w:val="es-ES" w:eastAsia="es-ES"/>
+              </w:rPr>
+              <w:t>gratis</w:t>
+            </w:r>
+            <w:r>
+              <w:rPr>
+                <w:rFonts w:eastAsia="Times New Roman" w:cs="Arial"/>
+                <w:color w:val="auto"/>
+                <w:sz w:val="18"/>
+                <w:szCs w:val="18"/>
+                <w:lang w:val="es-ES" w:eastAsia="es-ES"/>
+              </w:rPr>
+              <w:t> </w:t>
+            </w:r>
+          </w:p>
+          <w:p>
+            <w:pPr>
+              <w:pStyle w:val="Prrafodelista"/>
+              <w:numPr>
+                <w:ilvl w:val="0"/>
+                <w:numId w:val="5"/>
+              </w:numPr>
+              <w:shd w:val="clear" w:color="auto" w:fill="FFFFFF"/>
+              <w:jc w:val="left"/>
+              <w:rPr>
+                <w:rFonts w:eastAsia="Times New Roman" w:cs="Arial"/>
+                <w:color w:val="auto"/>
+                <w:sz w:val="18"/>
+                <w:szCs w:val="18"/>
+                <w:lang w:val="es-ES" w:eastAsia="es-ES"/>
+              </w:rPr>
+            </w:pPr>
+            <w:r>
+              <w:rPr>
+                <w:rFonts w:eastAsia="Times New Roman" w:cs="Arial"/>
+                <w:color w:val="auto"/>
+                <w:sz w:val="18"/>
+                <w:szCs w:val="18"/>
+                <w:lang w:val="es-ES" w:eastAsia="es-ES"/>
+              </w:rPr>
+              <w:t>Bases de datos </w:t>
+            </w:r>
+            <w:r>
+              <w:rPr>
+                <w:rFonts w:eastAsia="Times New Roman" w:cs="Arial"/>
+                <w:b/>
+                <w:bCs/>
+                <w:color w:val="auto"/>
+                <w:sz w:val="18"/>
+                <w:szCs w:val="18"/>
+                <w:lang w:val="es-ES" w:eastAsia="es-ES"/>
+              </w:rPr>
+              <w:t>ilimitadas</w:t>
+            </w:r>
+          </w:p>
+        </w:tc>
+        <w:tc>
+          <w:tcPr>
+            <w:tcW w:w="2694" w:type="dxa"/>
+          </w:tcPr>
+          <w:p>
+            <w:pPr>
+              <w:rPr>
+                <w:color w:val="auto"/>
+                <w:sz w:val="18"/>
+                <w:szCs w:val="18"/>
+              </w:rPr>
+            </w:pPr>
+            <w:r>
+              <w:rPr>
+                <w:color w:val="auto"/>
+                <w:sz w:val="18"/>
+                <w:szCs w:val="18"/>
+              </w:rPr>
+              <w:t>$299.99MXN/mes</w:t>
+            </w:r>
+          </w:p>
+        </w:tc>
+      </w:tr>
+    </w:tbl>
+    <w:p/>
+    <w:p>
+      <w:pPr>
+        <w:rPr>
+          <w:b/>
+        </w:rPr>
+      </w:pPr>
+      <w:r>
+        <w:rPr>
+          <w:b/>
+        </w:rPr>
+        <w:t>Cliente SM-ROOT</w:t>
+      </w:r>
+    </w:p>
+    <w:p>
+      <w:pPr>
+        <w:jc w:val="left"/>
+      </w:pPr>
+      <w:r>
+        <w:t>A petición del cliente</w:t>
+      </w:r>
+      <w:bookmarkStart w:id="0" w:name="_GoBack"/>
+      <w:bookmarkEnd w:id="0"/>
+      <w:r>
+        <w:rPr>
+          <w:b/>
+        </w:rPr>
+        <w:t xml:space="preserve"> </w:t>
+      </w:r>
+      <w:r>
+        <w:t>se le presenta la siguiente cotización de hosting, de acuerdo a las necesidades requeridas.</w:t>
+      </w:r>
+    </w:p>
+    <w:p/>
+    <w:p/>
+    <w:p/>
     <w:tbl>
       <w:tblPr>
         <w:tblStyle w:val="Tablaconcuadrcula"/>
@@ -68,22 +1953,8 @@
               <w:rPr>
                 <w:b/>
               </w:rPr>
-              <w:t>Cotización de hosting</w:t>
-            </w:r>
-            <w:r>
-              <w:rPr>
-                <w:b/>
-              </w:rPr>
-              <w:t xml:space="preserve"> para </w:t>
-            </w:r>
-            <w:proofErr w:type="spellStart"/>
-            <w:r>
-              <w:rPr>
-                <w:b/>
-              </w:rPr>
-              <w:t>linux</w:t>
-            </w:r>
-            <w:proofErr w:type="spellEnd"/>
+              <w:t>Cotización de hosting para windows</w:t>
+            </w:r>
           </w:p>
         </w:tc>
       </w:tr>
@@ -165,15 +2036,7 @@
                 <w:sz w:val="18"/>
                 <w:szCs w:val="18"/>
               </w:rPr>
-              <w:t>I</w:t>
-            </w:r>
-            <w:r>
-              <w:rPr>
-                <w:color w:val="auto"/>
-                <w:sz w:val="18"/>
-                <w:szCs w:val="18"/>
-              </w:rPr>
-              <w:t>nicial</w:t>
+              <w:t>Inicial</w:t>
             </w:r>
           </w:p>
         </w:tc>
@@ -186,7 +2049,7 @@
               <w:pStyle w:val="Prrafodelista"/>
               <w:numPr>
                 <w:ilvl w:val="0"/>
-                <w:numId w:val="2"/>
+                <w:numId w:val="6"/>
               </w:numPr>
               <w:shd w:val="clear" w:color="auto" w:fill="FFFFFF"/>
               <w:jc w:val="left"/>
@@ -226,7 +2089,7 @@
               <w:pStyle w:val="Prrafodelista"/>
               <w:numPr>
                 <w:ilvl w:val="0"/>
-                <w:numId w:val="2"/>
+                <w:numId w:val="6"/>
               </w:numPr>
               <w:shd w:val="clear" w:color="auto" w:fill="FFFFFF"/>
               <w:jc w:val="left"/>
@@ -266,7 +2129,7 @@
               <w:pStyle w:val="Prrafodelista"/>
               <w:numPr>
                 <w:ilvl w:val="0"/>
-                <w:numId w:val="2"/>
+                <w:numId w:val="6"/>
               </w:numPr>
               <w:shd w:val="clear" w:color="auto" w:fill="FFFFFF"/>
               <w:jc w:val="left"/>
@@ -309,6 +2172,74 @@
                 <w:lang w:val="es-ES" w:eastAsia="es-ES"/>
               </w:rPr>
               <w:t> </w:t>
+            </w:r>
+          </w:p>
+          <w:p>
+            <w:pPr>
+              <w:pStyle w:val="Prrafodelista"/>
+              <w:numPr>
+                <w:ilvl w:val="0"/>
+                <w:numId w:val="6"/>
+              </w:numPr>
+              <w:shd w:val="clear" w:color="auto" w:fill="FFFFFF"/>
+              <w:jc w:val="left"/>
+              <w:rPr>
+                <w:rFonts w:eastAsia="Times New Roman" w:cs="Arial"/>
+                <w:color w:val="auto"/>
+                <w:sz w:val="18"/>
+                <w:szCs w:val="18"/>
+                <w:lang w:val="es-ES" w:eastAsia="es-ES"/>
+              </w:rPr>
+            </w:pPr>
+            <w:r>
+              <w:rPr>
+                <w:rFonts w:eastAsia="Times New Roman" w:cs="Arial"/>
+                <w:b/>
+                <w:bCs/>
+                <w:color w:val="auto"/>
+                <w:sz w:val="18"/>
+                <w:szCs w:val="18"/>
+                <w:lang w:val="es-ES" w:eastAsia="es-ES"/>
+              </w:rPr>
+              <w:t>50</w:t>
+            </w:r>
+            <w:r>
+              <w:rPr>
+                <w:rFonts w:eastAsia="Times New Roman" w:cs="Arial"/>
+                <w:color w:val="auto"/>
+                <w:sz w:val="18"/>
+                <w:szCs w:val="18"/>
+                <w:lang w:val="es-ES" w:eastAsia="es-ES"/>
+              </w:rPr>
+              <w:t> usuarios de FTP</w:t>
+            </w:r>
+          </w:p>
+          <w:p>
+            <w:pPr>
+              <w:pStyle w:val="Prrafodelista"/>
+              <w:numPr>
+                <w:ilvl w:val="0"/>
+                <w:numId w:val="6"/>
+              </w:numPr>
+              <w:shd w:val="clear" w:color="auto" w:fill="FFFFFF"/>
+              <w:jc w:val="left"/>
+              <w:rPr>
+                <w:rFonts w:eastAsia="Times New Roman" w:cs="Arial"/>
+                <w:color w:val="auto"/>
+                <w:sz w:val="18"/>
+                <w:szCs w:val="18"/>
+                <w:lang w:val="es-ES" w:eastAsia="es-ES"/>
+              </w:rPr>
+            </w:pPr>
+            <w:r>
+              <w:rPr>
+                <w:rFonts w:eastAsia="Times New Roman" w:cs="Arial"/>
+                <w:color w:val="auto"/>
+                <w:sz w:val="18"/>
+                <w:szCs w:val="18"/>
+                <w:lang w:val="es-ES" w:eastAsia="es-ES"/>
+              </w:rPr>
+              <w:t>Copia de seguridad y restauración de sitios (opción paga)</w:t>
             </w:r>
           </w:p>
         </w:tc>
@@ -334,60 +2265,17 @@
                 <w:szCs w:val="18"/>
                 <w:shd w:val="clear" w:color="auto" w:fill="FFFFFF"/>
               </w:rPr>
-              <w:t>$</w:t>
-            </w:r>
-            <w:r>
-              <w:rPr>
-                <w:rStyle w:val="no-wrap-text"/>
+              <w:t>$49.99  MXN</w:t>
+            </w:r>
+            <w:r>
+              <w:rPr>
                 <w:rFonts w:cs="Arial"/>
                 <w:color w:val="auto"/>
                 <w:sz w:val="18"/>
                 <w:szCs w:val="18"/>
                 <w:shd w:val="clear" w:color="auto" w:fill="FFFFFF"/>
               </w:rPr>
-              <w:t>49.99</w:t>
-            </w:r>
-            <w:r>
-              <w:rPr>
-                <w:rStyle w:val="no-wrap-text"/>
-                <w:rFonts w:cs="Arial"/>
-                <w:color w:val="auto"/>
-                <w:sz w:val="18"/>
-                <w:szCs w:val="18"/>
-                <w:shd w:val="clear" w:color="auto" w:fill="FFFFFF"/>
-              </w:rPr>
-              <w:t xml:space="preserve">  </w:t>
-            </w:r>
-            <w:r>
-              <w:rPr>
-                <w:rStyle w:val="no-wrap-text"/>
-                <w:rFonts w:cs="Arial"/>
-                <w:color w:val="auto"/>
-                <w:sz w:val="18"/>
-                <w:szCs w:val="18"/>
-                <w:shd w:val="clear" w:color="auto" w:fill="FFFFFF"/>
-              </w:rPr>
-              <w:t>MXN</w:t>
-            </w:r>
-            <w:r>
-              <w:rPr>
-                <w:rFonts w:cs="Arial"/>
-                <w:color w:val="auto"/>
-                <w:sz w:val="18"/>
-                <w:szCs w:val="18"/>
-                <w:shd w:val="clear" w:color="auto" w:fill="FFFFFF"/>
-              </w:rPr>
-              <w:t xml:space="preserve"> </w:t>
-            </w:r>
-            <w:r>
-              <w:rPr>
-                <w:rFonts w:cs="Arial"/>
-                <w:color w:val="auto"/>
-                <w:sz w:val="18"/>
-                <w:szCs w:val="18"/>
-                <w:shd w:val="clear" w:color="auto" w:fill="FFFFFF"/>
-              </w:rPr>
-              <w:t xml:space="preserve">/mes </w:t>
+              <w:t xml:space="preserve"> /mes </w:t>
             </w:r>
             <w:r>
               <w:rPr>
@@ -435,6 +2323,364 @@
               <w:pStyle w:val="Prrafodelista"/>
               <w:numPr>
                 <w:ilvl w:val="0"/>
+                <w:numId w:val="7"/>
+              </w:numPr>
+              <w:shd w:val="clear" w:color="auto" w:fill="FFFFFF"/>
+              <w:jc w:val="left"/>
+              <w:rPr>
+                <w:rFonts w:eastAsia="Times New Roman" w:cs="Arial"/>
+                <w:color w:val="auto"/>
+                <w:sz w:val="18"/>
+                <w:szCs w:val="18"/>
+                <w:lang w:val="es-ES" w:eastAsia="es-ES"/>
+              </w:rPr>
+            </w:pPr>
+            <w:r>
+              <w:rPr>
+                <w:rFonts w:eastAsia="Times New Roman" w:cs="Arial"/>
+                <w:b/>
+                <w:bCs/>
+                <w:color w:val="auto"/>
+                <w:sz w:val="18"/>
+                <w:szCs w:val="18"/>
+                <w:lang w:val="es-ES" w:eastAsia="es-ES"/>
+              </w:rPr>
+              <w:t>1</w:t>
+            </w:r>
+            <w:r>
+              <w:rPr>
+                <w:rFonts w:eastAsia="Times New Roman" w:cs="Arial"/>
+                <w:color w:val="auto"/>
+                <w:sz w:val="18"/>
+                <w:szCs w:val="18"/>
+                <w:lang w:val="es-ES" w:eastAsia="es-ES"/>
+              </w:rPr>
+              <w:t> sitio web</w:t>
+            </w:r>
+          </w:p>
+          <w:p>
+            <w:pPr>
+              <w:pStyle w:val="Prrafodelista"/>
+              <w:numPr>
+                <w:ilvl w:val="0"/>
+                <w:numId w:val="7"/>
+              </w:numPr>
+              <w:shd w:val="clear" w:color="auto" w:fill="FFFFFF"/>
+              <w:jc w:val="left"/>
+              <w:rPr>
+                <w:rFonts w:eastAsia="Times New Roman" w:cs="Arial"/>
+                <w:color w:val="auto"/>
+                <w:sz w:val="18"/>
+                <w:szCs w:val="18"/>
+                <w:lang w:val="es-ES" w:eastAsia="es-ES"/>
+              </w:rPr>
+            </w:pPr>
+            <w:r>
+              <w:rPr>
+                <w:rFonts w:eastAsia="Times New Roman" w:cs="Arial"/>
+                <w:b/>
+                <w:bCs/>
+                <w:color w:val="auto"/>
+                <w:sz w:val="18"/>
+                <w:szCs w:val="18"/>
+                <w:lang w:val="es-ES" w:eastAsia="es-ES"/>
+              </w:rPr>
+              <w:t>100 GB</w:t>
+            </w:r>
+            <w:r>
+              <w:rPr>
+                <w:rFonts w:eastAsia="Times New Roman" w:cs="Arial"/>
+                <w:color w:val="auto"/>
+                <w:sz w:val="18"/>
+                <w:szCs w:val="18"/>
+                <w:lang w:val="es-ES" w:eastAsia="es-ES"/>
+              </w:rPr>
+              <w:t> de almacenamiento</w:t>
+            </w:r>
+          </w:p>
+          <w:p>
+            <w:pPr>
+              <w:pStyle w:val="Prrafodelista"/>
+              <w:numPr>
+                <w:ilvl w:val="0"/>
+                <w:numId w:val="7"/>
+              </w:numPr>
+              <w:shd w:val="clear" w:color="auto" w:fill="FFFFFF"/>
+              <w:jc w:val="left"/>
+              <w:rPr>
+                <w:rFonts w:eastAsia="Times New Roman" w:cs="Arial"/>
+                <w:color w:val="auto"/>
+                <w:sz w:val="18"/>
+                <w:szCs w:val="18"/>
+                <w:lang w:val="es-ES" w:eastAsia="es-ES"/>
+              </w:rPr>
+            </w:pPr>
+            <w:r>
+              <w:rPr>
+                <w:rFonts w:eastAsia="Times New Roman" w:cs="Arial"/>
+                <w:color w:val="auto"/>
+                <w:sz w:val="18"/>
+                <w:szCs w:val="18"/>
+                <w:lang w:val="es-ES" w:eastAsia="es-ES"/>
+              </w:rPr>
+              <w:t>Ancho de banda </w:t>
+            </w:r>
+            <w:r>
+              <w:rPr>
+                <w:rFonts w:eastAsia="Times New Roman" w:cs="Arial"/>
+                <w:b/>
+                <w:bCs/>
+                <w:color w:val="auto"/>
+                <w:sz w:val="18"/>
+                <w:szCs w:val="18"/>
+                <w:lang w:val="es-ES" w:eastAsia="es-ES"/>
+              </w:rPr>
+              <w:t>sin medición</w:t>
+            </w:r>
+            <w:r>
+              <w:rPr>
+                <w:rFonts w:eastAsia="Times New Roman" w:cs="Arial"/>
+                <w:color w:val="auto"/>
+                <w:sz w:val="18"/>
+                <w:szCs w:val="18"/>
+                <w:lang w:val="es-ES" w:eastAsia="es-ES"/>
+              </w:rPr>
+              <w:t> </w:t>
+            </w:r>
+          </w:p>
+          <w:p>
+            <w:pPr>
+              <w:pStyle w:val="Prrafodelista"/>
+              <w:numPr>
+                <w:ilvl w:val="0"/>
+                <w:numId w:val="7"/>
+              </w:numPr>
+              <w:shd w:val="clear" w:color="auto" w:fill="FFFFFF"/>
+              <w:jc w:val="left"/>
+              <w:rPr>
+                <w:rFonts w:eastAsia="Times New Roman" w:cs="Arial"/>
+                <w:color w:val="auto"/>
+                <w:sz w:val="18"/>
+                <w:szCs w:val="18"/>
+                <w:lang w:val="es-ES" w:eastAsia="es-ES"/>
+              </w:rPr>
+            </w:pPr>
+            <w:r>
+              <w:rPr>
+                <w:rFonts w:eastAsia="Times New Roman" w:cs="Arial"/>
+                <w:b/>
+                <w:bCs/>
+                <w:color w:val="auto"/>
+                <w:sz w:val="18"/>
+                <w:szCs w:val="18"/>
+                <w:lang w:val="es-ES" w:eastAsia="es-ES"/>
+              </w:rPr>
+              <w:t>Correo profesional gratis</w:t>
+            </w:r>
+            <w:r>
+              <w:rPr>
+                <w:rFonts w:eastAsia="Times New Roman" w:cs="Arial"/>
+                <w:color w:val="auto"/>
+                <w:sz w:val="18"/>
+                <w:szCs w:val="18"/>
+                <w:lang w:val="es-ES" w:eastAsia="es-ES"/>
+              </w:rPr>
+              <w:t>Prueba de 1 año </w:t>
+            </w:r>
+          </w:p>
+          <w:p>
+            <w:pPr>
+              <w:pStyle w:val="Prrafodelista"/>
+              <w:numPr>
+                <w:ilvl w:val="0"/>
+                <w:numId w:val="7"/>
+              </w:numPr>
+              <w:shd w:val="clear" w:color="auto" w:fill="FFFFFF"/>
+              <w:jc w:val="left"/>
+              <w:rPr>
+                <w:rFonts w:eastAsia="Times New Roman" w:cs="Arial"/>
+                <w:color w:val="auto"/>
+                <w:sz w:val="18"/>
+                <w:szCs w:val="18"/>
+                <w:lang w:val="es-ES" w:eastAsia="es-ES"/>
+              </w:rPr>
+            </w:pPr>
+            <w:r>
+              <w:rPr>
+                <w:rFonts w:eastAsia="Times New Roman" w:cs="Arial"/>
+                <w:b/>
+                <w:bCs/>
+                <w:color w:val="auto"/>
+                <w:sz w:val="18"/>
+                <w:szCs w:val="18"/>
+                <w:lang w:val="es-ES" w:eastAsia="es-ES"/>
+              </w:rPr>
+              <w:t>10</w:t>
+            </w:r>
+            <w:r>
+              <w:rPr>
+                <w:rFonts w:eastAsia="Times New Roman" w:cs="Arial"/>
+                <w:color w:val="auto"/>
+                <w:sz w:val="18"/>
+                <w:szCs w:val="18"/>
+                <w:lang w:val="es-ES" w:eastAsia="es-ES"/>
+              </w:rPr>
+              <w:t> bases de datos MySQL (1 GB cada una)</w:t>
+            </w:r>
+          </w:p>
+          <w:p>
+            <w:pPr>
+              <w:pStyle w:val="Prrafodelista"/>
+              <w:numPr>
+                <w:ilvl w:val="0"/>
+                <w:numId w:val="7"/>
+              </w:numPr>
+              <w:shd w:val="clear" w:color="auto" w:fill="FFFFFF"/>
+              <w:jc w:val="left"/>
+              <w:rPr>
+                <w:rFonts w:eastAsia="Times New Roman" w:cs="Arial"/>
+                <w:color w:val="auto"/>
+                <w:sz w:val="18"/>
+                <w:szCs w:val="18"/>
+                <w:lang w:val="es-ES" w:eastAsia="es-ES"/>
+              </w:rPr>
+            </w:pPr>
+            <w:r>
+              <w:rPr>
+                <w:rFonts w:eastAsia="Times New Roman" w:cs="Arial"/>
+                <w:b/>
+                <w:bCs/>
+                <w:color w:val="auto"/>
+                <w:sz w:val="18"/>
+                <w:szCs w:val="18"/>
+                <w:lang w:val="es-ES" w:eastAsia="es-ES"/>
+              </w:rPr>
+              <w:t>1</w:t>
+            </w:r>
+            <w:r>
+              <w:rPr>
+                <w:rFonts w:eastAsia="Times New Roman" w:cs="Arial"/>
+                <w:color w:val="auto"/>
+                <w:sz w:val="18"/>
+                <w:szCs w:val="18"/>
+                <w:lang w:val="es-ES" w:eastAsia="es-ES"/>
+              </w:rPr>
+              <w:t> base de datos MSSQL (200 MB)</w:t>
+            </w:r>
+          </w:p>
+          <w:p>
+            <w:pPr>
+              <w:pStyle w:val="Prrafodelista"/>
+              <w:numPr>
+                <w:ilvl w:val="0"/>
+                <w:numId w:val="7"/>
+              </w:numPr>
+              <w:shd w:val="clear" w:color="auto" w:fill="FFFFFF"/>
+              <w:jc w:val="left"/>
+              <w:rPr>
+                <w:rFonts w:eastAsia="Times New Roman" w:cs="Arial"/>
+                <w:color w:val="auto"/>
+                <w:sz w:val="18"/>
+                <w:szCs w:val="18"/>
+                <w:lang w:val="es-ES" w:eastAsia="es-ES"/>
+              </w:rPr>
+            </w:pPr>
+            <w:r>
+              <w:rPr>
+                <w:rFonts w:eastAsia="Times New Roman" w:cs="Arial"/>
+                <w:b/>
+                <w:bCs/>
+                <w:color w:val="auto"/>
+                <w:sz w:val="18"/>
+                <w:szCs w:val="18"/>
+                <w:lang w:val="es-ES" w:eastAsia="es-ES"/>
+              </w:rPr>
+              <w:t>50</w:t>
+            </w:r>
+            <w:r>
+              <w:rPr>
+                <w:rFonts w:eastAsia="Times New Roman" w:cs="Arial"/>
+                <w:color w:val="auto"/>
+                <w:sz w:val="18"/>
+                <w:szCs w:val="18"/>
+                <w:lang w:val="es-ES" w:eastAsia="es-ES"/>
+              </w:rPr>
+              <w:t> usuarios de FTP</w:t>
+            </w:r>
+          </w:p>
+          <w:p>
+            <w:pPr>
+              <w:pStyle w:val="Prrafodelista"/>
+              <w:numPr>
+                <w:ilvl w:val="0"/>
+                <w:numId w:val="7"/>
+              </w:numPr>
+              <w:shd w:val="clear" w:color="auto" w:fill="FFFFFF"/>
+              <w:jc w:val="left"/>
+              <w:rPr>
+                <w:rFonts w:eastAsia="Times New Roman" w:cs="Arial"/>
+                <w:color w:val="auto"/>
+                <w:sz w:val="18"/>
+                <w:szCs w:val="18"/>
+                <w:lang w:val="es-ES" w:eastAsia="es-ES"/>
+              </w:rPr>
+            </w:pPr>
+            <w:r>
+              <w:rPr>
+                <w:rFonts w:eastAsia="Times New Roman" w:cs="Arial"/>
+                <w:b/>
+                <w:bCs/>
+                <w:color w:val="auto"/>
+                <w:sz w:val="18"/>
+                <w:szCs w:val="18"/>
+                <w:lang w:val="es-ES" w:eastAsia="es-ES"/>
+              </w:rPr>
+              <w:t>Dominio gratis</w:t>
+            </w:r>
+            <w:r>
+              <w:rPr>
+                <w:rFonts w:eastAsia="Times New Roman" w:cs="Arial"/>
+                <w:color w:val="auto"/>
+                <w:sz w:val="18"/>
+                <w:szCs w:val="18"/>
+                <w:lang w:val="es-ES" w:eastAsia="es-ES"/>
+              </w:rPr>
+              <w:t>* con un plan anual </w:t>
+            </w:r>
+          </w:p>
+          <w:p>
+            <w:pPr>
+              <w:pStyle w:val="Prrafodelista"/>
+              <w:numPr>
+                <w:ilvl w:val="0"/>
+                <w:numId w:val="7"/>
+              </w:numPr>
+              <w:shd w:val="clear" w:color="auto" w:fill="FFFFFF"/>
+              <w:jc w:val="left"/>
+              <w:rPr>
+                <w:rFonts w:eastAsia="Times New Roman" w:cs="Arial"/>
+                <w:color w:val="auto"/>
+                <w:sz w:val="18"/>
+                <w:szCs w:val="18"/>
+                <w:lang w:val="es-ES" w:eastAsia="es-ES"/>
+              </w:rPr>
+            </w:pPr>
+            <w:r>
+              <w:rPr>
+                <w:rFonts w:eastAsia="Times New Roman" w:cs="Arial"/>
+                <w:color w:val="auto"/>
+                <w:sz w:val="18"/>
+                <w:szCs w:val="18"/>
+                <w:lang w:val="es-ES" w:eastAsia="es-ES"/>
+              </w:rPr>
+              <w:t>Copia de seguridad y restauración de sitios (opción paga)</w:t>
+            </w:r>
+          </w:p>
+          <w:p>
+            <w:pPr>
+              <w:pStyle w:val="Prrafodelista"/>
+              <w:numPr>
+                <w:ilvl w:val="0"/>
                 <w:numId w:val="3"/>
               </w:numPr>
               <w:shd w:val="clear" w:color="auto" w:fill="FFFFFF"/>
@@ -447,284 +2693,6 @@
                 <w:lang w:val="es-ES" w:eastAsia="es-ES"/>
               </w:rPr>
             </w:pPr>
-            <w:r>
-              <w:rPr>
-                <w:rFonts w:eastAsia="Times New Roman" w:cs="Arial"/>
-                <w:b/>
-                <w:bCs/>
-                <w:color w:val="auto"/>
-                <w:sz w:val="18"/>
-                <w:szCs w:val="18"/>
-                <w:lang w:val="es-ES" w:eastAsia="es-ES"/>
-              </w:rPr>
-              <w:t>1</w:t>
-            </w:r>
-            <w:r>
-              <w:rPr>
-                <w:rFonts w:eastAsia="Times New Roman" w:cs="Arial"/>
-                <w:color w:val="auto"/>
-                <w:sz w:val="18"/>
-                <w:szCs w:val="18"/>
-                <w:lang w:val="es-ES" w:eastAsia="es-ES"/>
-              </w:rPr>
-              <w:t> sitio web</w:t>
-            </w:r>
-          </w:p>
-          <w:p>
-            <w:pPr>
-              <w:pStyle w:val="Prrafodelista"/>
-              <w:numPr>
-                <w:ilvl w:val="0"/>
-                <w:numId w:val="3"/>
-              </w:numPr>
-              <w:shd w:val="clear" w:color="auto" w:fill="FFFFFF"/>
-              <w:jc w:val="left"/>
-              <w:rPr>
-                <w:rFonts w:eastAsia="Times New Roman" w:cs="Arial"/>
-                <w:color w:val="auto"/>
-                <w:sz w:val="18"/>
-                <w:szCs w:val="18"/>
-                <w:lang w:val="es-ES" w:eastAsia="es-ES"/>
-              </w:rPr>
-            </w:pPr>
-            <w:r>
-              <w:rPr>
-                <w:rFonts w:eastAsia="Times New Roman" w:cs="Arial"/>
-                <w:b/>
-                <w:bCs/>
-                <w:color w:val="auto"/>
-                <w:sz w:val="18"/>
-                <w:szCs w:val="18"/>
-                <w:lang w:val="es-ES" w:eastAsia="es-ES"/>
-              </w:rPr>
-              <w:t>30 GB</w:t>
-            </w:r>
-            <w:r>
-              <w:rPr>
-                <w:rFonts w:eastAsia="Times New Roman" w:cs="Arial"/>
-                <w:color w:val="auto"/>
-                <w:sz w:val="18"/>
-                <w:szCs w:val="18"/>
-                <w:lang w:val="es-ES" w:eastAsia="es-ES"/>
-              </w:rPr>
-              <w:t> de almacenamiento</w:t>
-            </w:r>
-          </w:p>
-          <w:p>
-            <w:pPr>
-              <w:pStyle w:val="Prrafodelista"/>
-              <w:numPr>
-                <w:ilvl w:val="0"/>
-                <w:numId w:val="3"/>
-              </w:numPr>
-              <w:shd w:val="clear" w:color="auto" w:fill="FFFFFF"/>
-              <w:jc w:val="left"/>
-              <w:rPr>
-                <w:rFonts w:eastAsia="Times New Roman" w:cs="Arial"/>
-                <w:color w:val="auto"/>
-                <w:sz w:val="18"/>
-                <w:szCs w:val="18"/>
-                <w:lang w:val="es-ES" w:eastAsia="es-ES"/>
-              </w:rPr>
-            </w:pPr>
-            <w:r>
-              <w:rPr>
-                <w:rFonts w:eastAsia="Times New Roman" w:cs="Arial"/>
-                <w:color w:val="auto"/>
-                <w:sz w:val="18"/>
-                <w:szCs w:val="18"/>
-                <w:lang w:val="es-ES" w:eastAsia="es-ES"/>
-              </w:rPr>
-              <w:t>Ancho de banda </w:t>
-            </w:r>
-            <w:r>
-              <w:rPr>
-                <w:rFonts w:eastAsia="Times New Roman" w:cs="Arial"/>
-                <w:b/>
-                <w:bCs/>
-                <w:color w:val="auto"/>
-                <w:sz w:val="18"/>
-                <w:szCs w:val="18"/>
-                <w:lang w:val="es-ES" w:eastAsia="es-ES"/>
-              </w:rPr>
-              <w:t>sin medición</w:t>
-            </w:r>
-            <w:r>
-              <w:rPr>
-                <w:rFonts w:eastAsia="Times New Roman" w:cs="Arial"/>
-                <w:color w:val="auto"/>
-                <w:sz w:val="18"/>
-                <w:szCs w:val="18"/>
-                <w:lang w:val="es-ES" w:eastAsia="es-ES"/>
-              </w:rPr>
-              <w:t> </w:t>
-            </w:r>
-          </w:p>
-          <w:p>
-            <w:pPr>
-              <w:pStyle w:val="Prrafodelista"/>
-              <w:numPr>
-                <w:ilvl w:val="0"/>
-                <w:numId w:val="3"/>
-              </w:numPr>
-              <w:shd w:val="clear" w:color="auto" w:fill="FFFFFF"/>
-              <w:jc w:val="left"/>
-              <w:rPr>
-                <w:rFonts w:eastAsia="Times New Roman" w:cs="Arial"/>
-                <w:color w:val="auto"/>
-                <w:sz w:val="18"/>
-                <w:szCs w:val="18"/>
-                <w:lang w:val="es-ES" w:eastAsia="es-ES"/>
-              </w:rPr>
-            </w:pPr>
-            <w:r>
-              <w:rPr>
-                <w:rFonts w:eastAsia="Times New Roman" w:cs="Arial"/>
-                <w:color w:val="auto"/>
-                <w:sz w:val="18"/>
-                <w:szCs w:val="18"/>
-                <w:lang w:val="es-ES" w:eastAsia="es-ES"/>
-              </w:rPr>
-              <w:t>Servicio de asistencia 24/7 galardonado</w:t>
-            </w:r>
-          </w:p>
-          <w:p>
-            <w:pPr>
-              <w:pStyle w:val="Prrafodelista"/>
-              <w:numPr>
-                <w:ilvl w:val="0"/>
-                <w:numId w:val="3"/>
-              </w:numPr>
-              <w:shd w:val="clear" w:color="auto" w:fill="FFFFFF"/>
-              <w:jc w:val="left"/>
-              <w:rPr>
-                <w:rFonts w:eastAsia="Times New Roman" w:cs="Arial"/>
-                <w:color w:val="auto"/>
-                <w:sz w:val="18"/>
-                <w:szCs w:val="18"/>
-                <w:lang w:val="es-ES" w:eastAsia="es-ES"/>
-              </w:rPr>
-            </w:pPr>
-            <w:r>
-              <w:rPr>
-                <w:rFonts w:eastAsia="Times New Roman" w:cs="Arial"/>
-                <w:b/>
-                <w:bCs/>
-                <w:color w:val="auto"/>
-                <w:sz w:val="18"/>
-                <w:szCs w:val="18"/>
-                <w:lang w:val="es-ES" w:eastAsia="es-ES"/>
-              </w:rPr>
-              <w:t>100 GB</w:t>
-            </w:r>
-            <w:r>
-              <w:rPr>
-                <w:rFonts w:eastAsia="Times New Roman" w:cs="Arial"/>
-                <w:color w:val="auto"/>
-                <w:sz w:val="18"/>
-                <w:szCs w:val="18"/>
-                <w:lang w:val="es-ES" w:eastAsia="es-ES"/>
-              </w:rPr>
-              <w:t> de almacenamiento</w:t>
-            </w:r>
-          </w:p>
-          <w:p>
-            <w:pPr>
-              <w:pStyle w:val="Prrafodelista"/>
-              <w:numPr>
-                <w:ilvl w:val="0"/>
-                <w:numId w:val="3"/>
-              </w:numPr>
-              <w:shd w:val="clear" w:color="auto" w:fill="FFFFFF"/>
-              <w:jc w:val="left"/>
-              <w:rPr>
-                <w:rFonts w:eastAsia="Times New Roman" w:cs="Arial"/>
-                <w:color w:val="auto"/>
-                <w:sz w:val="18"/>
-                <w:szCs w:val="18"/>
-                <w:lang w:val="es-ES" w:eastAsia="es-ES"/>
-              </w:rPr>
-            </w:pPr>
-            <w:r>
-              <w:rPr>
-                <w:rFonts w:eastAsia="Times New Roman" w:cs="Arial"/>
-                <w:b/>
-                <w:bCs/>
-                <w:color w:val="auto"/>
-                <w:sz w:val="18"/>
-                <w:szCs w:val="18"/>
-                <w:lang w:val="es-ES" w:eastAsia="es-ES"/>
-              </w:rPr>
-              <w:t>Correo profesional gratis</w:t>
-            </w:r>
-          </w:p>
-          <w:p>
-            <w:pPr>
-              <w:pStyle w:val="Prrafodelista"/>
-              <w:numPr>
-                <w:ilvl w:val="0"/>
-                <w:numId w:val="3"/>
-              </w:numPr>
-              <w:shd w:val="clear" w:color="auto" w:fill="FFFFFF"/>
-              <w:jc w:val="left"/>
-              <w:rPr>
-                <w:rFonts w:eastAsia="Times New Roman" w:cs="Arial"/>
-                <w:color w:val="auto"/>
-                <w:sz w:val="18"/>
-                <w:szCs w:val="18"/>
-                <w:lang w:val="es-ES" w:eastAsia="es-ES"/>
-              </w:rPr>
-            </w:pPr>
-            <w:r>
-              <w:rPr>
-                <w:rFonts w:eastAsia="Times New Roman" w:cs="Arial"/>
-                <w:color w:val="auto"/>
-                <w:sz w:val="18"/>
-                <w:szCs w:val="18"/>
-                <w:lang w:val="es-ES" w:eastAsia="es-ES"/>
-              </w:rPr>
-              <w:t>Prueba de 1 año </w:t>
-            </w:r>
-          </w:p>
-          <w:p>
-            <w:pPr>
-              <w:pStyle w:val="Prrafodelista"/>
-              <w:numPr>
-                <w:ilvl w:val="0"/>
-                <w:numId w:val="3"/>
-              </w:numPr>
-              <w:shd w:val="clear" w:color="auto" w:fill="FFFFFF"/>
-              <w:jc w:val="left"/>
-              <w:rPr>
-                <w:rFonts w:eastAsia="Times New Roman" w:cs="Arial"/>
-                <w:color w:val="auto"/>
-                <w:sz w:val="18"/>
-                <w:szCs w:val="18"/>
-                <w:lang w:val="es-ES" w:eastAsia="es-ES"/>
-              </w:rPr>
-            </w:pPr>
-            <w:r>
-              <w:rPr>
-                <w:rFonts w:eastAsia="Times New Roman" w:cs="Arial"/>
-                <w:b/>
-                <w:bCs/>
-                <w:color w:val="auto"/>
-                <w:sz w:val="18"/>
-                <w:szCs w:val="18"/>
-                <w:lang w:val="es-ES" w:eastAsia="es-ES"/>
-              </w:rPr>
-              <w:t>Dominio gratis</w:t>
-            </w:r>
-            <w:r>
-              <w:rPr>
-                <w:rFonts w:eastAsia="Times New Roman" w:cs="Arial"/>
-                <w:color w:val="auto"/>
-                <w:sz w:val="18"/>
-                <w:szCs w:val="18"/>
-                <w:lang w:val="es-ES" w:eastAsia="es-ES"/>
-              </w:rPr>
-              <w:t> con un plan anual</w:t>
-            </w:r>
           </w:p>
         </w:tc>
         <w:tc>
@@ -745,15 +2713,7 @@
                 <w:sz w:val="18"/>
                 <w:szCs w:val="18"/>
               </w:rPr>
-              <w:t>$119.99</w:t>
-            </w:r>
-            <w:r>
-              <w:rPr>
-                <w:color w:val="auto"/>
-                <w:sz w:val="18"/>
-                <w:szCs w:val="18"/>
-              </w:rPr>
-              <w:t xml:space="preserve"> MXN/mes</w:t>
+              <w:t>$119.99 MXN/mes</w:t>
             </w:r>
           </w:p>
           <w:p>
@@ -781,7 +2741,6 @@
                 <w:szCs w:val="18"/>
               </w:rPr>
             </w:pPr>
-            <w:proofErr w:type="spellStart"/>
             <w:r>
               <w:rPr>
                 <w:rFonts w:cs="Arial"/>
@@ -791,7 +2750,6 @@
               </w:rPr>
               <w:t>Deluxe</w:t>
             </w:r>
-            <w:proofErr w:type="spellEnd"/>
           </w:p>
         </w:tc>
         <w:tc>
@@ -803,6 +2761,346 @@
               <w:pStyle w:val="Prrafodelista"/>
               <w:numPr>
                 <w:ilvl w:val="0"/>
+                <w:numId w:val="3"/>
+              </w:numPr>
+              <w:shd w:val="clear" w:color="auto" w:fill="FFFFFF"/>
+              <w:jc w:val="left"/>
+              <w:rPr>
+                <w:rFonts w:eastAsia="Times New Roman" w:cs="Arial"/>
+                <w:color w:val="auto"/>
+                <w:sz w:val="18"/>
+                <w:szCs w:val="18"/>
+                <w:lang w:val="es-ES" w:eastAsia="es-ES"/>
+              </w:rPr>
+            </w:pPr>
+            <w:r>
+              <w:rPr>
+                <w:rFonts w:eastAsia="Times New Roman" w:cs="Arial"/>
+                <w:color w:val="auto"/>
+                <w:sz w:val="18"/>
+                <w:szCs w:val="18"/>
+                <w:lang w:val="es-ES" w:eastAsia="es-ES"/>
+              </w:rPr>
+              <w:t>Sitios web </w:t>
+            </w:r>
+            <w:r>
+              <w:rPr>
+                <w:rFonts w:eastAsia="Times New Roman" w:cs="Arial"/>
+                <w:b/>
+                <w:bCs/>
+                <w:color w:val="auto"/>
+                <w:sz w:val="18"/>
+                <w:szCs w:val="18"/>
+                <w:lang w:val="es-ES" w:eastAsia="es-ES"/>
+              </w:rPr>
+              <w:t>ilimitados</w:t>
+            </w:r>
+          </w:p>
+          <w:p>
+            <w:pPr>
+              <w:pStyle w:val="Prrafodelista"/>
+              <w:numPr>
+                <w:ilvl w:val="0"/>
+                <w:numId w:val="3"/>
+              </w:numPr>
+              <w:shd w:val="clear" w:color="auto" w:fill="FFFFFF"/>
+              <w:jc w:val="left"/>
+              <w:rPr>
+                <w:rFonts w:eastAsia="Times New Roman" w:cs="Arial"/>
+                <w:color w:val="auto"/>
+                <w:sz w:val="18"/>
+                <w:szCs w:val="18"/>
+                <w:lang w:val="es-ES" w:eastAsia="es-ES"/>
+              </w:rPr>
+            </w:pPr>
+            <w:r>
+              <w:rPr>
+                <w:rFonts w:eastAsia="Times New Roman" w:cs="Arial"/>
+                <w:color w:val="auto"/>
+                <w:sz w:val="18"/>
+                <w:szCs w:val="18"/>
+                <w:lang w:val="es-ES" w:eastAsia="es-ES"/>
+              </w:rPr>
+              <w:t>Almacenamiento </w:t>
+            </w:r>
+            <w:r>
+              <w:rPr>
+                <w:rFonts w:eastAsia="Times New Roman" w:cs="Arial"/>
+                <w:b/>
+                <w:bCs/>
+                <w:color w:val="auto"/>
+                <w:sz w:val="18"/>
+                <w:szCs w:val="18"/>
+                <w:lang w:val="es-ES" w:eastAsia="es-ES"/>
+              </w:rPr>
+              <w:t>ilimitado</w:t>
+            </w:r>
+            <w:r>
+              <w:rPr>
+                <w:rFonts w:eastAsia="Times New Roman" w:cs="Arial"/>
+                <w:color w:val="auto"/>
+                <w:sz w:val="18"/>
+                <w:szCs w:val="18"/>
+                <w:lang w:val="es-ES" w:eastAsia="es-ES"/>
+              </w:rPr>
+              <w:t> </w:t>
+            </w:r>
+          </w:p>
+          <w:p>
+            <w:pPr>
+              <w:pStyle w:val="Prrafodelista"/>
+              <w:numPr>
+                <w:ilvl w:val="0"/>
+                <w:numId w:val="3"/>
+              </w:numPr>
+              <w:shd w:val="clear" w:color="auto" w:fill="FFFFFF"/>
+              <w:jc w:val="left"/>
+              <w:rPr>
+                <w:rFonts w:eastAsia="Times New Roman" w:cs="Arial"/>
+                <w:color w:val="auto"/>
+                <w:sz w:val="18"/>
+                <w:szCs w:val="18"/>
+                <w:lang w:val="es-ES" w:eastAsia="es-ES"/>
+              </w:rPr>
+            </w:pPr>
+            <w:r>
+              <w:rPr>
+                <w:rFonts w:eastAsia="Times New Roman" w:cs="Arial"/>
+                <w:color w:val="auto"/>
+                <w:sz w:val="18"/>
+                <w:szCs w:val="18"/>
+                <w:lang w:val="es-ES" w:eastAsia="es-ES"/>
+              </w:rPr>
+              <w:t>Ancho de banda </w:t>
+            </w:r>
+            <w:r>
+              <w:rPr>
+                <w:rFonts w:eastAsia="Times New Roman" w:cs="Arial"/>
+                <w:b/>
+                <w:bCs/>
+                <w:color w:val="auto"/>
+                <w:sz w:val="18"/>
+                <w:szCs w:val="18"/>
+                <w:lang w:val="es-ES" w:eastAsia="es-ES"/>
+              </w:rPr>
+              <w:t>sin medición</w:t>
+            </w:r>
+            <w:r>
+              <w:rPr>
+                <w:rFonts w:eastAsia="Times New Roman" w:cs="Arial"/>
+                <w:color w:val="auto"/>
+                <w:sz w:val="18"/>
+                <w:szCs w:val="18"/>
+                <w:lang w:val="es-ES" w:eastAsia="es-ES"/>
+              </w:rPr>
+              <w:t> </w:t>
+            </w:r>
+          </w:p>
+          <w:p>
+            <w:pPr>
+              <w:pStyle w:val="Prrafodelista"/>
+              <w:numPr>
+                <w:ilvl w:val="0"/>
+                <w:numId w:val="3"/>
+              </w:numPr>
+              <w:shd w:val="clear" w:color="auto" w:fill="FFFFFF"/>
+              <w:jc w:val="left"/>
+              <w:rPr>
+                <w:rFonts w:eastAsia="Times New Roman" w:cs="Arial"/>
+                <w:color w:val="auto"/>
+                <w:sz w:val="18"/>
+                <w:szCs w:val="18"/>
+                <w:lang w:val="es-ES" w:eastAsia="es-ES"/>
+              </w:rPr>
+            </w:pPr>
+            <w:r>
+              <w:rPr>
+                <w:rFonts w:eastAsia="Times New Roman" w:cs="Arial"/>
+                <w:b/>
+                <w:bCs/>
+                <w:color w:val="auto"/>
+                <w:sz w:val="18"/>
+                <w:szCs w:val="18"/>
+                <w:lang w:val="es-ES" w:eastAsia="es-ES"/>
+              </w:rPr>
+              <w:t>Correo comercial gratis</w:t>
+            </w:r>
+            <w:r>
+              <w:rPr>
+                <w:rFonts w:eastAsia="Times New Roman" w:cs="Arial"/>
+                <w:color w:val="auto"/>
+                <w:sz w:val="18"/>
+                <w:szCs w:val="18"/>
+                <w:lang w:val="es-ES" w:eastAsia="es-ES"/>
+              </w:rPr>
+              <w:t> - 1° año </w:t>
+            </w:r>
+          </w:p>
+          <w:p>
+            <w:pPr>
+              <w:pStyle w:val="Prrafodelista"/>
+              <w:numPr>
+                <w:ilvl w:val="0"/>
+                <w:numId w:val="3"/>
+              </w:numPr>
+              <w:shd w:val="clear" w:color="auto" w:fill="FFFFFF"/>
+              <w:jc w:val="left"/>
+              <w:rPr>
+                <w:rFonts w:eastAsia="Times New Roman" w:cs="Arial"/>
+                <w:color w:val="auto"/>
+                <w:sz w:val="18"/>
+                <w:szCs w:val="18"/>
+                <w:lang w:val="es-ES" w:eastAsia="es-ES"/>
+              </w:rPr>
+            </w:pPr>
+            <w:r>
+              <w:rPr>
+                <w:rFonts w:eastAsia="Times New Roman" w:cs="Arial"/>
+                <w:b/>
+                <w:bCs/>
+                <w:color w:val="auto"/>
+                <w:sz w:val="18"/>
+                <w:szCs w:val="18"/>
+                <w:lang w:val="es-ES" w:eastAsia="es-ES"/>
+              </w:rPr>
+              <w:t>25</w:t>
+            </w:r>
+            <w:r>
+              <w:rPr>
+                <w:rFonts w:eastAsia="Times New Roman" w:cs="Arial"/>
+                <w:color w:val="auto"/>
+                <w:sz w:val="18"/>
+                <w:szCs w:val="18"/>
+                <w:lang w:val="es-ES" w:eastAsia="es-ES"/>
+              </w:rPr>
+              <w:t> bases de datos MySQL (1 GB cada una)</w:t>
+            </w:r>
+          </w:p>
+          <w:p>
+            <w:pPr>
+              <w:pStyle w:val="Prrafodelista"/>
+              <w:numPr>
+                <w:ilvl w:val="0"/>
+                <w:numId w:val="3"/>
+              </w:numPr>
+              <w:shd w:val="clear" w:color="auto" w:fill="FFFFFF"/>
+              <w:jc w:val="left"/>
+              <w:rPr>
+                <w:rFonts w:eastAsia="Times New Roman" w:cs="Arial"/>
+                <w:color w:val="auto"/>
+                <w:sz w:val="18"/>
+                <w:szCs w:val="18"/>
+                <w:lang w:val="es-ES" w:eastAsia="es-ES"/>
+              </w:rPr>
+            </w:pPr>
+            <w:r>
+              <w:rPr>
+                <w:rFonts w:eastAsia="Times New Roman" w:cs="Arial"/>
+                <w:b/>
+                <w:bCs/>
+                <w:color w:val="auto"/>
+                <w:sz w:val="18"/>
+                <w:szCs w:val="18"/>
+                <w:lang w:val="es-ES" w:eastAsia="es-ES"/>
+              </w:rPr>
+              <w:t>2</w:t>
+            </w:r>
+            <w:r>
+              <w:rPr>
+                <w:rFonts w:eastAsia="Times New Roman" w:cs="Arial"/>
+                <w:color w:val="auto"/>
+                <w:sz w:val="18"/>
+                <w:szCs w:val="18"/>
+                <w:lang w:val="es-ES" w:eastAsia="es-ES"/>
+              </w:rPr>
+              <w:t> bases de datos MSSQL (200 MB cada una)</w:t>
+            </w:r>
+          </w:p>
+          <w:p>
+            <w:pPr>
+              <w:pStyle w:val="Prrafodelista"/>
+              <w:numPr>
+                <w:ilvl w:val="0"/>
+                <w:numId w:val="3"/>
+              </w:numPr>
+              <w:shd w:val="clear" w:color="auto" w:fill="FFFFFF"/>
+              <w:jc w:val="left"/>
+              <w:rPr>
+                <w:rFonts w:eastAsia="Times New Roman" w:cs="Arial"/>
+                <w:color w:val="auto"/>
+                <w:sz w:val="18"/>
+                <w:szCs w:val="18"/>
+                <w:lang w:val="es-ES" w:eastAsia="es-ES"/>
+              </w:rPr>
+            </w:pPr>
+            <w:r>
+              <w:rPr>
+                <w:rFonts w:eastAsia="Times New Roman" w:cs="Arial"/>
+                <w:b/>
+                <w:bCs/>
+                <w:color w:val="auto"/>
+                <w:sz w:val="18"/>
+                <w:szCs w:val="18"/>
+                <w:lang w:val="es-ES" w:eastAsia="es-ES"/>
+              </w:rPr>
+              <w:t>50</w:t>
+            </w:r>
+            <w:r>
+              <w:rPr>
+                <w:rFonts w:eastAsia="Times New Roman" w:cs="Arial"/>
+                <w:color w:val="auto"/>
+                <w:sz w:val="18"/>
+                <w:szCs w:val="18"/>
+                <w:lang w:val="es-ES" w:eastAsia="es-ES"/>
+              </w:rPr>
+              <w:t> usuarios de FTP</w:t>
+            </w:r>
+          </w:p>
+          <w:p>
+            <w:pPr>
+              <w:pStyle w:val="Prrafodelista"/>
+              <w:numPr>
+                <w:ilvl w:val="0"/>
+                <w:numId w:val="3"/>
+              </w:numPr>
+              <w:shd w:val="clear" w:color="auto" w:fill="FFFFFF"/>
+              <w:jc w:val="left"/>
+              <w:rPr>
+                <w:rFonts w:eastAsia="Times New Roman" w:cs="Arial"/>
+                <w:color w:val="auto"/>
+                <w:sz w:val="18"/>
+                <w:szCs w:val="18"/>
+                <w:lang w:val="es-ES" w:eastAsia="es-ES"/>
+              </w:rPr>
+            </w:pPr>
+            <w:r>
+              <w:rPr>
+                <w:rFonts w:eastAsia="Times New Roman" w:cs="Arial"/>
+                <w:b/>
+                <w:bCs/>
+                <w:color w:val="auto"/>
+                <w:sz w:val="18"/>
+                <w:szCs w:val="18"/>
+                <w:lang w:val="es-ES" w:eastAsia="es-ES"/>
+              </w:rPr>
+              <w:t>Dominio gratis</w:t>
+            </w:r>
+            <w:r>
+              <w:rPr>
+                <w:rFonts w:eastAsia="Times New Roman" w:cs="Arial"/>
+                <w:color w:val="auto"/>
+                <w:sz w:val="18"/>
+                <w:szCs w:val="18"/>
+                <w:lang w:val="es-ES" w:eastAsia="es-ES"/>
+              </w:rPr>
+              <w:t>* con un plan anual </w:t>
+            </w:r>
+          </w:p>
+          <w:p>
+            <w:pPr>
+              <w:pStyle w:val="Prrafodelista"/>
+              <w:numPr>
+                <w:ilvl w:val="0"/>
                 <w:numId w:val="4"/>
               </w:numPr>
               <w:shd w:val="clear" w:color="auto" w:fill="FFFFFF"/>
@@ -815,404 +3113,6 @@
                 <w:lang w:val="es-ES" w:eastAsia="es-ES"/>
               </w:rPr>
             </w:pPr>
-            <w:r>
-              <w:rPr>
-                <w:rFonts w:eastAsia="Times New Roman" w:cs="Arial"/>
-                <w:b/>
-                <w:bCs/>
-                <w:color w:val="auto"/>
-                <w:sz w:val="18"/>
-                <w:szCs w:val="18"/>
-                <w:lang w:val="es-ES" w:eastAsia="es-ES"/>
-              </w:rPr>
-              <w:t>1</w:t>
-            </w:r>
-            <w:r>
-              <w:rPr>
-                <w:rFonts w:eastAsia="Times New Roman" w:cs="Arial"/>
-                <w:color w:val="auto"/>
-                <w:sz w:val="18"/>
-                <w:szCs w:val="18"/>
-                <w:lang w:val="es-ES" w:eastAsia="es-ES"/>
-              </w:rPr>
-              <w:t> sitio web</w:t>
-            </w:r>
-          </w:p>
-          <w:p>
-            <w:pPr>
-              <w:pStyle w:val="Prrafodelista"/>
-              <w:numPr>
-                <w:ilvl w:val="0"/>
-                <w:numId w:val="4"/>
-              </w:numPr>
-              <w:shd w:val="clear" w:color="auto" w:fill="FFFFFF"/>
-              <w:jc w:val="left"/>
-              <w:rPr>
-                <w:rFonts w:eastAsia="Times New Roman" w:cs="Arial"/>
-                <w:color w:val="auto"/>
-                <w:sz w:val="18"/>
-                <w:szCs w:val="18"/>
-                <w:lang w:val="es-ES" w:eastAsia="es-ES"/>
-              </w:rPr>
-            </w:pPr>
-            <w:r>
-              <w:rPr>
-                <w:rFonts w:eastAsia="Times New Roman" w:cs="Arial"/>
-                <w:b/>
-                <w:bCs/>
-                <w:color w:val="auto"/>
-                <w:sz w:val="18"/>
-                <w:szCs w:val="18"/>
-                <w:lang w:val="es-ES" w:eastAsia="es-ES"/>
-              </w:rPr>
-              <w:t>30 GB</w:t>
-            </w:r>
-            <w:r>
-              <w:rPr>
-                <w:rFonts w:eastAsia="Times New Roman" w:cs="Arial"/>
-                <w:color w:val="auto"/>
-                <w:sz w:val="18"/>
-                <w:szCs w:val="18"/>
-                <w:lang w:val="es-ES" w:eastAsia="es-ES"/>
-              </w:rPr>
-              <w:t> de almacenamiento</w:t>
-            </w:r>
-          </w:p>
-          <w:p>
-            <w:pPr>
-              <w:pStyle w:val="Prrafodelista"/>
-              <w:numPr>
-                <w:ilvl w:val="0"/>
-                <w:numId w:val="4"/>
-              </w:numPr>
-              <w:shd w:val="clear" w:color="auto" w:fill="FFFFFF"/>
-              <w:jc w:val="left"/>
-              <w:rPr>
-                <w:rFonts w:eastAsia="Times New Roman" w:cs="Arial"/>
-                <w:color w:val="auto"/>
-                <w:sz w:val="18"/>
-                <w:szCs w:val="18"/>
-                <w:lang w:val="es-ES" w:eastAsia="es-ES"/>
-              </w:rPr>
-            </w:pPr>
-            <w:r>
-              <w:rPr>
-                <w:rFonts w:eastAsia="Times New Roman" w:cs="Arial"/>
-                <w:color w:val="auto"/>
-                <w:sz w:val="18"/>
-                <w:szCs w:val="18"/>
-                <w:lang w:val="es-ES" w:eastAsia="es-ES"/>
-              </w:rPr>
-              <w:t>Ancho de banda </w:t>
-            </w:r>
-            <w:r>
-              <w:rPr>
-                <w:rFonts w:eastAsia="Times New Roman" w:cs="Arial"/>
-                <w:b/>
-                <w:bCs/>
-                <w:color w:val="auto"/>
-                <w:sz w:val="18"/>
-                <w:szCs w:val="18"/>
-                <w:lang w:val="es-ES" w:eastAsia="es-ES"/>
-              </w:rPr>
-              <w:t>sin medición</w:t>
-            </w:r>
-            <w:r>
-              <w:rPr>
-                <w:rFonts w:eastAsia="Times New Roman" w:cs="Arial"/>
-                <w:color w:val="auto"/>
-                <w:sz w:val="18"/>
-                <w:szCs w:val="18"/>
-                <w:lang w:val="es-ES" w:eastAsia="es-ES"/>
-              </w:rPr>
-              <w:t> </w:t>
-            </w:r>
-          </w:p>
-          <w:p>
-            <w:pPr>
-              <w:pStyle w:val="Prrafodelista"/>
-              <w:numPr>
-                <w:ilvl w:val="0"/>
-                <w:numId w:val="4"/>
-              </w:numPr>
-              <w:shd w:val="clear" w:color="auto" w:fill="FFFFFF"/>
-              <w:jc w:val="left"/>
-              <w:rPr>
-                <w:rFonts w:eastAsia="Times New Roman" w:cs="Arial"/>
-                <w:color w:val="auto"/>
-                <w:sz w:val="18"/>
-                <w:szCs w:val="18"/>
-                <w:lang w:val="es-ES" w:eastAsia="es-ES"/>
-              </w:rPr>
-            </w:pPr>
-            <w:r>
-              <w:rPr>
-                <w:rFonts w:eastAsia="Times New Roman" w:cs="Arial"/>
-                <w:color w:val="auto"/>
-                <w:sz w:val="18"/>
-                <w:szCs w:val="18"/>
-                <w:lang w:val="es-ES" w:eastAsia="es-ES"/>
-              </w:rPr>
-              <w:t>Servicio de asistencia 24/7 galardonado</w:t>
-            </w:r>
-          </w:p>
-          <w:p>
-            <w:pPr>
-              <w:pStyle w:val="Prrafodelista"/>
-              <w:numPr>
-                <w:ilvl w:val="0"/>
-                <w:numId w:val="4"/>
-              </w:numPr>
-              <w:shd w:val="clear" w:color="auto" w:fill="FFFFFF"/>
-              <w:jc w:val="left"/>
-              <w:rPr>
-                <w:rFonts w:eastAsia="Times New Roman" w:cs="Arial"/>
-                <w:color w:val="auto"/>
-                <w:sz w:val="18"/>
-                <w:szCs w:val="18"/>
-                <w:lang w:val="es-ES" w:eastAsia="es-ES"/>
-              </w:rPr>
-            </w:pPr>
-            <w:r>
-              <w:rPr>
-                <w:rFonts w:eastAsia="Times New Roman" w:cs="Arial"/>
-                <w:b/>
-                <w:bCs/>
-                <w:color w:val="auto"/>
-                <w:sz w:val="18"/>
-                <w:szCs w:val="18"/>
-                <w:lang w:val="es-ES" w:eastAsia="es-ES"/>
-              </w:rPr>
-              <w:t>100 GB</w:t>
-            </w:r>
-            <w:r>
-              <w:rPr>
-                <w:rFonts w:eastAsia="Times New Roman" w:cs="Arial"/>
-                <w:color w:val="auto"/>
-                <w:sz w:val="18"/>
-                <w:szCs w:val="18"/>
-                <w:lang w:val="es-ES" w:eastAsia="es-ES"/>
-              </w:rPr>
-              <w:t> de almacenamiento</w:t>
-            </w:r>
-          </w:p>
-          <w:p>
-            <w:pPr>
-              <w:pStyle w:val="Prrafodelista"/>
-              <w:numPr>
-                <w:ilvl w:val="0"/>
-                <w:numId w:val="4"/>
-              </w:numPr>
-              <w:shd w:val="clear" w:color="auto" w:fill="FFFFFF"/>
-              <w:jc w:val="left"/>
-              <w:rPr>
-                <w:rFonts w:eastAsia="Times New Roman" w:cs="Arial"/>
-                <w:color w:val="auto"/>
-                <w:sz w:val="18"/>
-                <w:szCs w:val="18"/>
-                <w:lang w:val="es-ES" w:eastAsia="es-ES"/>
-              </w:rPr>
-            </w:pPr>
-            <w:r>
-              <w:rPr>
-                <w:rFonts w:eastAsia="Times New Roman" w:cs="Arial"/>
-                <w:b/>
-                <w:bCs/>
-                <w:color w:val="auto"/>
-                <w:sz w:val="18"/>
-                <w:szCs w:val="18"/>
-                <w:lang w:val="es-ES" w:eastAsia="es-ES"/>
-              </w:rPr>
-              <w:t>Correo profesional gratis</w:t>
-            </w:r>
-          </w:p>
-          <w:p>
-            <w:pPr>
-              <w:pStyle w:val="Prrafodelista"/>
-              <w:numPr>
-                <w:ilvl w:val="0"/>
-                <w:numId w:val="4"/>
-              </w:numPr>
-              <w:shd w:val="clear" w:color="auto" w:fill="FFFFFF"/>
-              <w:jc w:val="left"/>
-              <w:rPr>
-                <w:rFonts w:eastAsia="Times New Roman" w:cs="Arial"/>
-                <w:color w:val="auto"/>
-                <w:sz w:val="18"/>
-                <w:szCs w:val="18"/>
-                <w:lang w:val="es-ES" w:eastAsia="es-ES"/>
-              </w:rPr>
-            </w:pPr>
-            <w:r>
-              <w:rPr>
-                <w:rFonts w:eastAsia="Times New Roman" w:cs="Arial"/>
-                <w:color w:val="auto"/>
-                <w:sz w:val="18"/>
-                <w:szCs w:val="18"/>
-                <w:lang w:val="es-ES" w:eastAsia="es-ES"/>
-              </w:rPr>
-              <w:t>Prueba de 1 año </w:t>
-            </w:r>
-          </w:p>
-          <w:p>
-            <w:pPr>
-              <w:pStyle w:val="Prrafodelista"/>
-              <w:numPr>
-                <w:ilvl w:val="0"/>
-                <w:numId w:val="4"/>
-              </w:numPr>
-              <w:shd w:val="clear" w:color="auto" w:fill="FFFFFF"/>
-              <w:jc w:val="left"/>
-              <w:rPr>
-                <w:rFonts w:eastAsia="Times New Roman" w:cs="Arial"/>
-                <w:color w:val="auto"/>
-                <w:sz w:val="18"/>
-                <w:szCs w:val="18"/>
-                <w:lang w:val="es-ES" w:eastAsia="es-ES"/>
-              </w:rPr>
-            </w:pPr>
-            <w:r>
-              <w:rPr>
-                <w:rFonts w:eastAsia="Times New Roman" w:cs="Arial"/>
-                <w:b/>
-                <w:bCs/>
-                <w:color w:val="auto"/>
-                <w:sz w:val="18"/>
-                <w:szCs w:val="18"/>
-                <w:lang w:val="es-ES" w:eastAsia="es-ES"/>
-              </w:rPr>
-              <w:t>Dominio gratis</w:t>
-            </w:r>
-            <w:r>
-              <w:rPr>
-                <w:rFonts w:eastAsia="Times New Roman" w:cs="Arial"/>
-                <w:color w:val="auto"/>
-                <w:sz w:val="18"/>
-                <w:szCs w:val="18"/>
-                <w:lang w:val="es-ES" w:eastAsia="es-ES"/>
-              </w:rPr>
-              <w:t> con un plan anual</w:t>
-            </w:r>
-          </w:p>
-          <w:p>
-            <w:pPr>
-              <w:pStyle w:val="Prrafodelista"/>
-              <w:numPr>
-                <w:ilvl w:val="0"/>
-                <w:numId w:val="4"/>
-              </w:numPr>
-              <w:shd w:val="clear" w:color="auto" w:fill="FFFFFF"/>
-              <w:jc w:val="left"/>
-              <w:rPr>
-                <w:rFonts w:eastAsia="Times New Roman" w:cs="Arial"/>
-                <w:color w:val="auto"/>
-                <w:sz w:val="18"/>
-                <w:szCs w:val="18"/>
-                <w:lang w:val="es-ES" w:eastAsia="es-ES"/>
-              </w:rPr>
-            </w:pPr>
-            <w:r>
-              <w:rPr>
-                <w:rFonts w:eastAsia="Times New Roman" w:cs="Arial"/>
-                <w:color w:val="auto"/>
-                <w:sz w:val="18"/>
-                <w:szCs w:val="18"/>
-                <w:lang w:val="es-ES" w:eastAsia="es-ES"/>
-              </w:rPr>
-              <w:t>Sitios web </w:t>
-            </w:r>
-            <w:r>
-              <w:rPr>
-                <w:rFonts w:eastAsia="Times New Roman" w:cs="Arial"/>
-                <w:b/>
-                <w:bCs/>
-                <w:color w:val="auto"/>
-                <w:sz w:val="18"/>
-                <w:szCs w:val="18"/>
-                <w:lang w:val="es-ES" w:eastAsia="es-ES"/>
-              </w:rPr>
-              <w:t>ilimitados</w:t>
-            </w:r>
-          </w:p>
-          <w:p>
-            <w:pPr>
-              <w:pStyle w:val="Prrafodelista"/>
-              <w:numPr>
-                <w:ilvl w:val="0"/>
-                <w:numId w:val="4"/>
-              </w:numPr>
-              <w:shd w:val="clear" w:color="auto" w:fill="FFFFFF"/>
-              <w:jc w:val="left"/>
-              <w:rPr>
-                <w:rFonts w:eastAsia="Times New Roman" w:cs="Arial"/>
-                <w:color w:val="auto"/>
-                <w:sz w:val="18"/>
-                <w:szCs w:val="18"/>
-                <w:lang w:val="es-ES" w:eastAsia="es-ES"/>
-              </w:rPr>
-            </w:pPr>
-            <w:r>
-              <w:rPr>
-                <w:rFonts w:eastAsia="Times New Roman" w:cs="Arial"/>
-                <w:color w:val="auto"/>
-                <w:sz w:val="18"/>
-                <w:szCs w:val="18"/>
-                <w:lang w:val="es-ES" w:eastAsia="es-ES"/>
-              </w:rPr>
-              <w:t>Almacenamiento </w:t>
-            </w:r>
-            <w:r>
-              <w:rPr>
-                <w:rFonts w:eastAsia="Times New Roman" w:cs="Arial"/>
-                <w:b/>
-                <w:bCs/>
-                <w:color w:val="auto"/>
-                <w:sz w:val="18"/>
-                <w:szCs w:val="18"/>
-                <w:lang w:val="es-ES" w:eastAsia="es-ES"/>
-              </w:rPr>
-              <w:t>ilimitado</w:t>
-            </w:r>
-          </w:p>
-          <w:p>
-            <w:pPr>
-              <w:pStyle w:val="Prrafodelista"/>
-              <w:numPr>
-                <w:ilvl w:val="0"/>
-                <w:numId w:val="4"/>
-              </w:numPr>
-              <w:shd w:val="clear" w:color="auto" w:fill="FFFFFF"/>
-              <w:jc w:val="left"/>
-              <w:rPr>
-                <w:rFonts w:eastAsia="Times New Roman" w:cs="Arial"/>
-                <w:color w:val="auto"/>
-                <w:sz w:val="18"/>
-                <w:szCs w:val="18"/>
-                <w:lang w:val="es-ES" w:eastAsia="es-ES"/>
-              </w:rPr>
-            </w:pPr>
-            <w:r>
-              <w:rPr>
-                <w:rFonts w:eastAsia="Times New Roman" w:cs="Arial"/>
-                <w:color w:val="auto"/>
-                <w:sz w:val="18"/>
-                <w:szCs w:val="18"/>
-                <w:lang w:val="es-ES" w:eastAsia="es-ES"/>
-              </w:rPr>
-              <w:t>Subdominios </w:t>
-            </w:r>
-            <w:r>
-              <w:rPr>
-                <w:rFonts w:eastAsia="Times New Roman" w:cs="Arial"/>
-                <w:b/>
-                <w:bCs/>
-                <w:color w:val="auto"/>
-                <w:sz w:val="18"/>
-                <w:szCs w:val="18"/>
-                <w:lang w:val="es-ES" w:eastAsia="es-ES"/>
-              </w:rPr>
-              <w:t>ilimitados</w:t>
-            </w:r>
           </w:p>
         </w:tc>
         <w:tc>
@@ -1233,15 +3133,7 @@
                 <w:sz w:val="18"/>
                 <w:szCs w:val="18"/>
               </w:rPr>
-              <w:t>$154.99</w:t>
-            </w:r>
-            <w:r>
-              <w:rPr>
-                <w:color w:val="auto"/>
-                <w:sz w:val="18"/>
-                <w:szCs w:val="18"/>
-              </w:rPr>
-              <w:t>MXN/mes</w:t>
+              <w:t>$154.99MXN/mes</w:t>
             </w:r>
           </w:p>
           <w:p>
@@ -1289,18 +3181,28 @@
               <w:pStyle w:val="Prrafodelista"/>
               <w:numPr>
                 <w:ilvl w:val="0"/>
-                <w:numId w:val="5"/>
-              </w:numPr>
-              <w:shd w:val="clear" w:color="auto" w:fill="FFFFFF"/>
-              <w:jc w:val="left"/>
-              <w:rPr>
-                <w:rFonts w:eastAsia="Times New Roman" w:cs="Arial"/>
-                <w:color w:val="auto"/>
-                <w:sz w:val="18"/>
-                <w:szCs w:val="18"/>
-                <w:lang w:val="es-ES" w:eastAsia="es-ES"/>
-              </w:rPr>
-            </w:pPr>
+                <w:numId w:val="4"/>
+              </w:numPr>
+              <w:shd w:val="clear" w:color="auto" w:fill="FFFFFF"/>
+              <w:jc w:val="left"/>
+              <w:rPr>
+                <w:rFonts w:eastAsia="Times New Roman" w:cs="Arial"/>
+                <w:color w:val="auto"/>
+                <w:sz w:val="18"/>
+                <w:szCs w:val="18"/>
+                <w:lang w:val="es-ES" w:eastAsia="es-ES"/>
+              </w:rPr>
+            </w:pPr>
+            <w:r>
+              <w:rPr>
+                <w:rFonts w:eastAsia="Times New Roman" w:cs="Arial"/>
+                <w:color w:val="auto"/>
+                <w:sz w:val="18"/>
+                <w:szCs w:val="18"/>
+                <w:lang w:val="es-ES" w:eastAsia="es-ES"/>
+              </w:rPr>
+              <w:t>Sitios web </w:t>
+            </w:r>
             <w:r>
               <w:rPr>
                 <w:rFonts w:eastAsia="Times New Roman" w:cs="Arial"/>
@@ -1311,36 +3213,36 @@
                 <w:szCs w:val="18"/>
                 <w:lang w:val="es-ES" w:eastAsia="es-ES"/>
               </w:rPr>
-              <w:t>1</w:t>
-            </w:r>
-            <w:r>
-              <w:rPr>
-                <w:rFonts w:eastAsia="Times New Roman" w:cs="Arial"/>
-                <w:color w:val="auto"/>
-                <w:sz w:val="18"/>
-                <w:szCs w:val="18"/>
-                <w:lang w:val="es-ES" w:eastAsia="es-ES"/>
-              </w:rPr>
-              <w:t> sitio web</w:t>
-            </w:r>
-          </w:p>
-          <w:p>
-            <w:pPr>
-              <w:pStyle w:val="Prrafodelista"/>
-              <w:numPr>
-                <w:ilvl w:val="0"/>
-                <w:numId w:val="5"/>
-              </w:numPr>
-              <w:shd w:val="clear" w:color="auto" w:fill="FFFFFF"/>
-              <w:jc w:val="left"/>
-              <w:rPr>
-                <w:rFonts w:eastAsia="Times New Roman" w:cs="Arial"/>
-                <w:color w:val="auto"/>
-                <w:sz w:val="18"/>
-                <w:szCs w:val="18"/>
-                <w:lang w:val="es-ES" w:eastAsia="es-ES"/>
-              </w:rPr>
-            </w:pPr>
+              <w:t>ilimitados</w:t>
+            </w:r>
+          </w:p>
+          <w:p>
+            <w:pPr>
+              <w:pStyle w:val="Prrafodelista"/>
+              <w:numPr>
+                <w:ilvl w:val="0"/>
+                <w:numId w:val="4"/>
+              </w:numPr>
+              <w:shd w:val="clear" w:color="auto" w:fill="FFFFFF"/>
+              <w:jc w:val="left"/>
+              <w:rPr>
+                <w:rFonts w:eastAsia="Times New Roman" w:cs="Arial"/>
+                <w:color w:val="auto"/>
+                <w:sz w:val="18"/>
+                <w:szCs w:val="18"/>
+                <w:lang w:val="es-ES" w:eastAsia="es-ES"/>
+              </w:rPr>
+            </w:pPr>
+            <w:r>
+              <w:rPr>
+                <w:rFonts w:eastAsia="Times New Roman" w:cs="Arial"/>
+                <w:color w:val="auto"/>
+                <w:sz w:val="18"/>
+                <w:szCs w:val="18"/>
+                <w:lang w:val="es-ES" w:eastAsia="es-ES"/>
+              </w:rPr>
+              <w:t>Almacenamiento </w:t>
+            </w:r>
             <w:r>
               <w:rPr>
                 <w:rFonts w:eastAsia="Times New Roman" w:cs="Arial"/>
@@ -1351,25 +3253,25 @@
                 <w:szCs w:val="18"/>
                 <w:lang w:val="es-ES" w:eastAsia="es-ES"/>
               </w:rPr>
-              <w:t>30 GB</w:t>
-            </w:r>
-            <w:r>
-              <w:rPr>
-                <w:rFonts w:eastAsia="Times New Roman" w:cs="Arial"/>
-                <w:color w:val="auto"/>
-                <w:sz w:val="18"/>
-                <w:szCs w:val="18"/>
-                <w:lang w:val="es-ES" w:eastAsia="es-ES"/>
-              </w:rPr>
-              <w:t> de almacenamiento</w:t>
-            </w:r>
-          </w:p>
-          <w:p>
-            <w:pPr>
-              <w:pStyle w:val="Prrafodelista"/>
-              <w:numPr>
-                <w:ilvl w:val="0"/>
-                <w:numId w:val="5"/>
+              <w:t>ilimitado</w:t>
+            </w:r>
+            <w:r>
+              <w:rPr>
+                <w:rFonts w:eastAsia="Times New Roman" w:cs="Arial"/>
+                <w:color w:val="auto"/>
+                <w:sz w:val="18"/>
+                <w:szCs w:val="18"/>
+                <w:lang w:val="es-ES" w:eastAsia="es-ES"/>
+              </w:rPr>
+              <w:t> </w:t>
+            </w:r>
+          </w:p>
+          <w:p>
+            <w:pPr>
+              <w:pStyle w:val="Prrafodelista"/>
+              <w:numPr>
+                <w:ilvl w:val="0"/>
+                <w:numId w:val="4"/>
               </w:numPr>
               <w:shd w:val="clear" w:color="auto" w:fill="FFFFFF"/>
               <w:jc w:val="left"/>
@@ -1419,35 +3321,7 @@
               <w:pStyle w:val="Prrafodelista"/>
               <w:numPr>
                 <w:ilvl w:val="0"/>
-                <w:numId w:val="5"/>
-              </w:numPr>
-              <w:shd w:val="clear" w:color="auto" w:fill="FFFFFF"/>
-              <w:jc w:val="left"/>
-              <w:rPr>
-                <w:rFonts w:eastAsia="Times New Roman" w:cs="Arial"/>
-                <w:color w:val="auto"/>
-                <w:sz w:val="18"/>
-                <w:szCs w:val="18"/>
-                <w:lang w:val="es-ES" w:eastAsia="es-ES"/>
-              </w:rPr>
-            </w:pPr>
-            <w:r>
-              <w:rPr>
-                <w:rFonts w:eastAsia="Times New Roman" w:cs="Arial"/>
-                <w:color w:val="auto"/>
-                <w:sz w:val="18"/>
-                <w:szCs w:val="18"/>
-                <w:lang w:val="es-ES" w:eastAsia="es-ES"/>
-              </w:rPr>
-              <w:t>Servicio de asistencia 24/7 galardonado</w:t>
-            </w:r>
-          </w:p>
-          <w:p>
-            <w:pPr>
-              <w:pStyle w:val="Prrafodelista"/>
-              <w:numPr>
-                <w:ilvl w:val="0"/>
-                <w:numId w:val="5"/>
+                <w:numId w:val="4"/>
               </w:numPr>
               <w:shd w:val="clear" w:color="auto" w:fill="FFFFFF"/>
               <w:jc w:val="left"/>
@@ -1469,1554 +3343,6 @@
                 <w:szCs w:val="18"/>
                 <w:lang w:val="es-ES" w:eastAsia="es-ES"/>
               </w:rPr>
-              <w:t>100 GB</w:t>
-            </w:r>
-            <w:r>
-              <w:rPr>
-                <w:rFonts w:eastAsia="Times New Roman" w:cs="Arial"/>
-                <w:color w:val="auto"/>
-                <w:sz w:val="18"/>
-                <w:szCs w:val="18"/>
-                <w:lang w:val="es-ES" w:eastAsia="es-ES"/>
-              </w:rPr>
-              <w:t> de almacenamiento</w:t>
-            </w:r>
-          </w:p>
-          <w:p>
-            <w:pPr>
-              <w:pStyle w:val="Prrafodelista"/>
-              <w:numPr>
-                <w:ilvl w:val="0"/>
-                <w:numId w:val="5"/>
-              </w:numPr>
-              <w:shd w:val="clear" w:color="auto" w:fill="FFFFFF"/>
-              <w:jc w:val="left"/>
-              <w:rPr>
-                <w:rFonts w:eastAsia="Times New Roman" w:cs="Arial"/>
-                <w:color w:val="auto"/>
-                <w:sz w:val="18"/>
-                <w:szCs w:val="18"/>
-                <w:lang w:val="es-ES" w:eastAsia="es-ES"/>
-              </w:rPr>
-            </w:pPr>
-            <w:r>
-              <w:rPr>
-                <w:rFonts w:eastAsia="Times New Roman" w:cs="Arial"/>
-                <w:b/>
-                <w:bCs/>
-                <w:color w:val="auto"/>
-                <w:sz w:val="18"/>
-                <w:szCs w:val="18"/>
-                <w:lang w:val="es-ES" w:eastAsia="es-ES"/>
-              </w:rPr>
-              <w:t>Correo profesional gratis</w:t>
-            </w:r>
-          </w:p>
-          <w:p>
-            <w:pPr>
-              <w:pStyle w:val="Prrafodelista"/>
-              <w:numPr>
-                <w:ilvl w:val="0"/>
-                <w:numId w:val="5"/>
-              </w:numPr>
-              <w:shd w:val="clear" w:color="auto" w:fill="FFFFFF"/>
-              <w:jc w:val="left"/>
-              <w:rPr>
-                <w:rFonts w:eastAsia="Times New Roman" w:cs="Arial"/>
-                <w:color w:val="auto"/>
-                <w:sz w:val="18"/>
-                <w:szCs w:val="18"/>
-                <w:lang w:val="es-ES" w:eastAsia="es-ES"/>
-              </w:rPr>
-            </w:pPr>
-            <w:r>
-              <w:rPr>
-                <w:rFonts w:eastAsia="Times New Roman" w:cs="Arial"/>
-                <w:color w:val="auto"/>
-                <w:sz w:val="18"/>
-                <w:szCs w:val="18"/>
-                <w:lang w:val="es-ES" w:eastAsia="es-ES"/>
-              </w:rPr>
-              <w:t>Prueba de 1 año </w:t>
-            </w:r>
-          </w:p>
-          <w:p>
-            <w:pPr>
-              <w:pStyle w:val="Prrafodelista"/>
-              <w:numPr>
-                <w:ilvl w:val="0"/>
-                <w:numId w:val="5"/>
-              </w:numPr>
-              <w:shd w:val="clear" w:color="auto" w:fill="FFFFFF"/>
-              <w:jc w:val="left"/>
-              <w:rPr>
-                <w:rFonts w:eastAsia="Times New Roman" w:cs="Arial"/>
-                <w:color w:val="auto"/>
-                <w:sz w:val="18"/>
-                <w:szCs w:val="18"/>
-                <w:lang w:val="es-ES" w:eastAsia="es-ES"/>
-              </w:rPr>
-            </w:pPr>
-            <w:r>
-              <w:rPr>
-                <w:rFonts w:eastAsia="Times New Roman" w:cs="Arial"/>
-                <w:b/>
-                <w:bCs/>
-                <w:color w:val="auto"/>
-                <w:sz w:val="18"/>
-                <w:szCs w:val="18"/>
-                <w:lang w:val="es-ES" w:eastAsia="es-ES"/>
-              </w:rPr>
-              <w:t>Dominio gratis</w:t>
-            </w:r>
-            <w:r>
-              <w:rPr>
-                <w:rFonts w:eastAsia="Times New Roman" w:cs="Arial"/>
-                <w:color w:val="auto"/>
-                <w:sz w:val="18"/>
-                <w:szCs w:val="18"/>
-                <w:lang w:val="es-ES" w:eastAsia="es-ES"/>
-              </w:rPr>
-              <w:t> con un plan anual</w:t>
-            </w:r>
-          </w:p>
-          <w:p>
-            <w:pPr>
-              <w:pStyle w:val="Prrafodelista"/>
-              <w:numPr>
-                <w:ilvl w:val="0"/>
-                <w:numId w:val="5"/>
-              </w:numPr>
-              <w:shd w:val="clear" w:color="auto" w:fill="FFFFFF"/>
-              <w:jc w:val="left"/>
-              <w:rPr>
-                <w:rFonts w:eastAsia="Times New Roman" w:cs="Arial"/>
-                <w:color w:val="auto"/>
-                <w:sz w:val="18"/>
-                <w:szCs w:val="18"/>
-                <w:lang w:val="es-ES" w:eastAsia="es-ES"/>
-              </w:rPr>
-            </w:pPr>
-            <w:r>
-              <w:rPr>
-                <w:rFonts w:eastAsia="Times New Roman" w:cs="Arial"/>
-                <w:color w:val="auto"/>
-                <w:sz w:val="18"/>
-                <w:szCs w:val="18"/>
-                <w:lang w:val="es-ES" w:eastAsia="es-ES"/>
-              </w:rPr>
-              <w:t>Sitios web </w:t>
-            </w:r>
-            <w:r>
-              <w:rPr>
-                <w:rFonts w:eastAsia="Times New Roman" w:cs="Arial"/>
-                <w:b/>
-                <w:bCs/>
-                <w:color w:val="auto"/>
-                <w:sz w:val="18"/>
-                <w:szCs w:val="18"/>
-                <w:lang w:val="es-ES" w:eastAsia="es-ES"/>
-              </w:rPr>
-              <w:t>ilimitados</w:t>
-            </w:r>
-          </w:p>
-          <w:p>
-            <w:pPr>
-              <w:pStyle w:val="Prrafodelista"/>
-              <w:numPr>
-                <w:ilvl w:val="0"/>
-                <w:numId w:val="5"/>
-              </w:numPr>
-              <w:shd w:val="clear" w:color="auto" w:fill="FFFFFF"/>
-              <w:jc w:val="left"/>
-              <w:rPr>
-                <w:rFonts w:eastAsia="Times New Roman" w:cs="Arial"/>
-                <w:color w:val="auto"/>
-                <w:sz w:val="18"/>
-                <w:szCs w:val="18"/>
-                <w:lang w:val="es-ES" w:eastAsia="es-ES"/>
-              </w:rPr>
-            </w:pPr>
-            <w:r>
-              <w:rPr>
-                <w:rFonts w:eastAsia="Times New Roman" w:cs="Arial"/>
-                <w:color w:val="auto"/>
-                <w:sz w:val="18"/>
-                <w:szCs w:val="18"/>
-                <w:lang w:val="es-ES" w:eastAsia="es-ES"/>
-              </w:rPr>
-              <w:t>Almacenamiento </w:t>
-            </w:r>
-            <w:r>
-              <w:rPr>
-                <w:rFonts w:eastAsia="Times New Roman" w:cs="Arial"/>
-                <w:b/>
-                <w:bCs/>
-                <w:color w:val="auto"/>
-                <w:sz w:val="18"/>
-                <w:szCs w:val="18"/>
-                <w:lang w:val="es-ES" w:eastAsia="es-ES"/>
-              </w:rPr>
-              <w:t>ilimitado</w:t>
-            </w:r>
-          </w:p>
-          <w:p>
-            <w:pPr>
-              <w:pStyle w:val="Prrafodelista"/>
-              <w:numPr>
-                <w:ilvl w:val="0"/>
-                <w:numId w:val="5"/>
-              </w:numPr>
-              <w:shd w:val="clear" w:color="auto" w:fill="FFFFFF"/>
-              <w:jc w:val="left"/>
-              <w:rPr>
-                <w:rFonts w:eastAsia="Times New Roman" w:cs="Arial"/>
-                <w:color w:val="auto"/>
-                <w:sz w:val="18"/>
-                <w:szCs w:val="18"/>
-                <w:lang w:val="es-ES" w:eastAsia="es-ES"/>
-              </w:rPr>
-            </w:pPr>
-            <w:r>
-              <w:rPr>
-                <w:rFonts w:eastAsia="Times New Roman" w:cs="Arial"/>
-                <w:color w:val="auto"/>
-                <w:sz w:val="18"/>
-                <w:szCs w:val="18"/>
-                <w:lang w:val="es-ES" w:eastAsia="es-ES"/>
-              </w:rPr>
-              <w:t>Subdominios </w:t>
-            </w:r>
-            <w:r>
-              <w:rPr>
-                <w:rFonts w:eastAsia="Times New Roman" w:cs="Arial"/>
-                <w:b/>
-                <w:bCs/>
-                <w:color w:val="auto"/>
-                <w:sz w:val="18"/>
-                <w:szCs w:val="18"/>
-                <w:lang w:val="es-ES" w:eastAsia="es-ES"/>
-              </w:rPr>
-              <w:t>ilimitados</w:t>
-            </w:r>
-          </w:p>
-          <w:p>
-            <w:pPr>
-              <w:pStyle w:val="Prrafodelista"/>
-              <w:numPr>
-                <w:ilvl w:val="0"/>
-                <w:numId w:val="5"/>
-              </w:numPr>
-              <w:shd w:val="clear" w:color="auto" w:fill="FFFFFF"/>
-              <w:jc w:val="left"/>
-              <w:rPr>
-                <w:rFonts w:eastAsia="Times New Roman" w:cs="Arial"/>
-                <w:color w:val="auto"/>
-                <w:sz w:val="18"/>
-                <w:szCs w:val="18"/>
-                <w:lang w:val="es-ES" w:eastAsia="es-ES"/>
-              </w:rPr>
-            </w:pPr>
-            <w:r>
-              <w:rPr>
-                <w:rFonts w:eastAsia="Times New Roman" w:cs="Arial"/>
-                <w:b/>
-                <w:bCs/>
-                <w:color w:val="auto"/>
-                <w:sz w:val="18"/>
-                <w:szCs w:val="18"/>
-                <w:lang w:val="es-ES" w:eastAsia="es-ES"/>
-              </w:rPr>
-              <w:t>El doble</w:t>
-            </w:r>
-            <w:r>
-              <w:rPr>
-                <w:rFonts w:eastAsia="Times New Roman" w:cs="Arial"/>
-                <w:color w:val="auto"/>
-                <w:sz w:val="18"/>
-                <w:szCs w:val="18"/>
-                <w:lang w:val="es-ES" w:eastAsia="es-ES"/>
-              </w:rPr>
-              <w:t> de potencia de procesamiento y memoria </w:t>
-            </w:r>
-          </w:p>
-          <w:p>
-            <w:pPr>
-              <w:pStyle w:val="Prrafodelista"/>
-              <w:numPr>
-                <w:ilvl w:val="0"/>
-                <w:numId w:val="5"/>
-              </w:numPr>
-              <w:shd w:val="clear" w:color="auto" w:fill="FFFFFF"/>
-              <w:jc w:val="left"/>
-              <w:rPr>
-                <w:rFonts w:eastAsia="Times New Roman" w:cs="Arial"/>
-                <w:color w:val="auto"/>
-                <w:sz w:val="18"/>
-                <w:szCs w:val="18"/>
-                <w:lang w:val="es-ES" w:eastAsia="es-ES"/>
-              </w:rPr>
-            </w:pPr>
-            <w:r>
-              <w:rPr>
-                <w:rFonts w:eastAsia="Times New Roman" w:cs="Arial"/>
-                <w:color w:val="auto"/>
-                <w:sz w:val="18"/>
-                <w:szCs w:val="18"/>
-                <w:lang w:val="es-ES" w:eastAsia="es-ES"/>
-              </w:rPr>
-              <w:t>Certificado SSL </w:t>
-            </w:r>
-            <w:r>
-              <w:rPr>
-                <w:rFonts w:eastAsia="Times New Roman" w:cs="Arial"/>
-                <w:b/>
-                <w:bCs/>
-                <w:color w:val="auto"/>
-                <w:sz w:val="18"/>
-                <w:szCs w:val="18"/>
-                <w:lang w:val="es-ES" w:eastAsia="es-ES"/>
-              </w:rPr>
-              <w:t>gratis</w:t>
-            </w:r>
-            <w:r>
-              <w:rPr>
-                <w:rFonts w:eastAsia="Times New Roman" w:cs="Arial"/>
-                <w:color w:val="auto"/>
-                <w:sz w:val="18"/>
-                <w:szCs w:val="18"/>
-                <w:lang w:val="es-ES" w:eastAsia="es-ES"/>
-              </w:rPr>
-              <w:t> - 1 año</w:t>
-            </w:r>
-            <w:r>
-              <w:rPr>
-                <w:rFonts w:eastAsia="Times New Roman" w:cs="Arial"/>
-                <w:color w:val="auto"/>
-                <w:sz w:val="18"/>
-                <w:szCs w:val="18"/>
-                <w:vertAlign w:val="superscript"/>
-                <w:lang w:val="es-ES" w:eastAsia="es-ES"/>
-              </w:rPr>
-              <w:t>††</w:t>
-            </w:r>
-            <w:r>
-              <w:rPr>
-                <w:rFonts w:eastAsia="Times New Roman" w:cs="Arial"/>
-                <w:color w:val="auto"/>
-                <w:sz w:val="18"/>
-                <w:szCs w:val="18"/>
-                <w:lang w:val="es-ES" w:eastAsia="es-ES"/>
-              </w:rPr>
-              <w:t> </w:t>
-            </w:r>
-          </w:p>
-          <w:p>
-            <w:pPr>
-              <w:pStyle w:val="Prrafodelista"/>
-              <w:numPr>
-                <w:ilvl w:val="0"/>
-                <w:numId w:val="5"/>
-              </w:numPr>
-              <w:shd w:val="clear" w:color="auto" w:fill="FFFFFF"/>
-              <w:jc w:val="left"/>
-              <w:rPr>
-                <w:rFonts w:eastAsia="Times New Roman" w:cs="Arial"/>
-                <w:color w:val="auto"/>
-                <w:sz w:val="18"/>
-                <w:szCs w:val="18"/>
-                <w:lang w:val="es-ES" w:eastAsia="es-ES"/>
-              </w:rPr>
-            </w:pPr>
-            <w:r>
-              <w:rPr>
-                <w:rFonts w:eastAsia="Times New Roman" w:cs="Arial"/>
-                <w:color w:val="auto"/>
-                <w:sz w:val="18"/>
-                <w:szCs w:val="18"/>
-                <w:lang w:val="es-ES" w:eastAsia="es-ES"/>
-              </w:rPr>
-              <w:t>DNS Premium </w:t>
-            </w:r>
-            <w:r>
-              <w:rPr>
-                <w:rFonts w:eastAsia="Times New Roman" w:cs="Arial"/>
-                <w:b/>
-                <w:bCs/>
-                <w:color w:val="auto"/>
-                <w:sz w:val="18"/>
-                <w:szCs w:val="18"/>
-                <w:lang w:val="es-ES" w:eastAsia="es-ES"/>
-              </w:rPr>
-              <w:t>gratis</w:t>
-            </w:r>
-            <w:r>
-              <w:rPr>
-                <w:rFonts w:eastAsia="Times New Roman" w:cs="Arial"/>
-                <w:color w:val="auto"/>
-                <w:sz w:val="18"/>
-                <w:szCs w:val="18"/>
-                <w:lang w:val="es-ES" w:eastAsia="es-ES"/>
-              </w:rPr>
-              <w:t> </w:t>
-            </w:r>
-          </w:p>
-          <w:p>
-            <w:pPr>
-              <w:pStyle w:val="Prrafodelista"/>
-              <w:numPr>
-                <w:ilvl w:val="0"/>
-                <w:numId w:val="5"/>
-              </w:numPr>
-              <w:shd w:val="clear" w:color="auto" w:fill="FFFFFF"/>
-              <w:jc w:val="left"/>
-              <w:rPr>
-                <w:rFonts w:eastAsia="Times New Roman" w:cs="Arial"/>
-                <w:color w:val="auto"/>
-                <w:sz w:val="18"/>
-                <w:szCs w:val="18"/>
-                <w:lang w:val="es-ES" w:eastAsia="es-ES"/>
-              </w:rPr>
-            </w:pPr>
-            <w:r>
-              <w:rPr>
-                <w:rFonts w:eastAsia="Times New Roman" w:cs="Arial"/>
-                <w:color w:val="auto"/>
-                <w:sz w:val="18"/>
-                <w:szCs w:val="18"/>
-                <w:lang w:val="es-ES" w:eastAsia="es-ES"/>
-              </w:rPr>
-              <w:t>Bases de datos </w:t>
-            </w:r>
-            <w:r>
-              <w:rPr>
-                <w:rFonts w:eastAsia="Times New Roman" w:cs="Arial"/>
-                <w:b/>
-                <w:bCs/>
-                <w:color w:val="auto"/>
-                <w:sz w:val="18"/>
-                <w:szCs w:val="18"/>
-                <w:lang w:val="es-ES" w:eastAsia="es-ES"/>
-              </w:rPr>
-              <w:t>ilimitadas</w:t>
-            </w:r>
-          </w:p>
-        </w:tc>
-        <w:tc>
-          <w:tcPr>
-            <w:tcW w:w="2694" w:type="dxa"/>
-          </w:tcPr>
-          <w:p>
-            <w:pPr>
-              <w:rPr>
-                <w:color w:val="auto"/>
-                <w:sz w:val="18"/>
-                <w:szCs w:val="18"/>
-              </w:rPr>
-            </w:pPr>
-            <w:r>
-              <w:rPr>
-                <w:color w:val="auto"/>
-                <w:sz w:val="18"/>
-                <w:szCs w:val="18"/>
-              </w:rPr>
-              <w:t>$299</w:t>
-            </w:r>
-            <w:r>
-              <w:rPr>
-                <w:color w:val="auto"/>
-                <w:sz w:val="18"/>
-                <w:szCs w:val="18"/>
-              </w:rPr>
-              <w:t>.99MXN/mes</w:t>
-            </w:r>
-          </w:p>
-        </w:tc>
-      </w:tr>
-    </w:tbl>
-    <w:p/>
-    <w:p>
-      <w:pPr>
-        <w:rPr>
-          <w:b/>
-        </w:rPr>
-      </w:pPr>
-      <w:r>
-        <w:rPr>
-          <w:b/>
-        </w:rPr>
-        <w:t>Cliente SM-ROOT</w:t>
-      </w:r>
-    </w:p>
-    <w:p/>
-    <w:p/>
-    <w:p>
-      <w:bookmarkStart w:id="0" w:name="_GoBack"/>
-      <w:bookmarkEnd w:id="0"/>
-    </w:p>
-    <w:tbl>
-      <w:tblPr>
-        <w:tblStyle w:val="Tablaconcuadrcula"/>
-        <w:tblpPr w:leftFromText="141" w:rightFromText="141" w:vertAnchor="text" w:horzAnchor="margin" w:tblpY="1366"/>
-        <w:tblW w:w="0" w:type="auto"/>
-        <w:tblLook w:val="04A0" w:firstRow="1" w:lastRow="0" w:firstColumn="1" w:lastColumn="0" w:noHBand="0" w:noVBand="1"/>
-      </w:tblPr>
-      <w:tblGrid>
-        <w:gridCol w:w="1681"/>
-        <w:gridCol w:w="3984"/>
-        <w:gridCol w:w="2694"/>
-      </w:tblGrid>
-      <w:tr>
-        <w:tc>
-          <w:tcPr>
-            <w:tcW w:w="8359" w:type="dxa"/>
-            <w:gridSpan w:val="3"/>
-            <w:shd w:val="clear" w:color="auto" w:fill="A8D08D" w:themeFill="accent6" w:themeFillTint="99"/>
-          </w:tcPr>
-          <w:p>
-            <w:pPr>
-              <w:jc w:val="center"/>
-              <w:rPr>
-                <w:b/>
-              </w:rPr>
-            </w:pPr>
-            <w:r>
-              <w:rPr>
-                <w:b/>
-              </w:rPr>
-              <w:lastRenderedPageBreak/>
-              <w:t>Cotización de hosting</w:t>
-            </w:r>
-            <w:r>
-              <w:rPr>
-                <w:b/>
-              </w:rPr>
-              <w:t xml:space="preserve"> para </w:t>
-            </w:r>
-            <w:proofErr w:type="spellStart"/>
-            <w:r>
-              <w:rPr>
-                <w:b/>
-              </w:rPr>
-              <w:t>windows</w:t>
-            </w:r>
-            <w:proofErr w:type="spellEnd"/>
-          </w:p>
-        </w:tc>
-      </w:tr>
-      <w:tr>
-        <w:tc>
-          <w:tcPr>
-            <w:tcW w:w="1681" w:type="dxa"/>
-            <w:shd w:val="clear" w:color="auto" w:fill="A8D08D" w:themeFill="accent6" w:themeFillTint="99"/>
-          </w:tcPr>
-          <w:p>
-            <w:pPr>
-              <w:rPr>
-                <w:b/>
-              </w:rPr>
-            </w:pPr>
-            <w:r>
-              <w:rPr>
-                <w:b/>
-              </w:rPr>
-              <w:t>Tipo de plan</w:t>
-            </w:r>
-          </w:p>
-        </w:tc>
-        <w:tc>
-          <w:tcPr>
-            <w:tcW w:w="3984" w:type="dxa"/>
-            <w:shd w:val="clear" w:color="auto" w:fill="A8D08D" w:themeFill="accent6" w:themeFillTint="99"/>
-          </w:tcPr>
-          <w:p>
-            <w:pPr>
-              <w:rPr>
-                <w:b/>
-              </w:rPr>
-            </w:pPr>
-            <w:r>
-              <w:rPr>
-                <w:b/>
-              </w:rPr>
-              <w:t>Características</w:t>
-            </w:r>
-          </w:p>
-        </w:tc>
-        <w:tc>
-          <w:tcPr>
-            <w:tcW w:w="2694" w:type="dxa"/>
-            <w:shd w:val="clear" w:color="auto" w:fill="A8D08D" w:themeFill="accent6" w:themeFillTint="99"/>
-          </w:tcPr>
-          <w:p>
-            <w:pPr>
-              <w:rPr>
-                <w:b/>
-              </w:rPr>
-            </w:pPr>
-            <w:r>
-              <w:rPr>
-                <w:b/>
-              </w:rPr>
-              <w:t>Precio mensual</w:t>
-            </w:r>
-          </w:p>
-        </w:tc>
-      </w:tr>
-      <w:tr>
-        <w:tc>
-          <w:tcPr>
-            <w:tcW w:w="1681" w:type="dxa"/>
-          </w:tcPr>
-          <w:p>
-            <w:pPr>
-              <w:rPr>
-                <w:color w:val="auto"/>
-                <w:sz w:val="18"/>
-                <w:szCs w:val="18"/>
-              </w:rPr>
-            </w:pPr>
-            <w:r>
-              <w:rPr>
-                <w:color w:val="auto"/>
-                <w:sz w:val="18"/>
-                <w:szCs w:val="18"/>
-              </w:rPr>
-              <w:t>Inicial</w:t>
-            </w:r>
-          </w:p>
-        </w:tc>
-        <w:tc>
-          <w:tcPr>
-            <w:tcW w:w="3984" w:type="dxa"/>
-          </w:tcPr>
-          <w:p>
-            <w:pPr>
-              <w:pStyle w:val="Prrafodelista"/>
-              <w:numPr>
-                <w:ilvl w:val="0"/>
-                <w:numId w:val="6"/>
-              </w:numPr>
-              <w:shd w:val="clear" w:color="auto" w:fill="FFFFFF"/>
-              <w:jc w:val="left"/>
-              <w:rPr>
-                <w:rFonts w:eastAsia="Times New Roman" w:cs="Arial"/>
-                <w:color w:val="auto"/>
-                <w:sz w:val="18"/>
-                <w:szCs w:val="18"/>
-                <w:lang w:val="es-ES" w:eastAsia="es-ES"/>
-              </w:rPr>
-            </w:pPr>
-            <w:r>
-              <w:rPr>
-                <w:rFonts w:eastAsia="Times New Roman" w:cs="Arial"/>
-                <w:b/>
-                <w:bCs/>
-                <w:color w:val="auto"/>
-                <w:sz w:val="18"/>
-                <w:szCs w:val="18"/>
-                <w:lang w:val="es-ES" w:eastAsia="es-ES"/>
-              </w:rPr>
-              <w:t>1</w:t>
-            </w:r>
-            <w:r>
-              <w:rPr>
-                <w:rFonts w:eastAsia="Times New Roman" w:cs="Arial"/>
-                <w:color w:val="auto"/>
-                <w:sz w:val="18"/>
-                <w:szCs w:val="18"/>
-                <w:lang w:val="es-ES" w:eastAsia="es-ES"/>
-              </w:rPr>
-              <w:t> sitio web</w:t>
-            </w:r>
-          </w:p>
-          <w:p>
-            <w:pPr>
-              <w:pStyle w:val="Prrafodelista"/>
-              <w:numPr>
-                <w:ilvl w:val="0"/>
-                <w:numId w:val="6"/>
-              </w:numPr>
-              <w:shd w:val="clear" w:color="auto" w:fill="FFFFFF"/>
-              <w:jc w:val="left"/>
-              <w:rPr>
-                <w:rFonts w:eastAsia="Times New Roman" w:cs="Arial"/>
-                <w:color w:val="auto"/>
-                <w:sz w:val="18"/>
-                <w:szCs w:val="18"/>
-                <w:lang w:val="es-ES" w:eastAsia="es-ES"/>
-              </w:rPr>
-            </w:pPr>
-            <w:r>
-              <w:rPr>
-                <w:rFonts w:eastAsia="Times New Roman" w:cs="Arial"/>
-                <w:b/>
-                <w:bCs/>
-                <w:color w:val="auto"/>
-                <w:sz w:val="18"/>
-                <w:szCs w:val="18"/>
-                <w:lang w:val="es-ES" w:eastAsia="es-ES"/>
-              </w:rPr>
-              <w:t>30 GB</w:t>
-            </w:r>
-            <w:r>
-              <w:rPr>
-                <w:rFonts w:eastAsia="Times New Roman" w:cs="Arial"/>
-                <w:color w:val="auto"/>
-                <w:sz w:val="18"/>
-                <w:szCs w:val="18"/>
-                <w:lang w:val="es-ES" w:eastAsia="es-ES"/>
-              </w:rPr>
-              <w:t> de almacenamiento</w:t>
-            </w:r>
-          </w:p>
-          <w:p>
-            <w:pPr>
-              <w:pStyle w:val="Prrafodelista"/>
-              <w:numPr>
-                <w:ilvl w:val="0"/>
-                <w:numId w:val="6"/>
-              </w:numPr>
-              <w:shd w:val="clear" w:color="auto" w:fill="FFFFFF"/>
-              <w:jc w:val="left"/>
-              <w:rPr>
-                <w:rFonts w:eastAsia="Times New Roman" w:cs="Arial"/>
-                <w:color w:val="auto"/>
-                <w:sz w:val="18"/>
-                <w:szCs w:val="18"/>
-                <w:lang w:val="es-ES" w:eastAsia="es-ES"/>
-              </w:rPr>
-            </w:pPr>
-            <w:r>
-              <w:rPr>
-                <w:rFonts w:eastAsia="Times New Roman" w:cs="Arial"/>
-                <w:color w:val="auto"/>
-                <w:sz w:val="18"/>
-                <w:szCs w:val="18"/>
-                <w:lang w:val="es-ES" w:eastAsia="es-ES"/>
-              </w:rPr>
-              <w:t>Ancho de banda </w:t>
-            </w:r>
-            <w:r>
-              <w:rPr>
-                <w:rFonts w:eastAsia="Times New Roman" w:cs="Arial"/>
-                <w:b/>
-                <w:bCs/>
-                <w:color w:val="auto"/>
-                <w:sz w:val="18"/>
-                <w:szCs w:val="18"/>
-                <w:lang w:val="es-ES" w:eastAsia="es-ES"/>
-              </w:rPr>
-              <w:t>sin medición</w:t>
-            </w:r>
-            <w:r>
-              <w:rPr>
-                <w:rFonts w:eastAsia="Times New Roman" w:cs="Arial"/>
-                <w:color w:val="auto"/>
-                <w:sz w:val="18"/>
-                <w:szCs w:val="18"/>
-                <w:lang w:val="es-ES" w:eastAsia="es-ES"/>
-              </w:rPr>
-              <w:t> </w:t>
-            </w:r>
-          </w:p>
-          <w:p>
-            <w:pPr>
-              <w:pStyle w:val="Prrafodelista"/>
-              <w:numPr>
-                <w:ilvl w:val="0"/>
-                <w:numId w:val="6"/>
-              </w:numPr>
-              <w:shd w:val="clear" w:color="auto" w:fill="FFFFFF"/>
-              <w:jc w:val="left"/>
-              <w:rPr>
-                <w:rFonts w:eastAsia="Times New Roman" w:cs="Arial"/>
-                <w:color w:val="auto"/>
-                <w:sz w:val="18"/>
-                <w:szCs w:val="18"/>
-                <w:lang w:val="es-ES" w:eastAsia="es-ES"/>
-              </w:rPr>
-            </w:pPr>
-            <w:r>
-              <w:rPr>
-                <w:rFonts w:eastAsia="Times New Roman" w:cs="Arial"/>
-                <w:b/>
-                <w:bCs/>
-                <w:color w:val="auto"/>
-                <w:sz w:val="18"/>
-                <w:szCs w:val="18"/>
-                <w:lang w:val="es-ES" w:eastAsia="es-ES"/>
-              </w:rPr>
-              <w:t>50</w:t>
-            </w:r>
-            <w:r>
-              <w:rPr>
-                <w:rFonts w:eastAsia="Times New Roman" w:cs="Arial"/>
-                <w:color w:val="auto"/>
-                <w:sz w:val="18"/>
-                <w:szCs w:val="18"/>
-                <w:lang w:val="es-ES" w:eastAsia="es-ES"/>
-              </w:rPr>
-              <w:t> usuarios de FTP</w:t>
-            </w:r>
-          </w:p>
-          <w:p>
-            <w:pPr>
-              <w:pStyle w:val="Prrafodelista"/>
-              <w:numPr>
-                <w:ilvl w:val="0"/>
-                <w:numId w:val="6"/>
-              </w:numPr>
-              <w:shd w:val="clear" w:color="auto" w:fill="FFFFFF"/>
-              <w:jc w:val="left"/>
-              <w:rPr>
-                <w:rFonts w:eastAsia="Times New Roman" w:cs="Arial"/>
-                <w:color w:val="auto"/>
-                <w:sz w:val="18"/>
-                <w:szCs w:val="18"/>
-                <w:lang w:val="es-ES" w:eastAsia="es-ES"/>
-              </w:rPr>
-            </w:pPr>
-            <w:r>
-              <w:rPr>
-                <w:rFonts w:eastAsia="Times New Roman" w:cs="Arial"/>
-                <w:color w:val="auto"/>
-                <w:sz w:val="18"/>
-                <w:szCs w:val="18"/>
-                <w:lang w:val="es-ES" w:eastAsia="es-ES"/>
-              </w:rPr>
-              <w:t>Copia de seguridad y restauración de sitios (opción paga)</w:t>
-            </w:r>
-          </w:p>
-        </w:tc>
-        <w:tc>
-          <w:tcPr>
-            <w:tcW w:w="2694" w:type="dxa"/>
-          </w:tcPr>
-          <w:p>
-            <w:pPr>
-              <w:rPr>
-                <w:rFonts w:cs="Arial"/>
-                <w:color w:val="auto"/>
-                <w:sz w:val="18"/>
-                <w:szCs w:val="18"/>
-              </w:rPr>
-            </w:pPr>
-            <w:r>
-              <w:rPr>
-                <w:rStyle w:val="no-wrap-text"/>
-                <w:rFonts w:cs="Arial"/>
-                <w:color w:val="auto"/>
-                <w:sz w:val="18"/>
-                <w:szCs w:val="18"/>
-                <w:shd w:val="clear" w:color="auto" w:fill="FFFFFF"/>
-              </w:rPr>
-              <w:t>$49.99  MXN</w:t>
-            </w:r>
-            <w:r>
-              <w:rPr>
-                <w:rFonts w:cs="Arial"/>
-                <w:color w:val="auto"/>
-                <w:sz w:val="18"/>
-                <w:szCs w:val="18"/>
-                <w:shd w:val="clear" w:color="auto" w:fill="FFFFFF"/>
-              </w:rPr>
-              <w:t xml:space="preserve"> /mes </w:t>
-            </w:r>
-            <w:r>
-              <w:rPr>
-                <w:rStyle w:val="no-wrap-text"/>
-                <w:rFonts w:cs="Arial"/>
-                <w:color w:val="auto"/>
-                <w:sz w:val="18"/>
-                <w:szCs w:val="18"/>
-                <w:shd w:val="clear" w:color="auto" w:fill="FFFFFF"/>
-              </w:rPr>
-              <w:t xml:space="preserve"> </w:t>
-            </w:r>
-          </w:p>
-        </w:tc>
-      </w:tr>
-      <w:tr>
-        <w:tc>
-          <w:tcPr>
-            <w:tcW w:w="1681" w:type="dxa"/>
-          </w:tcPr>
-          <w:p>
-            <w:pPr>
-              <w:rPr>
-                <w:color w:val="auto"/>
-                <w:sz w:val="18"/>
-                <w:szCs w:val="18"/>
-              </w:rPr>
-            </w:pPr>
-            <w:r>
-              <w:rPr>
-                <w:color w:val="auto"/>
-                <w:sz w:val="18"/>
-                <w:szCs w:val="18"/>
-              </w:rPr>
-              <w:t>Económico</w:t>
-            </w:r>
-          </w:p>
-        </w:tc>
-        <w:tc>
-          <w:tcPr>
-            <w:tcW w:w="3984" w:type="dxa"/>
-          </w:tcPr>
-          <w:p>
-            <w:pPr>
-              <w:pStyle w:val="Prrafodelista"/>
-              <w:numPr>
-                <w:ilvl w:val="0"/>
-                <w:numId w:val="7"/>
-              </w:numPr>
-              <w:shd w:val="clear" w:color="auto" w:fill="FFFFFF"/>
-              <w:jc w:val="left"/>
-              <w:rPr>
-                <w:rFonts w:eastAsia="Times New Roman" w:cs="Arial"/>
-                <w:color w:val="auto"/>
-                <w:sz w:val="18"/>
-                <w:szCs w:val="18"/>
-                <w:lang w:val="es-ES" w:eastAsia="es-ES"/>
-              </w:rPr>
-            </w:pPr>
-            <w:r>
-              <w:rPr>
-                <w:rFonts w:eastAsia="Times New Roman" w:cs="Arial"/>
-                <w:b/>
-                <w:bCs/>
-                <w:color w:val="auto"/>
-                <w:sz w:val="18"/>
-                <w:szCs w:val="18"/>
-                <w:lang w:val="es-ES" w:eastAsia="es-ES"/>
-              </w:rPr>
-              <w:t>1</w:t>
-            </w:r>
-            <w:r>
-              <w:rPr>
-                <w:rFonts w:eastAsia="Times New Roman" w:cs="Arial"/>
-                <w:color w:val="auto"/>
-                <w:sz w:val="18"/>
-                <w:szCs w:val="18"/>
-                <w:lang w:val="es-ES" w:eastAsia="es-ES"/>
-              </w:rPr>
-              <w:t> sitio web</w:t>
-            </w:r>
-          </w:p>
-          <w:p>
-            <w:pPr>
-              <w:pStyle w:val="Prrafodelista"/>
-              <w:numPr>
-                <w:ilvl w:val="0"/>
-                <w:numId w:val="7"/>
-              </w:numPr>
-              <w:shd w:val="clear" w:color="auto" w:fill="FFFFFF"/>
-              <w:jc w:val="left"/>
-              <w:rPr>
-                <w:rFonts w:eastAsia="Times New Roman" w:cs="Arial"/>
-                <w:color w:val="auto"/>
-                <w:sz w:val="18"/>
-                <w:szCs w:val="18"/>
-                <w:lang w:val="es-ES" w:eastAsia="es-ES"/>
-              </w:rPr>
-            </w:pPr>
-            <w:r>
-              <w:rPr>
-                <w:rFonts w:eastAsia="Times New Roman" w:cs="Arial"/>
-                <w:b/>
-                <w:bCs/>
-                <w:color w:val="auto"/>
-                <w:sz w:val="18"/>
-                <w:szCs w:val="18"/>
-                <w:lang w:val="es-ES" w:eastAsia="es-ES"/>
-              </w:rPr>
-              <w:t>100 GB</w:t>
-            </w:r>
-            <w:r>
-              <w:rPr>
-                <w:rFonts w:eastAsia="Times New Roman" w:cs="Arial"/>
-                <w:color w:val="auto"/>
-                <w:sz w:val="18"/>
-                <w:szCs w:val="18"/>
-                <w:lang w:val="es-ES" w:eastAsia="es-ES"/>
-              </w:rPr>
-              <w:t> de almacenamiento</w:t>
-            </w:r>
-          </w:p>
-          <w:p>
-            <w:pPr>
-              <w:pStyle w:val="Prrafodelista"/>
-              <w:numPr>
-                <w:ilvl w:val="0"/>
-                <w:numId w:val="7"/>
-              </w:numPr>
-              <w:shd w:val="clear" w:color="auto" w:fill="FFFFFF"/>
-              <w:jc w:val="left"/>
-              <w:rPr>
-                <w:rFonts w:eastAsia="Times New Roman" w:cs="Arial"/>
-                <w:color w:val="auto"/>
-                <w:sz w:val="18"/>
-                <w:szCs w:val="18"/>
-                <w:lang w:val="es-ES" w:eastAsia="es-ES"/>
-              </w:rPr>
-            </w:pPr>
-            <w:r>
-              <w:rPr>
-                <w:rFonts w:eastAsia="Times New Roman" w:cs="Arial"/>
-                <w:color w:val="auto"/>
-                <w:sz w:val="18"/>
-                <w:szCs w:val="18"/>
-                <w:lang w:val="es-ES" w:eastAsia="es-ES"/>
-              </w:rPr>
-              <w:t>Ancho de banda </w:t>
-            </w:r>
-            <w:r>
-              <w:rPr>
-                <w:rFonts w:eastAsia="Times New Roman" w:cs="Arial"/>
-                <w:b/>
-                <w:bCs/>
-                <w:color w:val="auto"/>
-                <w:sz w:val="18"/>
-                <w:szCs w:val="18"/>
-                <w:lang w:val="es-ES" w:eastAsia="es-ES"/>
-              </w:rPr>
-              <w:t>sin medición</w:t>
-            </w:r>
-            <w:r>
-              <w:rPr>
-                <w:rFonts w:eastAsia="Times New Roman" w:cs="Arial"/>
-                <w:color w:val="auto"/>
-                <w:sz w:val="18"/>
-                <w:szCs w:val="18"/>
-                <w:lang w:val="es-ES" w:eastAsia="es-ES"/>
-              </w:rPr>
-              <w:t> </w:t>
-            </w:r>
-          </w:p>
-          <w:p>
-            <w:pPr>
-              <w:pStyle w:val="Prrafodelista"/>
-              <w:numPr>
-                <w:ilvl w:val="0"/>
-                <w:numId w:val="7"/>
-              </w:numPr>
-              <w:shd w:val="clear" w:color="auto" w:fill="FFFFFF"/>
-              <w:jc w:val="left"/>
-              <w:rPr>
-                <w:rFonts w:eastAsia="Times New Roman" w:cs="Arial"/>
-                <w:color w:val="auto"/>
-                <w:sz w:val="18"/>
-                <w:szCs w:val="18"/>
-                <w:lang w:val="es-ES" w:eastAsia="es-ES"/>
-              </w:rPr>
-            </w:pPr>
-            <w:r>
-              <w:rPr>
-                <w:rFonts w:eastAsia="Times New Roman" w:cs="Arial"/>
-                <w:b/>
-                <w:bCs/>
-                <w:color w:val="auto"/>
-                <w:sz w:val="18"/>
-                <w:szCs w:val="18"/>
-                <w:lang w:val="es-ES" w:eastAsia="es-ES"/>
-              </w:rPr>
-              <w:t xml:space="preserve">Correo profesional </w:t>
-            </w:r>
-            <w:proofErr w:type="spellStart"/>
-            <w:r>
-              <w:rPr>
-                <w:rFonts w:eastAsia="Times New Roman" w:cs="Arial"/>
-                <w:b/>
-                <w:bCs/>
-                <w:color w:val="auto"/>
-                <w:sz w:val="18"/>
-                <w:szCs w:val="18"/>
-                <w:lang w:val="es-ES" w:eastAsia="es-ES"/>
-              </w:rPr>
-              <w:t>gratis</w:t>
-            </w:r>
-            <w:r>
-              <w:rPr>
-                <w:rFonts w:eastAsia="Times New Roman" w:cs="Arial"/>
-                <w:color w:val="auto"/>
-                <w:sz w:val="18"/>
-                <w:szCs w:val="18"/>
-                <w:lang w:val="es-ES" w:eastAsia="es-ES"/>
-              </w:rPr>
-              <w:t>Prueba</w:t>
-            </w:r>
-            <w:proofErr w:type="spellEnd"/>
-            <w:r>
-              <w:rPr>
-                <w:rFonts w:eastAsia="Times New Roman" w:cs="Arial"/>
-                <w:color w:val="auto"/>
-                <w:sz w:val="18"/>
-                <w:szCs w:val="18"/>
-                <w:lang w:val="es-ES" w:eastAsia="es-ES"/>
-              </w:rPr>
-              <w:t xml:space="preserve"> de 1 año </w:t>
-            </w:r>
-          </w:p>
-          <w:p>
-            <w:pPr>
-              <w:pStyle w:val="Prrafodelista"/>
-              <w:numPr>
-                <w:ilvl w:val="0"/>
-                <w:numId w:val="7"/>
-              </w:numPr>
-              <w:shd w:val="clear" w:color="auto" w:fill="FFFFFF"/>
-              <w:jc w:val="left"/>
-              <w:rPr>
-                <w:rFonts w:eastAsia="Times New Roman" w:cs="Arial"/>
-                <w:color w:val="auto"/>
-                <w:sz w:val="18"/>
-                <w:szCs w:val="18"/>
-                <w:lang w:val="es-ES" w:eastAsia="es-ES"/>
-              </w:rPr>
-            </w:pPr>
-            <w:r>
-              <w:rPr>
-                <w:rFonts w:eastAsia="Times New Roman" w:cs="Arial"/>
-                <w:b/>
-                <w:bCs/>
-                <w:color w:val="auto"/>
-                <w:sz w:val="18"/>
-                <w:szCs w:val="18"/>
-                <w:lang w:val="es-ES" w:eastAsia="es-ES"/>
-              </w:rPr>
-              <w:t>10</w:t>
-            </w:r>
-            <w:r>
-              <w:rPr>
-                <w:rFonts w:eastAsia="Times New Roman" w:cs="Arial"/>
-                <w:color w:val="auto"/>
-                <w:sz w:val="18"/>
-                <w:szCs w:val="18"/>
-                <w:lang w:val="es-ES" w:eastAsia="es-ES"/>
-              </w:rPr>
-              <w:t xml:space="preserve"> bases de datos </w:t>
-            </w:r>
-            <w:proofErr w:type="spellStart"/>
-            <w:r>
-              <w:rPr>
-                <w:rFonts w:eastAsia="Times New Roman" w:cs="Arial"/>
-                <w:color w:val="auto"/>
-                <w:sz w:val="18"/>
-                <w:szCs w:val="18"/>
-                <w:lang w:val="es-ES" w:eastAsia="es-ES"/>
-              </w:rPr>
-              <w:t>MySQL</w:t>
-            </w:r>
-            <w:proofErr w:type="spellEnd"/>
-            <w:r>
-              <w:rPr>
-                <w:rFonts w:eastAsia="Times New Roman" w:cs="Arial"/>
-                <w:color w:val="auto"/>
-                <w:sz w:val="18"/>
-                <w:szCs w:val="18"/>
-                <w:lang w:val="es-ES" w:eastAsia="es-ES"/>
-              </w:rPr>
-              <w:t xml:space="preserve"> (1 GB cada una)</w:t>
-            </w:r>
-          </w:p>
-          <w:p>
-            <w:pPr>
-              <w:pStyle w:val="Prrafodelista"/>
-              <w:numPr>
-                <w:ilvl w:val="0"/>
-                <w:numId w:val="7"/>
-              </w:numPr>
-              <w:shd w:val="clear" w:color="auto" w:fill="FFFFFF"/>
-              <w:jc w:val="left"/>
-              <w:rPr>
-                <w:rFonts w:eastAsia="Times New Roman" w:cs="Arial"/>
-                <w:color w:val="auto"/>
-                <w:sz w:val="18"/>
-                <w:szCs w:val="18"/>
-                <w:lang w:val="es-ES" w:eastAsia="es-ES"/>
-              </w:rPr>
-            </w:pPr>
-            <w:r>
-              <w:rPr>
-                <w:rFonts w:eastAsia="Times New Roman" w:cs="Arial"/>
-                <w:b/>
-                <w:bCs/>
-                <w:color w:val="auto"/>
-                <w:sz w:val="18"/>
-                <w:szCs w:val="18"/>
-                <w:lang w:val="es-ES" w:eastAsia="es-ES"/>
-              </w:rPr>
-              <w:t>1</w:t>
-            </w:r>
-            <w:r>
-              <w:rPr>
-                <w:rFonts w:eastAsia="Times New Roman" w:cs="Arial"/>
-                <w:color w:val="auto"/>
-                <w:sz w:val="18"/>
-                <w:szCs w:val="18"/>
-                <w:lang w:val="es-ES" w:eastAsia="es-ES"/>
-              </w:rPr>
-              <w:t> base de datos MSSQL (200 MB)</w:t>
-            </w:r>
-          </w:p>
-          <w:p>
-            <w:pPr>
-              <w:pStyle w:val="Prrafodelista"/>
-              <w:numPr>
-                <w:ilvl w:val="0"/>
-                <w:numId w:val="7"/>
-              </w:numPr>
-              <w:shd w:val="clear" w:color="auto" w:fill="FFFFFF"/>
-              <w:jc w:val="left"/>
-              <w:rPr>
-                <w:rFonts w:eastAsia="Times New Roman" w:cs="Arial"/>
-                <w:color w:val="auto"/>
-                <w:sz w:val="18"/>
-                <w:szCs w:val="18"/>
-                <w:lang w:val="es-ES" w:eastAsia="es-ES"/>
-              </w:rPr>
-            </w:pPr>
-            <w:r>
-              <w:rPr>
-                <w:rFonts w:eastAsia="Times New Roman" w:cs="Arial"/>
-                <w:b/>
-                <w:bCs/>
-                <w:color w:val="auto"/>
-                <w:sz w:val="18"/>
-                <w:szCs w:val="18"/>
-                <w:lang w:val="es-ES" w:eastAsia="es-ES"/>
-              </w:rPr>
-              <w:t>50</w:t>
-            </w:r>
-            <w:r>
-              <w:rPr>
-                <w:rFonts w:eastAsia="Times New Roman" w:cs="Arial"/>
-                <w:color w:val="auto"/>
-                <w:sz w:val="18"/>
-                <w:szCs w:val="18"/>
-                <w:lang w:val="es-ES" w:eastAsia="es-ES"/>
-              </w:rPr>
-              <w:t> usuarios de FTP</w:t>
-            </w:r>
-          </w:p>
-          <w:p>
-            <w:pPr>
-              <w:pStyle w:val="Prrafodelista"/>
-              <w:numPr>
-                <w:ilvl w:val="0"/>
-                <w:numId w:val="7"/>
-              </w:numPr>
-              <w:shd w:val="clear" w:color="auto" w:fill="FFFFFF"/>
-              <w:jc w:val="left"/>
-              <w:rPr>
-                <w:rFonts w:eastAsia="Times New Roman" w:cs="Arial"/>
-                <w:color w:val="auto"/>
-                <w:sz w:val="18"/>
-                <w:szCs w:val="18"/>
-                <w:lang w:val="es-ES" w:eastAsia="es-ES"/>
-              </w:rPr>
-            </w:pPr>
-            <w:r>
-              <w:rPr>
-                <w:rFonts w:eastAsia="Times New Roman" w:cs="Arial"/>
-                <w:b/>
-                <w:bCs/>
-                <w:color w:val="auto"/>
-                <w:sz w:val="18"/>
-                <w:szCs w:val="18"/>
-                <w:lang w:val="es-ES" w:eastAsia="es-ES"/>
-              </w:rPr>
-              <w:t>Dominio gratis</w:t>
-            </w:r>
-            <w:r>
-              <w:rPr>
-                <w:rFonts w:eastAsia="Times New Roman" w:cs="Arial"/>
-                <w:color w:val="auto"/>
-                <w:sz w:val="18"/>
-                <w:szCs w:val="18"/>
-                <w:lang w:val="es-ES" w:eastAsia="es-ES"/>
-              </w:rPr>
-              <w:t>* con un plan anual </w:t>
-            </w:r>
-          </w:p>
-          <w:p>
-            <w:pPr>
-              <w:pStyle w:val="Prrafodelista"/>
-              <w:numPr>
-                <w:ilvl w:val="0"/>
-                <w:numId w:val="7"/>
-              </w:numPr>
-              <w:shd w:val="clear" w:color="auto" w:fill="FFFFFF"/>
-              <w:jc w:val="left"/>
-              <w:rPr>
-                <w:rFonts w:eastAsia="Times New Roman" w:cs="Arial"/>
-                <w:color w:val="auto"/>
-                <w:sz w:val="18"/>
-                <w:szCs w:val="18"/>
-                <w:lang w:val="es-ES" w:eastAsia="es-ES"/>
-              </w:rPr>
-            </w:pPr>
-            <w:r>
-              <w:rPr>
-                <w:rFonts w:eastAsia="Times New Roman" w:cs="Arial"/>
-                <w:color w:val="auto"/>
-                <w:sz w:val="18"/>
-                <w:szCs w:val="18"/>
-                <w:lang w:val="es-ES" w:eastAsia="es-ES"/>
-              </w:rPr>
-              <w:t>Copia de seguridad y restauración de sitios (opción paga)</w:t>
-            </w:r>
-          </w:p>
-          <w:p>
-            <w:pPr>
-              <w:pStyle w:val="Prrafodelista"/>
-              <w:numPr>
-                <w:ilvl w:val="0"/>
-                <w:numId w:val="3"/>
-              </w:numPr>
-              <w:shd w:val="clear" w:color="auto" w:fill="FFFFFF"/>
-              <w:jc w:val="left"/>
-              <w:rPr>
-                <w:rFonts w:eastAsia="Times New Roman" w:cs="Arial"/>
-                <w:color w:val="auto"/>
-                <w:sz w:val="18"/>
-                <w:szCs w:val="18"/>
-                <w:lang w:val="es-ES" w:eastAsia="es-ES"/>
-              </w:rPr>
-            </w:pPr>
-          </w:p>
-        </w:tc>
-        <w:tc>
-          <w:tcPr>
-            <w:tcW w:w="2694" w:type="dxa"/>
-          </w:tcPr>
-          <w:p>
-            <w:pPr>
-              <w:rPr>
-                <w:color w:val="auto"/>
-                <w:sz w:val="18"/>
-                <w:szCs w:val="18"/>
-              </w:rPr>
-            </w:pPr>
-            <w:r>
-              <w:rPr>
-                <w:color w:val="auto"/>
-                <w:sz w:val="18"/>
-                <w:szCs w:val="18"/>
-              </w:rPr>
-              <w:t>$119.99 MXN/mes</w:t>
-            </w:r>
-          </w:p>
-          <w:p>
-            <w:pPr>
-              <w:rPr>
-                <w:color w:val="auto"/>
-                <w:sz w:val="18"/>
-                <w:szCs w:val="18"/>
-              </w:rPr>
-            </w:pPr>
-          </w:p>
-        </w:tc>
-      </w:tr>
-      <w:tr>
-        <w:tc>
-          <w:tcPr>
-            <w:tcW w:w="1681" w:type="dxa"/>
-          </w:tcPr>
-          <w:p>
-            <w:pPr>
-              <w:rPr>
-                <w:rFonts w:cs="Arial"/>
-                <w:color w:val="auto"/>
-                <w:sz w:val="18"/>
-                <w:szCs w:val="18"/>
-              </w:rPr>
-            </w:pPr>
-            <w:proofErr w:type="spellStart"/>
-            <w:r>
-              <w:rPr>
-                <w:rFonts w:cs="Arial"/>
-                <w:color w:val="auto"/>
-                <w:sz w:val="18"/>
-                <w:szCs w:val="18"/>
-              </w:rPr>
-              <w:t>Deluxe</w:t>
-            </w:r>
-            <w:proofErr w:type="spellEnd"/>
-          </w:p>
-        </w:tc>
-        <w:tc>
-          <w:tcPr>
-            <w:tcW w:w="3984" w:type="dxa"/>
-          </w:tcPr>
-          <w:p>
-            <w:pPr>
-              <w:pStyle w:val="Prrafodelista"/>
-              <w:numPr>
-                <w:ilvl w:val="0"/>
-                <w:numId w:val="3"/>
-              </w:numPr>
-              <w:shd w:val="clear" w:color="auto" w:fill="FFFFFF"/>
-              <w:jc w:val="left"/>
-              <w:rPr>
-                <w:rFonts w:eastAsia="Times New Roman" w:cs="Arial"/>
-                <w:color w:val="auto"/>
-                <w:sz w:val="18"/>
-                <w:szCs w:val="18"/>
-                <w:lang w:val="es-ES" w:eastAsia="es-ES"/>
-              </w:rPr>
-            </w:pPr>
-            <w:r>
-              <w:rPr>
-                <w:rFonts w:eastAsia="Times New Roman" w:cs="Arial"/>
-                <w:color w:val="auto"/>
-                <w:sz w:val="18"/>
-                <w:szCs w:val="18"/>
-                <w:lang w:val="es-ES" w:eastAsia="es-ES"/>
-              </w:rPr>
-              <w:t>Sitios web </w:t>
-            </w:r>
-            <w:r>
-              <w:rPr>
-                <w:rFonts w:eastAsia="Times New Roman" w:cs="Arial"/>
-                <w:b/>
-                <w:bCs/>
-                <w:color w:val="auto"/>
-                <w:sz w:val="18"/>
-                <w:szCs w:val="18"/>
-                <w:lang w:val="es-ES" w:eastAsia="es-ES"/>
-              </w:rPr>
-              <w:t>ilimitados</w:t>
-            </w:r>
-          </w:p>
-          <w:p>
-            <w:pPr>
-              <w:pStyle w:val="Prrafodelista"/>
-              <w:numPr>
-                <w:ilvl w:val="0"/>
-                <w:numId w:val="3"/>
-              </w:numPr>
-              <w:shd w:val="clear" w:color="auto" w:fill="FFFFFF"/>
-              <w:jc w:val="left"/>
-              <w:rPr>
-                <w:rFonts w:eastAsia="Times New Roman" w:cs="Arial"/>
-                <w:color w:val="auto"/>
-                <w:sz w:val="18"/>
-                <w:szCs w:val="18"/>
-                <w:lang w:val="es-ES" w:eastAsia="es-ES"/>
-              </w:rPr>
-            </w:pPr>
-            <w:r>
-              <w:rPr>
-                <w:rFonts w:eastAsia="Times New Roman" w:cs="Arial"/>
-                <w:color w:val="auto"/>
-                <w:sz w:val="18"/>
-                <w:szCs w:val="18"/>
-                <w:lang w:val="es-ES" w:eastAsia="es-ES"/>
-              </w:rPr>
-              <w:t>Almacenamiento </w:t>
-            </w:r>
-            <w:r>
-              <w:rPr>
-                <w:rFonts w:eastAsia="Times New Roman" w:cs="Arial"/>
-                <w:b/>
-                <w:bCs/>
-                <w:color w:val="auto"/>
-                <w:sz w:val="18"/>
-                <w:szCs w:val="18"/>
-                <w:lang w:val="es-ES" w:eastAsia="es-ES"/>
-              </w:rPr>
-              <w:t>ilimitado</w:t>
-            </w:r>
-            <w:r>
-              <w:rPr>
-                <w:rFonts w:eastAsia="Times New Roman" w:cs="Arial"/>
-                <w:color w:val="auto"/>
-                <w:sz w:val="18"/>
-                <w:szCs w:val="18"/>
-                <w:lang w:val="es-ES" w:eastAsia="es-ES"/>
-              </w:rPr>
-              <w:t> </w:t>
-            </w:r>
-          </w:p>
-          <w:p>
-            <w:pPr>
-              <w:pStyle w:val="Prrafodelista"/>
-              <w:numPr>
-                <w:ilvl w:val="0"/>
-                <w:numId w:val="3"/>
-              </w:numPr>
-              <w:shd w:val="clear" w:color="auto" w:fill="FFFFFF"/>
-              <w:jc w:val="left"/>
-              <w:rPr>
-                <w:rFonts w:eastAsia="Times New Roman" w:cs="Arial"/>
-                <w:color w:val="auto"/>
-                <w:sz w:val="18"/>
-                <w:szCs w:val="18"/>
-                <w:lang w:val="es-ES" w:eastAsia="es-ES"/>
-              </w:rPr>
-            </w:pPr>
-            <w:r>
-              <w:rPr>
-                <w:rFonts w:eastAsia="Times New Roman" w:cs="Arial"/>
-                <w:color w:val="auto"/>
-                <w:sz w:val="18"/>
-                <w:szCs w:val="18"/>
-                <w:lang w:val="es-ES" w:eastAsia="es-ES"/>
-              </w:rPr>
-              <w:t>Ancho de banda </w:t>
-            </w:r>
-            <w:r>
-              <w:rPr>
-                <w:rFonts w:eastAsia="Times New Roman" w:cs="Arial"/>
-                <w:b/>
-                <w:bCs/>
-                <w:color w:val="auto"/>
-                <w:sz w:val="18"/>
-                <w:szCs w:val="18"/>
-                <w:lang w:val="es-ES" w:eastAsia="es-ES"/>
-              </w:rPr>
-              <w:t>sin medición</w:t>
-            </w:r>
-            <w:r>
-              <w:rPr>
-                <w:rFonts w:eastAsia="Times New Roman" w:cs="Arial"/>
-                <w:color w:val="auto"/>
-                <w:sz w:val="18"/>
-                <w:szCs w:val="18"/>
-                <w:lang w:val="es-ES" w:eastAsia="es-ES"/>
-              </w:rPr>
-              <w:t> </w:t>
-            </w:r>
-          </w:p>
-          <w:p>
-            <w:pPr>
-              <w:pStyle w:val="Prrafodelista"/>
-              <w:numPr>
-                <w:ilvl w:val="0"/>
-                <w:numId w:val="3"/>
-              </w:numPr>
-              <w:shd w:val="clear" w:color="auto" w:fill="FFFFFF"/>
-              <w:jc w:val="left"/>
-              <w:rPr>
-                <w:rFonts w:eastAsia="Times New Roman" w:cs="Arial"/>
-                <w:color w:val="auto"/>
-                <w:sz w:val="18"/>
-                <w:szCs w:val="18"/>
-                <w:lang w:val="es-ES" w:eastAsia="es-ES"/>
-              </w:rPr>
-            </w:pPr>
-            <w:r>
-              <w:rPr>
-                <w:rFonts w:eastAsia="Times New Roman" w:cs="Arial"/>
-                <w:b/>
-                <w:bCs/>
-                <w:color w:val="auto"/>
-                <w:sz w:val="18"/>
-                <w:szCs w:val="18"/>
-                <w:lang w:val="es-ES" w:eastAsia="es-ES"/>
-              </w:rPr>
               <w:t>Correo comercial gratis</w:t>
             </w:r>
             <w:r>
@@ -3035,188 +3361,6 @@
               <w:pStyle w:val="Prrafodelista"/>
               <w:numPr>
                 <w:ilvl w:val="0"/>
-                <w:numId w:val="3"/>
-              </w:numPr>
-              <w:shd w:val="clear" w:color="auto" w:fill="FFFFFF"/>
-              <w:jc w:val="left"/>
-              <w:rPr>
-                <w:rFonts w:eastAsia="Times New Roman" w:cs="Arial"/>
-                <w:color w:val="auto"/>
-                <w:sz w:val="18"/>
-                <w:szCs w:val="18"/>
-                <w:lang w:val="es-ES" w:eastAsia="es-ES"/>
-              </w:rPr>
-            </w:pPr>
-            <w:r>
-              <w:rPr>
-                <w:rFonts w:eastAsia="Times New Roman" w:cs="Arial"/>
-                <w:b/>
-                <w:bCs/>
-                <w:color w:val="auto"/>
-                <w:sz w:val="18"/>
-                <w:szCs w:val="18"/>
-                <w:lang w:val="es-ES" w:eastAsia="es-ES"/>
-              </w:rPr>
-              <w:t>25</w:t>
-            </w:r>
-            <w:r>
-              <w:rPr>
-                <w:rFonts w:eastAsia="Times New Roman" w:cs="Arial"/>
-                <w:color w:val="auto"/>
-                <w:sz w:val="18"/>
-                <w:szCs w:val="18"/>
-                <w:lang w:val="es-ES" w:eastAsia="es-ES"/>
-              </w:rPr>
-              <w:t xml:space="preserve"> bases de datos </w:t>
-            </w:r>
-            <w:proofErr w:type="spellStart"/>
-            <w:r>
-              <w:rPr>
-                <w:rFonts w:eastAsia="Times New Roman" w:cs="Arial"/>
-                <w:color w:val="auto"/>
-                <w:sz w:val="18"/>
-                <w:szCs w:val="18"/>
-                <w:lang w:val="es-ES" w:eastAsia="es-ES"/>
-              </w:rPr>
-              <w:t>MySQL</w:t>
-            </w:r>
-            <w:proofErr w:type="spellEnd"/>
-            <w:r>
-              <w:rPr>
-                <w:rFonts w:eastAsia="Times New Roman" w:cs="Arial"/>
-                <w:color w:val="auto"/>
-                <w:sz w:val="18"/>
-                <w:szCs w:val="18"/>
-                <w:lang w:val="es-ES" w:eastAsia="es-ES"/>
-              </w:rPr>
-              <w:t xml:space="preserve"> (1 GB cada una)</w:t>
-            </w:r>
-          </w:p>
-          <w:p>
-            <w:pPr>
-              <w:pStyle w:val="Prrafodelista"/>
-              <w:numPr>
-                <w:ilvl w:val="0"/>
-                <w:numId w:val="3"/>
-              </w:numPr>
-              <w:shd w:val="clear" w:color="auto" w:fill="FFFFFF"/>
-              <w:jc w:val="left"/>
-              <w:rPr>
-                <w:rFonts w:eastAsia="Times New Roman" w:cs="Arial"/>
-                <w:color w:val="auto"/>
-                <w:sz w:val="18"/>
-                <w:szCs w:val="18"/>
-                <w:lang w:val="es-ES" w:eastAsia="es-ES"/>
-              </w:rPr>
-            </w:pPr>
-            <w:r>
-              <w:rPr>
-                <w:rFonts w:eastAsia="Times New Roman" w:cs="Arial"/>
-                <w:b/>
-                <w:bCs/>
-                <w:color w:val="auto"/>
-                <w:sz w:val="18"/>
-                <w:szCs w:val="18"/>
-                <w:lang w:val="es-ES" w:eastAsia="es-ES"/>
-              </w:rPr>
-              <w:t>2</w:t>
-            </w:r>
-            <w:r>
-              <w:rPr>
-                <w:rFonts w:eastAsia="Times New Roman" w:cs="Arial"/>
-                <w:color w:val="auto"/>
-                <w:sz w:val="18"/>
-                <w:szCs w:val="18"/>
-                <w:lang w:val="es-ES" w:eastAsia="es-ES"/>
-              </w:rPr>
-              <w:t> bases de datos MSSQL (200 MB cada una)</w:t>
-            </w:r>
-          </w:p>
-          <w:p>
-            <w:pPr>
-              <w:pStyle w:val="Prrafodelista"/>
-              <w:numPr>
-                <w:ilvl w:val="0"/>
-                <w:numId w:val="3"/>
-              </w:numPr>
-              <w:shd w:val="clear" w:color="auto" w:fill="FFFFFF"/>
-              <w:jc w:val="left"/>
-              <w:rPr>
-                <w:rFonts w:eastAsia="Times New Roman" w:cs="Arial"/>
-                <w:color w:val="auto"/>
-                <w:sz w:val="18"/>
-                <w:szCs w:val="18"/>
-                <w:lang w:val="es-ES" w:eastAsia="es-ES"/>
-              </w:rPr>
-            </w:pPr>
-            <w:r>
-              <w:rPr>
-                <w:rFonts w:eastAsia="Times New Roman" w:cs="Arial"/>
-                <w:b/>
-                <w:bCs/>
-                <w:color w:val="auto"/>
-                <w:sz w:val="18"/>
-                <w:szCs w:val="18"/>
-                <w:lang w:val="es-ES" w:eastAsia="es-ES"/>
-              </w:rPr>
-              <w:t>50</w:t>
-            </w:r>
-            <w:r>
-              <w:rPr>
-                <w:rFonts w:eastAsia="Times New Roman" w:cs="Arial"/>
-                <w:color w:val="auto"/>
-                <w:sz w:val="18"/>
-                <w:szCs w:val="18"/>
-                <w:lang w:val="es-ES" w:eastAsia="es-ES"/>
-              </w:rPr>
-              <w:t> usuarios de FTP</w:t>
-            </w:r>
-          </w:p>
-          <w:p>
-            <w:pPr>
-              <w:pStyle w:val="Prrafodelista"/>
-              <w:numPr>
-                <w:ilvl w:val="0"/>
-                <w:numId w:val="3"/>
-              </w:numPr>
-              <w:shd w:val="clear" w:color="auto" w:fill="FFFFFF"/>
-              <w:jc w:val="left"/>
-              <w:rPr>
-                <w:rFonts w:eastAsia="Times New Roman" w:cs="Arial"/>
-                <w:color w:val="auto"/>
-                <w:sz w:val="18"/>
-                <w:szCs w:val="18"/>
-                <w:lang w:val="es-ES" w:eastAsia="es-ES"/>
-              </w:rPr>
-            </w:pPr>
-            <w:r>
-              <w:rPr>
-                <w:rFonts w:eastAsia="Times New Roman" w:cs="Arial"/>
-                <w:b/>
-                <w:bCs/>
-                <w:color w:val="auto"/>
-                <w:sz w:val="18"/>
-                <w:szCs w:val="18"/>
-                <w:lang w:val="es-ES" w:eastAsia="es-ES"/>
-              </w:rPr>
-              <w:t>Dominio gratis</w:t>
-            </w:r>
-            <w:r>
-              <w:rPr>
-                <w:rFonts w:eastAsia="Times New Roman" w:cs="Arial"/>
-                <w:color w:val="auto"/>
-                <w:sz w:val="18"/>
-                <w:szCs w:val="18"/>
-                <w:lang w:val="es-ES" w:eastAsia="es-ES"/>
-              </w:rPr>
-              <w:t>* con un plan anual </w:t>
-            </w:r>
-          </w:p>
-          <w:p>
-            <w:pPr>
-              <w:pStyle w:val="Prrafodelista"/>
-              <w:numPr>
-                <w:ilvl w:val="0"/>
                 <w:numId w:val="4"/>
               </w:numPr>
               <w:shd w:val="clear" w:color="auto" w:fill="FFFFFF"/>
@@ -3229,297 +3373,15 @@
                 <w:lang w:val="es-ES" w:eastAsia="es-ES"/>
               </w:rPr>
             </w:pPr>
-          </w:p>
-        </w:tc>
-        <w:tc>
-          <w:tcPr>
-            <w:tcW w:w="2694" w:type="dxa"/>
-          </w:tcPr>
-          <w:p>
-            <w:pPr>
-              <w:rPr>
-                <w:color w:val="auto"/>
-                <w:sz w:val="18"/>
-                <w:szCs w:val="18"/>
-              </w:rPr>
-            </w:pPr>
-            <w:r>
-              <w:rPr>
-                <w:color w:val="auto"/>
-                <w:sz w:val="18"/>
-                <w:szCs w:val="18"/>
-              </w:rPr>
-              <w:t>$154.99MXN/mes</w:t>
-            </w:r>
-          </w:p>
-          <w:p>
-            <w:pPr>
-              <w:rPr>
-                <w:color w:val="auto"/>
-                <w:sz w:val="18"/>
-                <w:szCs w:val="18"/>
-              </w:rPr>
-            </w:pPr>
-          </w:p>
-        </w:tc>
-      </w:tr>
-      <w:tr>
-        <w:tc>
-          <w:tcPr>
-            <w:tcW w:w="1681" w:type="dxa"/>
-          </w:tcPr>
-          <w:p>
-            <w:pPr>
-              <w:rPr>
-                <w:rFonts w:cs="Arial"/>
-                <w:color w:val="auto"/>
-                <w:sz w:val="18"/>
-                <w:szCs w:val="18"/>
-              </w:rPr>
-            </w:pPr>
-            <w:r>
-              <w:rPr>
-                <w:rFonts w:cs="Arial"/>
-                <w:color w:val="auto"/>
-                <w:sz w:val="18"/>
-                <w:szCs w:val="18"/>
-              </w:rPr>
-              <w:t>Ultímate</w:t>
-            </w:r>
-          </w:p>
-        </w:tc>
-        <w:tc>
-          <w:tcPr>
-            <w:tcW w:w="3984" w:type="dxa"/>
-          </w:tcPr>
-          <w:p>
-            <w:pPr>
-              <w:pStyle w:val="Prrafodelista"/>
-              <w:numPr>
-                <w:ilvl w:val="0"/>
-                <w:numId w:val="4"/>
-              </w:numPr>
-              <w:shd w:val="clear" w:color="auto" w:fill="FFFFFF"/>
-              <w:jc w:val="left"/>
-              <w:rPr>
-                <w:rFonts w:eastAsia="Times New Roman" w:cs="Arial"/>
-                <w:color w:val="auto"/>
-                <w:sz w:val="18"/>
-                <w:szCs w:val="18"/>
-                <w:lang w:val="es-ES" w:eastAsia="es-ES"/>
-              </w:rPr>
-            </w:pPr>
-            <w:r>
-              <w:rPr>
-                <w:rFonts w:eastAsia="Times New Roman" w:cs="Arial"/>
-                <w:color w:val="auto"/>
-                <w:sz w:val="18"/>
-                <w:szCs w:val="18"/>
-                <w:lang w:val="es-ES" w:eastAsia="es-ES"/>
-              </w:rPr>
-              <w:t>Sitios web </w:t>
-            </w:r>
-            <w:r>
-              <w:rPr>
-                <w:rFonts w:eastAsia="Times New Roman" w:cs="Arial"/>
-                <w:b/>
-                <w:bCs/>
-                <w:color w:val="auto"/>
-                <w:sz w:val="18"/>
-                <w:szCs w:val="18"/>
-                <w:lang w:val="es-ES" w:eastAsia="es-ES"/>
-              </w:rPr>
-              <w:t>ilimitados</w:t>
-            </w:r>
-          </w:p>
-          <w:p>
-            <w:pPr>
-              <w:pStyle w:val="Prrafodelista"/>
-              <w:numPr>
-                <w:ilvl w:val="0"/>
-                <w:numId w:val="4"/>
-              </w:numPr>
-              <w:shd w:val="clear" w:color="auto" w:fill="FFFFFF"/>
-              <w:jc w:val="left"/>
-              <w:rPr>
-                <w:rFonts w:eastAsia="Times New Roman" w:cs="Arial"/>
-                <w:color w:val="auto"/>
-                <w:sz w:val="18"/>
-                <w:szCs w:val="18"/>
-                <w:lang w:val="es-ES" w:eastAsia="es-ES"/>
-              </w:rPr>
-            </w:pPr>
-            <w:r>
-              <w:rPr>
-                <w:rFonts w:eastAsia="Times New Roman" w:cs="Arial"/>
-                <w:color w:val="auto"/>
-                <w:sz w:val="18"/>
-                <w:szCs w:val="18"/>
-                <w:lang w:val="es-ES" w:eastAsia="es-ES"/>
-              </w:rPr>
-              <w:t>Almacenamiento </w:t>
-            </w:r>
-            <w:r>
-              <w:rPr>
-                <w:rFonts w:eastAsia="Times New Roman" w:cs="Arial"/>
-                <w:b/>
-                <w:bCs/>
-                <w:color w:val="auto"/>
-                <w:sz w:val="18"/>
-                <w:szCs w:val="18"/>
-                <w:lang w:val="es-ES" w:eastAsia="es-ES"/>
-              </w:rPr>
-              <w:t>ilimitado</w:t>
-            </w:r>
-            <w:r>
-              <w:rPr>
-                <w:rFonts w:eastAsia="Times New Roman" w:cs="Arial"/>
-                <w:color w:val="auto"/>
-                <w:sz w:val="18"/>
-                <w:szCs w:val="18"/>
-                <w:lang w:val="es-ES" w:eastAsia="es-ES"/>
-              </w:rPr>
-              <w:t> </w:t>
-            </w:r>
-          </w:p>
-          <w:p>
-            <w:pPr>
-              <w:pStyle w:val="Prrafodelista"/>
-              <w:numPr>
-                <w:ilvl w:val="0"/>
-                <w:numId w:val="4"/>
-              </w:numPr>
-              <w:shd w:val="clear" w:color="auto" w:fill="FFFFFF"/>
-              <w:jc w:val="left"/>
-              <w:rPr>
-                <w:rFonts w:eastAsia="Times New Roman" w:cs="Arial"/>
-                <w:color w:val="auto"/>
-                <w:sz w:val="18"/>
-                <w:szCs w:val="18"/>
-                <w:lang w:val="es-ES" w:eastAsia="es-ES"/>
-              </w:rPr>
-            </w:pPr>
-            <w:r>
-              <w:rPr>
-                <w:rFonts w:eastAsia="Times New Roman" w:cs="Arial"/>
-                <w:color w:val="auto"/>
-                <w:sz w:val="18"/>
-                <w:szCs w:val="18"/>
-                <w:lang w:val="es-ES" w:eastAsia="es-ES"/>
-              </w:rPr>
-              <w:t>Ancho de banda </w:t>
-            </w:r>
-            <w:r>
-              <w:rPr>
-                <w:rFonts w:eastAsia="Times New Roman" w:cs="Arial"/>
-                <w:b/>
-                <w:bCs/>
-                <w:color w:val="auto"/>
-                <w:sz w:val="18"/>
-                <w:szCs w:val="18"/>
-                <w:lang w:val="es-ES" w:eastAsia="es-ES"/>
-              </w:rPr>
-              <w:t>sin medición</w:t>
-            </w:r>
-            <w:r>
-              <w:rPr>
-                <w:rFonts w:eastAsia="Times New Roman" w:cs="Arial"/>
-                <w:color w:val="auto"/>
-                <w:sz w:val="18"/>
-                <w:szCs w:val="18"/>
-                <w:lang w:val="es-ES" w:eastAsia="es-ES"/>
-              </w:rPr>
-              <w:t> </w:t>
-            </w:r>
-          </w:p>
-          <w:p>
-            <w:pPr>
-              <w:pStyle w:val="Prrafodelista"/>
-              <w:numPr>
-                <w:ilvl w:val="0"/>
-                <w:numId w:val="4"/>
-              </w:numPr>
-              <w:shd w:val="clear" w:color="auto" w:fill="FFFFFF"/>
-              <w:jc w:val="left"/>
-              <w:rPr>
-                <w:rFonts w:eastAsia="Times New Roman" w:cs="Arial"/>
-                <w:color w:val="auto"/>
-                <w:sz w:val="18"/>
-                <w:szCs w:val="18"/>
-                <w:lang w:val="es-ES" w:eastAsia="es-ES"/>
-              </w:rPr>
-            </w:pPr>
-            <w:r>
-              <w:rPr>
-                <w:rFonts w:eastAsia="Times New Roman" w:cs="Arial"/>
-                <w:b/>
-                <w:bCs/>
-                <w:color w:val="auto"/>
-                <w:sz w:val="18"/>
-                <w:szCs w:val="18"/>
-                <w:lang w:val="es-ES" w:eastAsia="es-ES"/>
-              </w:rPr>
-              <w:t>Correo comercial gratis</w:t>
-            </w:r>
-            <w:r>
-              <w:rPr>
-                <w:rFonts w:eastAsia="Times New Roman" w:cs="Arial"/>
-                <w:color w:val="auto"/>
-                <w:sz w:val="18"/>
-                <w:szCs w:val="18"/>
-                <w:lang w:val="es-ES" w:eastAsia="es-ES"/>
-              </w:rPr>
-              <w:t> - 1° año </w:t>
-            </w:r>
-          </w:p>
-          <w:p>
-            <w:pPr>
-              <w:pStyle w:val="Prrafodelista"/>
-              <w:numPr>
-                <w:ilvl w:val="0"/>
-                <w:numId w:val="4"/>
-              </w:numPr>
-              <w:shd w:val="clear" w:color="auto" w:fill="FFFFFF"/>
-              <w:jc w:val="left"/>
-              <w:rPr>
-                <w:rFonts w:eastAsia="Times New Roman" w:cs="Arial"/>
-                <w:color w:val="auto"/>
-                <w:sz w:val="18"/>
-                <w:szCs w:val="18"/>
-                <w:lang w:val="es-ES" w:eastAsia="es-ES"/>
-              </w:rPr>
-            </w:pPr>
-            <w:r>
-              <w:rPr>
-                <w:rFonts w:eastAsia="Times New Roman" w:cs="Arial"/>
-                <w:color w:val="auto"/>
-                <w:sz w:val="18"/>
-                <w:szCs w:val="18"/>
-                <w:lang w:val="es-ES" w:eastAsia="es-ES"/>
-              </w:rPr>
-              <w:t xml:space="preserve">Bases de datos </w:t>
-            </w:r>
-            <w:proofErr w:type="spellStart"/>
-            <w:r>
-              <w:rPr>
-                <w:rFonts w:eastAsia="Times New Roman" w:cs="Arial"/>
-                <w:color w:val="auto"/>
-                <w:sz w:val="18"/>
-                <w:szCs w:val="18"/>
-                <w:lang w:val="es-ES" w:eastAsia="es-ES"/>
-              </w:rPr>
-              <w:t>MySQL</w:t>
-            </w:r>
-            <w:proofErr w:type="spellEnd"/>
-            <w:r>
-              <w:rPr>
-                <w:rFonts w:eastAsia="Times New Roman" w:cs="Arial"/>
-                <w:color w:val="auto"/>
-                <w:sz w:val="18"/>
-                <w:szCs w:val="18"/>
-                <w:lang w:val="es-ES" w:eastAsia="es-ES"/>
-              </w:rPr>
-              <w:t> </w:t>
+            <w:r>
+              <w:rPr>
+                <w:rFonts w:eastAsia="Times New Roman" w:cs="Arial"/>
+                <w:color w:val="auto"/>
+                <w:sz w:val="18"/>
+                <w:szCs w:val="18"/>
+                <w:lang w:val="es-ES" w:eastAsia="es-ES"/>
+              </w:rPr>
+              <w:t>Bases de datos MySQL </w:t>
             </w:r>
             <w:r>
               <w:rPr>
@@ -4455,7 +4317,11 @@
         </mc:Choice>
         <mc:Fallback>
           <w:pict>
-            <v:shape w14:anchorId="3F82E91A" id="Proceso 6" o:spid="_x0000_s1027" type="#_x0000_t109" style="position:absolute;left:0;text-align:left;margin-left:92.25pt;margin-top:-23.25pt;width:417.75pt;height:73.5pt;z-index:251663360;visibility:visible;mso-wrap-style:square;mso-height-percent:0;mso-wrap-distance-left:9pt;mso-wrap-distance-top:0;mso-wrap-distance-right:9pt;mso-wrap-distance-bottom:0;mso-position-horizontal:absolute;mso-position-horizontal-relative:text;mso-position-vertical:absolute;mso-position-vertical-relative:text;mso-height-percent:0;mso-height-relative:margin;v-text-anchor:middle" o:gfxdata="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" fillcolor="#70ad47 [3209]" strokecolor="#70ad47 [3209]" strokeweight="1pt">
+            <v:shapetype w14:anchorId="3F82E91A" id="_x0000_t109" coordsize="21600,21600" o:spt="109" path="m,l,21600r21600,l21600,xe">
+              <v:stroke joinstyle="miter"/>
+              <v:path gradientshapeok="t" o:connecttype="rect"/>
+            </v:shapetype>
+            <v:shape id="Proceso 6" o:spid="_x0000_s1027" type="#_x0000_t109" style="position:absolute;left:0;text-align:left;margin-left:92.25pt;margin-top:-23.25pt;width:417.75pt;height:73.5pt;z-index:251663360;visibility:visible;mso-wrap-style:square;mso-height-percent:0;mso-wrap-distance-left:9pt;mso-wrap-distance-top:0;mso-wrap-distance-right:9pt;mso-wrap-distance-bottom:0;mso-position-horizontal:absolute;mso-position-horizontal-relative:text;mso-position-vertical:absolute;mso-position-vertical-relative:text;mso-height-percent:0;mso-height-relative:margin;v-text-anchor:middle" o:gfxdata="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" fillcolor="#70ad47 [3209]" strokecolor="#70ad47 [3209]" strokeweight="1pt">
               <v:textbox>
                 <w:txbxContent>
                   <w:p>
@@ -4953,6 +4819,10 @@
         </mc:Choice>
         <mc:Fallback>
           <w:pict>
+            <v:shapetype id="_x0000_t109" coordsize="21600,21600" o:spt="109" path="m,l,21600r21600,l21600,xe">
+              <v:stroke joinstyle="miter"/>
+              <v:path gradientshapeok="t" o:connecttype="rect"/>
+            </v:shapetype>
             <v:shape id="Proceso 1" o:spid="_x0000_s1026" type="#_x0000_t109" style="position:absolute;left:0;text-align:left;margin-left:-85.05pt;margin-top:-39.9pt;width:177pt;height:73.5pt;z-index:251659264;visibility:visible;mso-wrap-style:square;mso-height-percent:0;mso-wrap-distance-left:9pt;mso-wrap-distance-top:0;mso-wrap-distance-right:9pt;mso-wrap-distance-bottom:0;mso-position-horizontal:absolute;mso-position-horizontal-relative:text;mso-position-vertical:absolute;mso-position-vertical-relative:text;mso-height-percent:0;mso-height-relative:margin;v-text-anchor:middle" o:gfxdata="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" fillcolor="#375623 [1609]" strokecolor="#375623 [1609]" strokeweight="1pt">
               <v:textbox>
                 <w:txbxContent>
